--- a/contract_templates/SSA Appendix 10 (or similar) for resale of Azure services under the CSP model.docx
+++ b/contract_templates/SSA Appendix 10 (or similar) for resale of Azure services under the CSP model.docx
@@ -1,6 +1,6 @@
 
 <file path=word/document.xml><?xml version="1.0" encoding="utf-8"?>
-<w:document xmlns:wpc="http://schemas.microsoft.com/office/word/2010/wordprocessingCanvas" xmlns:cx="http://schemas.microsoft.com/office/drawing/2014/chartex" xmlns:cx1="http://schemas.microsoft.com/office/drawing/2015/9/8/chartex" xmlns:cx2="http://schemas.microsoft.com/office/drawing/2015/10/21/chartex" xmlns:cx3="http://schemas.microsoft.com/office/drawing/2016/5/9/chartex" xmlns:cx4="http://schemas.microsoft.com/office/drawing/2016/5/10/chartex" xmlns:cx5="http://schemas.microsoft.com/office/drawing/2016/5/11/chartex" xmlns:cx6="http://schemas.microsoft.com/office/drawing/2016/5/12/chartex" xmlns:cx7="http://schemas.microsoft.com/office/drawing/2016/5/13/chartex" xmlns:cx8="http://schemas.microsoft.com/office/drawing/2016/5/14/chartex" xmlns:mc="http://schemas.openxmlformats.org/markup-compatibility/2006" xmlns:aink="http://schemas.microsoft.com/office/drawing/2016/ink" xmlns:am3d="http://schemas.microsoft.com/office/drawing/2017/model3d" xmlns:o="urn:schemas-microsoft-com:office:office" xmlns:oel="http://schemas.microsoft.com/office/2019/extlst" xmlns:r="http://schemas.openxmlformats.org/officeDocument/2006/relationships" xmlns:m="http://schemas.openxmlformats.org/officeDocument/2006/math" xmlns:v="urn:schemas-microsoft-com:vml" xmlns:wp14="http://schemas.microsoft.com/office/word/2010/wordprocessingDrawing" xmlns:wp="http://schemas.openxmlformats.org/drawingml/2006/wordprocessingDrawing" xmlns:w10="urn:schemas-microsoft-com:office:word" xmlns:w="http://schemas.openxmlformats.org/wordprocessingml/2006/main" xmlns:w14="http://schemas.microsoft.com/office/word/2010/wordml" xmlns:w15="http://schemas.microsoft.com/office/word/2012/wordml" xmlns:w16cex="http://schemas.microsoft.com/office/word/2018/wordml/cex" xmlns:w16cid="http://schemas.microsoft.com/office/word/2016/wordml/cid" xmlns:w16="http://schemas.microsoft.com/office/word/2018/wordml" xmlns:w16sdtdh="http://schemas.microsoft.com/office/word/2020/wordml/sdtdatahash" xmlns:w16se="http://schemas.microsoft.com/office/word/2015/wordml/symex" xmlns:wpg="http://schemas.microsoft.com/office/word/2010/wordprocessingGroup" xmlns:wpi="http://schemas.microsoft.com/office/word/2010/wordprocessingInk" xmlns:wne="http://schemas.microsoft.com/office/word/2006/wordml" xmlns:wps="http://schemas.microsoft.com/office/word/2010/wordprocessingShape" mc:Ignorable="w14 w15 w16se w16cid w16 w16cex w16sdtdh wp14">
+<w:document xmlns:wpc="http://schemas.microsoft.com/office/word/2010/wordprocessingCanvas" xmlns:cx="http://schemas.microsoft.com/office/drawing/2014/chartex" xmlns:cx1="http://schemas.microsoft.com/office/drawing/2015/9/8/chartex" xmlns:cx2="http://schemas.microsoft.com/office/drawing/2015/10/21/chartex" xmlns:cx3="http://schemas.microsoft.com/office/drawing/2016/5/9/chartex" xmlns:cx4="http://schemas.microsoft.com/office/drawing/2016/5/10/chartex" xmlns:cx5="http://schemas.microsoft.com/office/drawing/2016/5/11/chartex" xmlns:cx6="http://schemas.microsoft.com/office/drawing/2016/5/12/chartex" xmlns:cx7="http://schemas.microsoft.com/office/drawing/2016/5/13/chartex" xmlns:cx8="http://schemas.microsoft.com/office/drawing/2016/5/14/chartex" xmlns:mc="http://schemas.openxmlformats.org/markup-compatibility/2006" xmlns:aink="http://schemas.microsoft.com/office/drawing/2016/ink" xmlns:am3d="http://schemas.microsoft.com/office/drawing/2017/model3d" xmlns:o="urn:schemas-microsoft-com:office:office" xmlns:oel="http://schemas.microsoft.com/office/2019/extlst" xmlns:r="http://schemas.openxmlformats.org/officeDocument/2006/relationships" xmlns:m="http://schemas.openxmlformats.org/officeDocument/2006/math" xmlns:v="urn:schemas-microsoft-com:vml" xmlns:wp14="http://schemas.microsoft.com/office/word/2010/wordprocessingDrawing" xmlns:wp="http://schemas.openxmlformats.org/drawingml/2006/wordprocessingDrawing" xmlns:w10="urn:schemas-microsoft-com:office:word" xmlns:w="http://schemas.openxmlformats.org/wordprocessingml/2006/main" xmlns:w14="http://schemas.microsoft.com/office/word/2010/wordml" xmlns:w15="http://schemas.microsoft.com/office/word/2012/wordml" xmlns:w16cex="http://schemas.microsoft.com/office/word/2018/wordml/cex" xmlns:w16cid="http://schemas.microsoft.com/office/word/2016/wordml/cid" xmlns:w16="http://schemas.microsoft.com/office/word/2018/wordml" xmlns:w16du="http://schemas.microsoft.com/office/word/2023/wordml/word16du" xmlns:w16sdtdh="http://schemas.microsoft.com/office/word/2020/wordml/sdtdatahash" xmlns:w16sdtfl="http://schemas.microsoft.com/office/word/2024/wordml/sdtformatlock" xmlns:w16se="http://schemas.microsoft.com/office/word/2015/wordml/symex" xmlns:wpg="http://schemas.microsoft.com/office/word/2010/wordprocessingGroup" xmlns:wpi="http://schemas.microsoft.com/office/word/2010/wordprocessingInk" xmlns:wne="http://schemas.microsoft.com/office/word/2006/wordml" xmlns:wps="http://schemas.microsoft.com/office/word/2010/wordprocessingShape" mc:Ignorable="w14 w15 w16se w16cid w16 w16cex w16sdtdh w16sdtfl w16du wp14">
   <w:body>
     <w:p>
       <w:pPr>
@@ -10,17 +10,7 @@
           <w:numId w:val="0"/>
         </w:numPr>
         <w:rPr>
-          <w:rFonts w:ascii="Arial" w:hAnsi="Arial" w:cs="Arial"/>
-          <w:b w:val="0"/>
-          <w:bCs/>
-          <w:sz w:val="36"/>
-          <w:szCs w:val="36"/>
-          <w:lang w:val="en-US"/>
-        </w:rPr>
-      </w:pPr>
-      <w:bookmarkStart w:id="0" w:name="_Toc68639815"/>
-      <w:r>
-        <w:rPr>
+          <w:ins w:id="0" w:author="Lars Folkvard Giske" w:date="2025-09-16T12:36:00Z" w16du:dateUtc="2025-09-16T10:36:00Z"/>
           <w:rStyle w:val="Overskrift1Tegn"/>
           <w:b/>
           <w:bCs/>
@@ -28,8 +18,8 @@
           <w:szCs w:val="36"/>
           <w:lang w:val="en"/>
         </w:rPr>
-        <w:t xml:space="preserve">Appendix 10: Standard terms for </w:t>
-      </w:r>
+      </w:pPr>
+      <w:bookmarkStart w:id="1" w:name="_Toc68639815"/>
       <w:r>
         <w:rPr>
           <w:rStyle w:val="Overskrift1Tegn"/>
@@ -39,7 +29,7 @@
           <w:szCs w:val="36"/>
           <w:lang w:val="en"/>
         </w:rPr>
-        <w:t>C</w:t>
+        <w:t xml:space="preserve">Appendix 10: Standard terms for </w:t>
       </w:r>
       <w:r>
         <w:rPr>
@@ -50,7 +40,7 @@
           <w:szCs w:val="36"/>
           <w:lang w:val="en"/>
         </w:rPr>
-        <w:t xml:space="preserve">loud </w:t>
+        <w:t>C</w:t>
       </w:r>
       <w:r>
         <w:rPr>
@@ -61,7 +51,7 @@
           <w:szCs w:val="36"/>
           <w:lang w:val="en"/>
         </w:rPr>
-        <w:t>S</w:t>
+        <w:t xml:space="preserve">loud </w:t>
       </w:r>
       <w:r>
         <w:rPr>
@@ -72,10 +62,21 @@
           <w:szCs w:val="36"/>
           <w:lang w:val="en"/>
         </w:rPr>
+        <w:t>S</w:t>
+      </w:r>
+      <w:r>
+        <w:rPr>
+          <w:rStyle w:val="Overskrift1Tegn"/>
+          <w:b/>
+          <w:bCs/>
+          <w:sz w:val="36"/>
+          <w:szCs w:val="36"/>
+          <w:lang w:val="en"/>
+        </w:rPr>
         <w:t>ervices</w:t>
       </w:r>
-      <w:commentRangeStart w:id="1"/>
-      <w:commentRangeEnd w:id="1"/>
+      <w:commentRangeStart w:id="2"/>
+      <w:commentRangeEnd w:id="2"/>
       <w:r>
         <w:rPr>
           <w:rStyle w:val="Merknadsreferanse"/>
@@ -84,15 +85,236 @@
           <w:color w:val="auto"/>
           <w:lang w:val="en"/>
         </w:rPr>
-        <w:commentReference w:id="1"/>
-      </w:r>
-      <w:bookmarkEnd w:id="0"/>
+        <w:commentReference w:id="2"/>
+      </w:r>
+      <w:bookmarkEnd w:id="1"/>
+    </w:p>
+    <w:p>
+      <w:pPr>
+        <w:rPr>
+          <w:lang w:val="en-US"/>
+          <w:rPrChange w:id="3" w:author="Lars Folkvard Giske" w:date="2025-09-16T12:39:00Z" w16du:dateUtc="2025-09-16T10:39:00Z">
+            <w:rPr/>
+          </w:rPrChange>
+        </w:rPr>
+      </w:pPr>
+      <w:ins w:id="4" w:author="Lars Folkvard Giske" w:date="2025-09-16T12:36:00Z" w16du:dateUtc="2025-09-16T10:36:00Z">
+        <w:r>
+          <w:rPr>
+            <w:highlight w:val="yellow"/>
+            <w:lang w:val="en-US"/>
+            <w:rPrChange w:id="5" w:author="Lars Folkvard Giske" w:date="2025-09-16T12:39:00Z" w16du:dateUtc="2025-09-16T10:39:00Z">
+              <w:rPr>
+                <w:highlight w:val="yellow"/>
+              </w:rPr>
+            </w:rPrChange>
+          </w:rPr>
+          <w:t xml:space="preserve">* </w:t>
+        </w:r>
+      </w:ins>
+      <w:ins w:id="6" w:author="Lars Folkvard Giske" w:date="2025-09-16T12:37:00Z" w16du:dateUtc="2025-09-16T10:37:00Z">
+        <w:r>
+          <w:rPr>
+            <w:highlight w:val="yellow"/>
+            <w:lang w:val="en-US"/>
+            <w:rPrChange w:id="7" w:author="Lars Folkvard Giske" w:date="2025-09-16T12:39:00Z" w16du:dateUtc="2025-09-16T10:39:00Z">
+              <w:rPr>
+                <w:highlight w:val="yellow"/>
+              </w:rPr>
+            </w:rPrChange>
+          </w:rPr>
+          <w:t xml:space="preserve">Updated </w:t>
+        </w:r>
+      </w:ins>
+      <w:ins w:id="8" w:author="Lars Folkvard Giske" w:date="2025-09-16T16:14:00Z" w16du:dateUtc="2025-09-16T14:14:00Z">
+        <w:r>
+          <w:rPr>
+            <w:highlight w:val="yellow"/>
+            <w:lang w:val="en-US"/>
+          </w:rPr>
+          <w:t xml:space="preserve">with track changes </w:t>
+        </w:r>
+      </w:ins>
+      <w:ins w:id="9" w:author="Lars Folkvard Giske" w:date="2025-09-16T12:37:00Z" w16du:dateUtc="2025-09-16T10:37:00Z">
+        <w:r>
+          <w:rPr>
+            <w:highlight w:val="yellow"/>
+            <w:lang w:val="en-US"/>
+            <w:rPrChange w:id="10" w:author="Lars Folkvard Giske" w:date="2025-09-16T12:39:00Z" w16du:dateUtc="2025-09-16T10:39:00Z">
+              <w:rPr>
+                <w:highlight w:val="yellow"/>
+              </w:rPr>
+            </w:rPrChange>
+          </w:rPr>
+          <w:t>from</w:t>
+        </w:r>
+      </w:ins>
+      <w:ins w:id="11" w:author="Lars Folkvard Giske" w:date="2025-09-16T12:36:00Z" w16du:dateUtc="2025-09-16T10:36:00Z">
+        <w:r>
+          <w:rPr>
+            <w:highlight w:val="yellow"/>
+            <w:lang w:val="en-US"/>
+            <w:rPrChange w:id="12" w:author="Lars Folkvard Giske" w:date="2025-09-16T12:39:00Z" w16du:dateUtc="2025-09-16T10:39:00Z">
+              <w:rPr>
+                <w:highlight w:val="yellow"/>
+              </w:rPr>
+            </w:rPrChange>
+          </w:rPr>
+          <w:t xml:space="preserve"> 1.6.2021 vers</w:t>
+        </w:r>
+      </w:ins>
+      <w:ins w:id="13" w:author="Lars Folkvard Giske" w:date="2025-09-16T12:37:00Z" w16du:dateUtc="2025-09-16T10:37:00Z">
+        <w:r>
+          <w:rPr>
+            <w:highlight w:val="yellow"/>
+            <w:lang w:val="en-US"/>
+            <w:rPrChange w:id="14" w:author="Lars Folkvard Giske" w:date="2025-09-16T12:39:00Z" w16du:dateUtc="2025-09-16T10:39:00Z">
+              <w:rPr>
+                <w:highlight w:val="yellow"/>
+              </w:rPr>
+            </w:rPrChange>
+          </w:rPr>
+          <w:t>ion of</w:t>
+        </w:r>
+      </w:ins>
+      <w:ins w:id="15" w:author="Lars Folkvard Giske" w:date="2025-09-16T12:36:00Z" w16du:dateUtc="2025-09-16T10:36:00Z">
+        <w:r>
+          <w:rPr>
+            <w:highlight w:val="yellow"/>
+            <w:lang w:val="en-US"/>
+            <w:rPrChange w:id="16" w:author="Lars Folkvard Giske" w:date="2025-09-16T12:39:00Z" w16du:dateUtc="2025-09-16T10:39:00Z">
+              <w:rPr>
+                <w:highlight w:val="yellow"/>
+              </w:rPr>
+            </w:rPrChange>
+          </w:rPr>
+          <w:t xml:space="preserve"> Microsoft Partner Agreement t</w:t>
+        </w:r>
+      </w:ins>
+      <w:ins w:id="17" w:author="Lars Folkvard Giske" w:date="2025-09-16T12:37:00Z" w16du:dateUtc="2025-09-16T10:37:00Z">
+        <w:r>
+          <w:rPr>
+            <w:highlight w:val="yellow"/>
+            <w:lang w:val="en-US"/>
+            <w:rPrChange w:id="18" w:author="Lars Folkvard Giske" w:date="2025-09-16T12:39:00Z" w16du:dateUtc="2025-09-16T10:39:00Z">
+              <w:rPr>
+                <w:highlight w:val="yellow"/>
+              </w:rPr>
+            </w:rPrChange>
+          </w:rPr>
+          <w:t>o</w:t>
+        </w:r>
+      </w:ins>
+      <w:ins w:id="19" w:author="Lars Folkvard Giske" w:date="2025-09-16T12:36:00Z" w16du:dateUtc="2025-09-16T10:36:00Z">
+        <w:r>
+          <w:rPr>
+            <w:highlight w:val="yellow"/>
+            <w:lang w:val="en-US"/>
+            <w:rPrChange w:id="20" w:author="Lars Folkvard Giske" w:date="2025-09-16T12:39:00Z" w16du:dateUtc="2025-09-16T10:39:00Z">
+              <w:rPr>
+                <w:highlight w:val="yellow"/>
+              </w:rPr>
+            </w:rPrChange>
+          </w:rPr>
+          <w:t xml:space="preserve"> </w:t>
+        </w:r>
+      </w:ins>
+      <w:ins w:id="21" w:author="Lars Folkvard Giske" w:date="2025-09-16T12:37:00Z" w16du:dateUtc="2025-09-16T10:37:00Z">
+        <w:r>
+          <w:rPr>
+            <w:highlight w:val="yellow"/>
+            <w:lang w:val="en-US"/>
+            <w:rPrChange w:id="22" w:author="Lars Folkvard Giske" w:date="2025-09-16T12:39:00Z" w16du:dateUtc="2025-09-16T10:39:00Z">
+              <w:rPr>
+                <w:highlight w:val="yellow"/>
+              </w:rPr>
+            </w:rPrChange>
+          </w:rPr>
+          <w:t>nov.2023 vers</w:t>
+        </w:r>
+        <w:r>
+          <w:rPr>
+            <w:highlight w:val="yellow"/>
+            <w:lang w:val="en-US"/>
+            <w:rPrChange w:id="23" w:author="Lars Folkvard Giske" w:date="2025-09-16T12:39:00Z" w16du:dateUtc="2025-09-16T10:39:00Z">
+              <w:rPr>
+                <w:highlight w:val="yellow"/>
+              </w:rPr>
+            </w:rPrChange>
+          </w:rPr>
+          <w:t>i</w:t>
+        </w:r>
+        <w:r>
+          <w:rPr>
+            <w:highlight w:val="yellow"/>
+            <w:lang w:val="en-US"/>
+            <w:rPrChange w:id="24" w:author="Lars Folkvard Giske" w:date="2025-09-16T12:39:00Z" w16du:dateUtc="2025-09-16T10:39:00Z">
+              <w:rPr>
+                <w:highlight w:val="yellow"/>
+              </w:rPr>
+            </w:rPrChange>
+          </w:rPr>
+          <w:t>on</w:t>
+        </w:r>
+      </w:ins>
+      <w:ins w:id="25" w:author="Lars Folkvard Giske" w:date="2025-09-16T16:14:00Z" w16du:dateUtc="2025-09-16T14:14:00Z">
+        <w:r>
+          <w:rPr>
+            <w:highlight w:val="yellow"/>
+            <w:lang w:val="en-US"/>
+          </w:rPr>
+          <w:t>.</w:t>
+        </w:r>
+      </w:ins>
+      <w:ins w:id="26" w:author="Lars Folkvard Giske" w:date="2025-09-16T12:37:00Z" w16du:dateUtc="2025-09-16T10:37:00Z">
+        <w:r>
+          <w:rPr>
+            <w:highlight w:val="yellow"/>
+            <w:lang w:val="en-US"/>
+            <w:rPrChange w:id="27" w:author="Lars Folkvard Giske" w:date="2025-09-16T12:39:00Z" w16du:dateUtc="2025-09-16T10:39:00Z">
+              <w:rPr>
+                <w:highlight w:val="yellow"/>
+              </w:rPr>
+            </w:rPrChange>
+          </w:rPr>
+          <w:t xml:space="preserve"> (</w:t>
+        </w:r>
+        <w:r>
+          <w:rPr>
+            <w:highlight w:val="yellow"/>
+            <w:lang w:val="en-US"/>
+            <w:rPrChange w:id="28" w:author="Lars Folkvard Giske" w:date="2025-09-16T12:39:00Z" w16du:dateUtc="2025-09-16T10:39:00Z">
+              <w:rPr>
+                <w:highlight w:val="yellow"/>
+              </w:rPr>
+            </w:rPrChange>
+          </w:rPr>
+          <w:t>delete before use</w:t>
+        </w:r>
+        <w:r>
+          <w:rPr>
+            <w:highlight w:val="yellow"/>
+            <w:lang w:val="en-US"/>
+            <w:rPrChange w:id="29" w:author="Lars Folkvard Giske" w:date="2025-09-16T12:39:00Z" w16du:dateUtc="2025-09-16T10:39:00Z">
+              <w:rPr>
+                <w:highlight w:val="yellow"/>
+              </w:rPr>
+            </w:rPrChange>
+          </w:rPr>
+          <w:t>]</w:t>
+        </w:r>
+      </w:ins>
     </w:p>
     <w:p>
       <w:pPr>
         <w:rPr>
           <w:szCs w:val="24"/>
           <w:lang w:val="en-US"/>
+          <w:rPrChange w:id="30" w:author="Lars Folkvard Giske" w:date="2025-09-16T12:39:00Z" w16du:dateUtc="2025-09-16T10:39:00Z">
+            <w:rPr>
+              <w:szCs w:val="24"/>
+            </w:rPr>
+          </w:rPrChange>
         </w:rPr>
       </w:pPr>
     </w:p>
@@ -278,7 +500,29 @@
         <w:rPr>
           <w:lang w:val="en"/>
         </w:rPr>
-        <w:t xml:space="preserve">can be delivered, Microsoft must confirm that Customer is accepted as a Customer. </w:t>
+        <w:t xml:space="preserve">can be delivered, Microsoft must confirm that Customer is accepted as a </w:t>
+      </w:r>
+      <w:ins w:id="31" w:author="Lars Folkvard Giske" w:date="2024-03-19T12:52:00Z">
+        <w:r>
+          <w:rPr>
+            <w:lang w:val="en"/>
+          </w:rPr>
+          <w:t>c</w:t>
+        </w:r>
+      </w:ins>
+      <w:del w:id="32" w:author="Lars Folkvard Giske" w:date="2024-03-19T12:52:00Z">
+        <w:r>
+          <w:rPr>
+            <w:lang w:val="en"/>
+          </w:rPr>
+          <w:delText>C</w:delText>
+        </w:r>
+      </w:del>
+      <w:r>
+        <w:rPr>
+          <w:lang w:val="en"/>
+        </w:rPr>
+        <w:t xml:space="preserve">ustomer. </w:t>
       </w:r>
       <w:r>
         <w:rPr>
@@ -474,11 +718,19 @@
         </w:rPr>
         <w:t xml:space="preserve"> of the "Microsoft </w:t>
       </w:r>
-      <w:r>
-        <w:rPr>
-          <w:lang w:val="en"/>
-        </w:rPr>
-        <w:t xml:space="preserve"> Customer Agreement", which contains general terms for the use of the Azure Services. The said agreement document also refers to other documents that are part of the contractual relationship: </w:t>
+      <w:del w:id="33" w:author="Lars Folkvard Giske" w:date="2024-03-19T12:52:00Z">
+        <w:r>
+          <w:rPr>
+            <w:lang w:val="en"/>
+          </w:rPr>
+          <w:delText xml:space="preserve"> </w:delText>
+        </w:r>
+      </w:del>
+      <w:r>
+        <w:rPr>
+          <w:lang w:val="en"/>
+        </w:rPr>
+        <w:t xml:space="preserve">Customer Agreement", which contains general terms for the use of the Azure Services. The said agreement document also refers to other documents that are part of the contractual relationship: </w:t>
       </w:r>
     </w:p>
     <w:p>
@@ -696,15 +948,15 @@
               </w:rPr>
               <w:t>Financial addendum</w:t>
             </w:r>
-            <w:commentRangeStart w:id="2"/>
-            <w:commentRangeEnd w:id="2"/>
+            <w:commentRangeStart w:id="34"/>
+            <w:commentRangeEnd w:id="34"/>
             <w:r>
               <w:rPr>
                 <w:rStyle w:val="Merknadsreferanse"/>
                 <w:highlight w:val="yellow"/>
                 <w:lang w:val="en" w:eastAsia="en-US"/>
               </w:rPr>
-              <w:commentReference w:id="2"/>
+              <w:commentReference w:id="34"/>
             </w:r>
           </w:p>
         </w:tc>
@@ -855,20 +1107,20 @@
         </w:rPr>
         <w:t>.</w:t>
       </w:r>
-      <w:commentRangeStart w:id="3"/>
+      <w:commentRangeStart w:id="35"/>
       <w:r>
         <w:rPr>
           <w:lang w:val="en"/>
         </w:rPr>
         <w:t xml:space="preserve"> Orders placed by Customer shall be submitted in writing to Contractor by authorized personnel listed in Exhibit 6</w:t>
       </w:r>
-      <w:commentRangeEnd w:id="3"/>
+      <w:commentRangeEnd w:id="35"/>
       <w:r>
         <w:rPr>
           <w:rStyle w:val="Merknadsreferanse"/>
           <w:lang w:val="en"/>
         </w:rPr>
-        <w:commentReference w:id="3"/>
+        <w:commentReference w:id="35"/>
       </w:r>
       <w:r>
         <w:rPr>
@@ -956,152 +1208,228 @@
     <w:p>
       <w:pPr>
         <w:rPr>
+          <w:lang w:val="en"/>
+        </w:rPr>
+      </w:pPr>
+      <w:r>
+        <w:rPr>
+          <w:lang w:val="en"/>
+        </w:rPr>
+        <w:t xml:space="preserve">Please note that the standard terms allow Microsoft to change these during the term, </w:t>
+      </w:r>
+      <w:r>
+        <w:rPr>
+          <w:lang w:val="en"/>
+        </w:rPr>
+        <w:t>primarily</w:t>
+      </w:r>
+      <w:r>
+        <w:rPr>
+          <w:lang w:val="en"/>
+        </w:rPr>
+        <w:t xml:space="preserve"> when renewing a subscription term or ordering new services. </w:t>
+      </w:r>
+      <w:r>
+        <w:rPr>
+          <w:color w:val="000000"/>
+          <w:lang w:val="en"/>
+        </w:rPr>
+        <w:t xml:space="preserve">Updated terms may therefore apply during the agreement period, and the Customer must keep track </w:t>
+      </w:r>
+      <w:r>
+        <w:rPr>
+          <w:lang w:val="en"/>
+        </w:rPr>
+        <w:t xml:space="preserve">of the above </w:t>
+      </w:r>
+      <w:r>
+        <w:rPr>
+          <w:color w:val="000000"/>
+          <w:lang w:val="en"/>
+        </w:rPr>
+        <w:t>URLs</w:t>
+      </w:r>
+      <w:r>
+        <w:rPr>
+          <w:color w:val="000000"/>
+          <w:lang w:val="en"/>
+        </w:rPr>
+        <w:t xml:space="preserve"> to check</w:t>
+      </w:r>
+      <w:r>
+        <w:rPr>
+          <w:color w:val="000000"/>
+          <w:lang w:val="en"/>
+        </w:rPr>
+        <w:t xml:space="preserve"> if new versions of the agreement documents </w:t>
+      </w:r>
+      <w:r>
+        <w:rPr>
+          <w:color w:val="000000"/>
+          <w:lang w:val="en"/>
+        </w:rPr>
+        <w:t>apply</w:t>
+      </w:r>
+      <w:r>
+        <w:rPr>
+          <w:color w:val="000000"/>
+          <w:lang w:val="en"/>
+        </w:rPr>
+        <w:t>. Our experience is that the Microsoft Customer Agreement is not updated as often (less than once a year), while SLA, DPA and Product Terms</w:t>
+      </w:r>
+      <w:r>
+        <w:rPr>
+          <w:color w:val="000000"/>
+          <w:lang w:val="en"/>
+        </w:rPr>
+        <w:t xml:space="preserve"> often</w:t>
+      </w:r>
+      <w:r>
+        <w:rPr>
+          <w:color w:val="000000"/>
+          <w:lang w:val="en"/>
+        </w:rPr>
+        <w:t xml:space="preserve"> can quickly change monthly. Our assessment is that the most important thing </w:t>
+      </w:r>
+      <w:r>
+        <w:rPr>
+          <w:color w:val="000000"/>
+          <w:lang w:val="en"/>
+        </w:rPr>
+        <w:t>to comply with</w:t>
+      </w:r>
+      <w:r>
+        <w:rPr>
+          <w:color w:val="000000"/>
+          <w:lang w:val="en"/>
+        </w:rPr>
+        <w:t xml:space="preserve"> is</w:t>
+      </w:r>
+      <w:r>
+        <w:rPr>
+          <w:lang w:val="en"/>
+        </w:rPr>
+        <w:t xml:space="preserve"> Microsoft's "Acceptable Use</w:t>
+      </w:r>
+      <w:r>
+        <w:rPr>
+          <w:lang w:val="en"/>
+        </w:rPr>
+        <w:t xml:space="preserve"> Policy" (which prohibits storing illegal information in Azure</w:t>
+      </w:r>
+      <w:r>
+        <w:rPr>
+          <w:lang w:val="en"/>
+        </w:rPr>
+        <w:t xml:space="preserve">, </w:t>
+      </w:r>
+      <w:r>
+        <w:rPr>
+          <w:lang w:val="en"/>
+        </w:rPr>
+        <w:t>storing content that infringes third-party rights</w:t>
+      </w:r>
+      <w:r>
+        <w:rPr>
+          <w:lang w:val="en"/>
+        </w:rPr>
+        <w:t xml:space="preserve">, etc.), </w:t>
+      </w:r>
+      <w:r>
+        <w:rPr>
+          <w:lang w:val="en"/>
+        </w:rPr>
+        <w:t xml:space="preserve">license restrictions (e.g. </w:t>
+      </w:r>
+      <w:r>
+        <w:rPr>
+          <w:lang w:val="en"/>
+        </w:rPr>
+        <w:t>prohibits</w:t>
+      </w:r>
+      <w:r>
+        <w:rPr>
+          <w:lang w:val="en"/>
+        </w:rPr>
+        <w:t xml:space="preserve"> decompiling Microsoft source code, etc.) as well as export control rules (i.e. not using the services in countries such as Iran, North Korea, etc.). And it is important to keep an eye on the DPA to ensure that the data processing agreement ensures compliance with privacy legislation.</w:t>
+      </w:r>
+    </w:p>
+    <w:p>
+      <w:pPr>
+        <w:rPr>
+          <w:lang w:val="en"/>
+        </w:rPr>
+      </w:pPr>
+    </w:p>
+    <w:p>
+      <w:pPr>
+        <w:rPr>
           <w:lang w:val="en-US"/>
         </w:rPr>
       </w:pPr>
       <w:r>
         <w:rPr>
-          <w:lang w:val="en"/>
-        </w:rPr>
-        <w:lastRenderedPageBreak/>
-        <w:t xml:space="preserve">Please note that the standard terms allow Microsoft to change these during the term, </w:t>
-      </w:r>
-      <w:r>
-        <w:rPr>
-          <w:lang w:val="en"/>
-        </w:rPr>
-        <w:t>primarily</w:t>
-      </w:r>
-      <w:r>
-        <w:rPr>
-          <w:lang w:val="en"/>
-        </w:rPr>
-        <w:t xml:space="preserve"> when renewing a subscription term or ordering new services. </w:t>
-      </w:r>
-      <w:r>
-        <w:rPr>
-          <w:color w:val="000000"/>
-          <w:lang w:val="en"/>
-        </w:rPr>
-        <w:t xml:space="preserve">Updated terms may therefore apply during the agreement period, and the Customer must keep track </w:t>
-      </w:r>
-      <w:r>
-        <w:rPr>
-          <w:lang w:val="en"/>
-        </w:rPr>
-        <w:t xml:space="preserve">of the above </w:t>
-      </w:r>
-      <w:r>
-        <w:rPr>
-          <w:color w:val="000000"/>
-          <w:lang w:val="en"/>
-        </w:rPr>
-        <w:t>URLs</w:t>
-      </w:r>
-      <w:r>
-        <w:rPr>
-          <w:color w:val="000000"/>
-          <w:lang w:val="en"/>
-        </w:rPr>
-        <w:t xml:space="preserve"> to check</w:t>
-      </w:r>
-      <w:r>
-        <w:rPr>
-          <w:color w:val="000000"/>
-          <w:lang w:val="en"/>
-        </w:rPr>
-        <w:t xml:space="preserve"> if new versions of the agreement documents </w:t>
-      </w:r>
-      <w:r>
-        <w:rPr>
-          <w:color w:val="000000"/>
-          <w:lang w:val="en"/>
-        </w:rPr>
-        <w:t>apply</w:t>
-      </w:r>
-      <w:r>
-        <w:rPr>
-          <w:color w:val="000000"/>
-          <w:lang w:val="en"/>
-        </w:rPr>
-        <w:t>. Our experience is that the Microsoft Customer Agreement is not updated as often (less than once a year), while SLA, DPA and Product Terms</w:t>
-      </w:r>
-      <w:r>
-        <w:rPr>
-          <w:color w:val="000000"/>
-          <w:lang w:val="en"/>
-        </w:rPr>
-        <w:t xml:space="preserve"> often</w:t>
-      </w:r>
-      <w:r>
-        <w:rPr>
-          <w:color w:val="000000"/>
-          <w:lang w:val="en"/>
-        </w:rPr>
-        <w:t xml:space="preserve"> can quickly change monthly. Our assessment is that the most important thing </w:t>
-      </w:r>
-      <w:r>
-        <w:rPr>
-          <w:color w:val="000000"/>
-          <w:lang w:val="en"/>
-        </w:rPr>
-        <w:t>to comply with</w:t>
-      </w:r>
-      <w:r>
-        <w:rPr>
-          <w:color w:val="000000"/>
-          <w:lang w:val="en"/>
-        </w:rPr>
-        <w:t xml:space="preserve"> is</w:t>
-      </w:r>
-      <w:r>
-        <w:rPr>
-          <w:lang w:val="en"/>
-        </w:rPr>
-        <w:t xml:space="preserve"> Microsoft's "Acceptable Use</w:t>
-      </w:r>
-      <w:r>
-        <w:rPr>
-          <w:lang w:val="en"/>
-        </w:rPr>
-        <w:t xml:space="preserve"> Policy" (which prohibits storing illegal information in Azure</w:t>
-      </w:r>
-      <w:r>
-        <w:rPr>
-          <w:lang w:val="en"/>
-        </w:rPr>
-        <w:t xml:space="preserve">, </w:t>
-      </w:r>
-      <w:r>
-        <w:rPr>
-          <w:lang w:val="en"/>
-        </w:rPr>
-        <w:t>storing content that infringes third-party rights</w:t>
-      </w:r>
-      <w:r>
-        <w:rPr>
-          <w:lang w:val="en"/>
-        </w:rPr>
-        <w:t xml:space="preserve">, etc.), </w:t>
-      </w:r>
-      <w:r>
-        <w:rPr>
-          <w:lang w:val="en"/>
-        </w:rPr>
-        <w:t xml:space="preserve">license restrictions (e.g. </w:t>
-      </w:r>
-      <w:r>
-        <w:rPr>
-          <w:lang w:val="en"/>
-        </w:rPr>
-        <w:t>prohibits</w:t>
-      </w:r>
-      <w:r>
-        <w:rPr>
-          <w:lang w:val="en"/>
-        </w:rPr>
-        <w:t xml:space="preserve"> decompiling Microsoft source code, etc.) as well as export control rules (i.e. not using the services in countries such as Iran, North Korea, etc.). And it is important to keep an eye on the DPA to ensure that the data processing agreement ensures compliance with privacy legislation.</w:t>
-      </w:r>
+          <w:lang w:val="en-US"/>
+        </w:rPr>
+        <w:t>I</w:t>
+      </w:r>
+      <w:r>
+        <w:rPr>
+          <w:lang w:val="en-US"/>
+        </w:rPr>
+        <w:t xml:space="preserve">n addition, it is </w:t>
+      </w:r>
+      <w:r>
+        <w:rPr>
+          <w:u w:val="single"/>
+          <w:lang w:val="en-US"/>
+        </w:rPr>
+        <w:t>important</w:t>
+      </w:r>
+      <w:r>
+        <w:rPr>
+          <w:lang w:val="en-US"/>
+        </w:rPr>
+        <w:t xml:space="preserve"> to thoroughly </w:t>
+      </w:r>
+      <w:r>
+        <w:rPr>
+          <w:lang w:val="en-US"/>
+        </w:rPr>
+        <w:t>review</w:t>
+      </w:r>
+      <w:r>
+        <w:rPr>
+          <w:lang w:val="en-US"/>
+        </w:rPr>
+        <w:t xml:space="preserve"> the Product Terms, which set out the terms and conditions for use of the individual Online Services. These should be analyzed in order to have control over 1) restrictions on use that may affect planned/desired use of the services and 2) restrictions on use where it may have a cost consequence to go beyond the included license metrics.</w:t>
+      </w:r>
+      <w:ins w:id="36" w:author="Lars Folkvard Giske" w:date="2025-09-16T12:23:00Z" w16du:dateUtc="2025-09-16T10:23:00Z">
+        <w:r>
+          <w:rPr>
+            <w:lang w:val="en-US"/>
+          </w:rPr>
+          <w:t xml:space="preserve"> </w:t>
+        </w:r>
+        <w:r>
+          <w:rPr>
+            <w:lang w:val="en-US"/>
+          </w:rPr>
+          <w:t>This is especially important where you subscribe to software such as D365 where the license metrics normally require some effort to understand, to ensure correct licens</w:t>
+        </w:r>
+        <w:r>
+          <w:rPr>
+            <w:lang w:val="en-US"/>
+          </w:rPr>
+          <w:t>ing</w:t>
+        </w:r>
+        <w:r>
+          <w:rPr>
+            <w:lang w:val="en-US"/>
+          </w:rPr>
+          <w:t>.</w:t>
+        </w:r>
+      </w:ins>
     </w:p>
     <w:p>
       <w:pPr>
@@ -1223,13 +1551,21 @@
           <w:rFonts w:ascii="Calibri" w:hAnsi="Calibri" w:cs="Calibri"/>
           <w:lang w:val="en"/>
         </w:rPr>
-        <w:t xml:space="preserve"> but these should only be directed to us as </w:t>
-      </w:r>
+        <w:t xml:space="preserve"> </w:t>
+      </w:r>
+      <w:commentRangeStart w:id="37"/>
       <w:r>
         <w:rPr>
           <w:rFonts w:ascii="Calibri" w:hAnsi="Calibri" w:cs="Calibri"/>
           <w:lang w:val="en"/>
         </w:rPr>
+        <w:t xml:space="preserve">but these should only be directed to us as </w:t>
+      </w:r>
+      <w:r>
+        <w:rPr>
+          <w:rFonts w:ascii="Calibri" w:hAnsi="Calibri" w:cs="Calibri"/>
+          <w:lang w:val="en"/>
+        </w:rPr>
         <w:t>the</w:t>
       </w:r>
       <w:r>
@@ -1237,15 +1573,116 @@
           <w:rFonts w:ascii="Calibri" w:hAnsi="Calibri" w:cs="Calibri"/>
           <w:lang w:val="en"/>
         </w:rPr>
-        <w:t xml:space="preserve"> Supplier. We will </w:t>
-      </w:r>
-      <w:r>
-        <w:rPr>
+        <w:t xml:space="preserve"> Supplier</w:t>
+      </w:r>
+      <w:commentRangeEnd w:id="37"/>
+      <w:r>
+        <w:rPr>
+          <w:rStyle w:val="Merknadsreferanse"/>
           <w:rFonts w:ascii="Calibri" w:hAnsi="Calibri" w:cs="Calibri"/>
+        </w:rPr>
+        <w:commentReference w:id="37"/>
+      </w:r>
+      <w:r>
+        <w:rPr>
+          <w:rFonts w:ascii="Calibri" w:hAnsi="Calibri" w:cs="Calibri"/>
+          <w:lang w:val="en"/>
+        </w:rPr>
+        <w:t xml:space="preserve">. We will </w:t>
+      </w:r>
+      <w:r>
+        <w:rPr>
+          <w:rFonts w:ascii="Calibri" w:hAnsi="Calibri" w:cs="Calibri"/>
           <w:lang w:val="en"/>
         </w:rPr>
         <w:t>pass these on to Microsoft</w:t>
       </w:r>
+      <w:ins w:id="38" w:author="Lars Folkvard Giske" w:date="2025-09-16T12:26:00Z" w16du:dateUtc="2025-09-16T10:26:00Z">
+        <w:r>
+          <w:rPr>
+            <w:rFonts w:ascii="Calibri" w:hAnsi="Calibri" w:cs="Calibri"/>
+            <w:lang w:val="en"/>
+          </w:rPr>
+          <w:t xml:space="preserve"> </w:t>
+        </w:r>
+        <w:r>
+          <w:rPr>
+            <w:rFonts w:ascii="Calibri" w:hAnsi="Calibri" w:cs="Calibri"/>
+            <w:highlight w:val="yellow"/>
+            <w:lang w:val="en"/>
+          </w:rPr>
+          <w:t xml:space="preserve">through </w:t>
+        </w:r>
+      </w:ins>
+      <w:ins w:id="39" w:author="Lars Folkvard Giske" w:date="2025-09-16T12:32:00Z" w16du:dateUtc="2025-09-16T10:32:00Z">
+        <w:r>
+          <w:rPr>
+            <w:rFonts w:ascii="Calibri" w:hAnsi="Calibri" w:cs="Calibri"/>
+            <w:highlight w:val="yellow"/>
+            <w:lang w:val="en"/>
+          </w:rPr>
+          <w:t>our</w:t>
+        </w:r>
+        <w:r>
+          <w:rPr>
+            <w:rFonts w:ascii="Calibri" w:hAnsi="Calibri" w:cs="Calibri"/>
+            <w:lang w:val="en"/>
+          </w:rPr>
+          <w:t xml:space="preserve"> </w:t>
+        </w:r>
+        <w:r>
+          <w:rPr>
+            <w:rFonts w:ascii="Calibri" w:hAnsi="Calibri" w:cs="Calibri"/>
+            <w:highlight w:val="yellow"/>
+            <w:lang w:val="en"/>
+          </w:rPr>
+          <w:t>distributor [insert</w:t>
+        </w:r>
+      </w:ins>
+      <w:ins w:id="40" w:author="Lars Folkvard Giske" w:date="2025-09-16T12:39:00Z" w16du:dateUtc="2025-09-16T10:39:00Z">
+        <w:r>
+          <w:rPr>
+            <w:rFonts w:ascii="Calibri" w:hAnsi="Calibri" w:cs="Calibri"/>
+            <w:highlight w:val="yellow"/>
+            <w:lang w:val="en"/>
+          </w:rPr>
+          <w:t xml:space="preserve"> companyname</w:t>
+        </w:r>
+      </w:ins>
+      <w:ins w:id="41" w:author="Lars Folkvard Giske" w:date="2025-09-16T12:32:00Z" w16du:dateUtc="2025-09-16T10:32:00Z">
+        <w:r>
+          <w:rPr>
+            <w:rFonts w:ascii="Calibri" w:hAnsi="Calibri" w:cs="Calibri"/>
+            <w:highlight w:val="yellow"/>
+            <w:lang w:val="en"/>
+          </w:rPr>
+          <w:t xml:space="preserve"> when you are an indirect reseller, remove all yellow text </w:t>
+        </w:r>
+        <w:r>
+          <w:rPr>
+            <w:rFonts w:ascii="Calibri" w:hAnsi="Calibri" w:cs="Calibri"/>
+            <w:highlight w:val="yellow"/>
+            <w:lang w:val="en"/>
+          </w:rPr>
+          <w:t xml:space="preserve">if </w:t>
+        </w:r>
+        <w:r>
+          <w:rPr>
+            <w:rFonts w:ascii="Calibri" w:hAnsi="Calibri" w:cs="Calibri"/>
+            <w:highlight w:val="yellow"/>
+            <w:lang w:val="en"/>
+          </w:rPr>
+          <w:t>direct bill</w:t>
+        </w:r>
+        <w:r>
+          <w:rPr>
+            <w:rFonts w:ascii="Calibri" w:hAnsi="Calibri" w:cs="Calibri"/>
+            <w:highlight w:val="yellow"/>
+            <w:lang w:val="en"/>
+          </w:rPr>
+          <w:t>]</w:t>
+        </w:r>
+      </w:ins>
       <w:r>
         <w:rPr>
           <w:rFonts w:ascii="Calibri" w:hAnsi="Calibri" w:cs="Calibri"/>
@@ -1478,13 +1915,121 @@
           <w:rFonts w:ascii="Calibri" w:hAnsi="Calibri" w:cs="Calibri"/>
           <w:lang w:val="en"/>
         </w:rPr>
-        <w:t xml:space="preserve"> in support matters, such as telephone number, email and website address.</w:t>
-      </w:r>
+        <w:t xml:space="preserve"> </w:t>
+      </w:r>
+      <w:ins w:id="42" w:author="Lars Folkvard Giske" w:date="2025-09-16T12:30:00Z" w16du:dateUtc="2025-09-16T10:30:00Z">
+        <w:r>
+          <w:rPr>
+            <w:rFonts w:ascii="Calibri" w:hAnsi="Calibri" w:cs="Calibri"/>
+            <w:highlight w:val="yellow"/>
+            <w:lang w:val="en"/>
+            <w:rPrChange w:id="43" w:author="Lars Folkvard Giske" w:date="2025-09-16T12:31:00Z" w16du:dateUtc="2025-09-16T10:31:00Z">
+              <w:rPr>
+                <w:rFonts w:ascii="Calibri" w:hAnsi="Calibri" w:cs="Calibri"/>
+                <w:lang w:val="en"/>
+              </w:rPr>
+            </w:rPrChange>
+          </w:rPr>
+          <w:t>and our distributor [insert</w:t>
+        </w:r>
+      </w:ins>
+      <w:ins w:id="44" w:author="Lars Folkvard Giske" w:date="2025-09-16T12:39:00Z" w16du:dateUtc="2025-09-16T10:39:00Z">
+        <w:r>
+          <w:rPr>
+            <w:rFonts w:ascii="Calibri" w:hAnsi="Calibri" w:cs="Calibri"/>
+            <w:highlight w:val="yellow"/>
+            <w:lang w:val="en"/>
+          </w:rPr>
+          <w:t xml:space="preserve"> companyname</w:t>
+        </w:r>
+      </w:ins>
+      <w:ins w:id="45" w:author="Lars Folkvard Giske" w:date="2025-09-16T12:30:00Z" w16du:dateUtc="2025-09-16T10:30:00Z">
+        <w:r>
+          <w:rPr>
+            <w:rFonts w:ascii="Calibri" w:hAnsi="Calibri" w:cs="Calibri"/>
+            <w:highlight w:val="yellow"/>
+            <w:lang w:val="en"/>
+            <w:rPrChange w:id="46" w:author="Lars Folkvard Giske" w:date="2025-09-16T12:31:00Z" w16du:dateUtc="2025-09-16T10:31:00Z">
+              <w:rPr>
+                <w:rFonts w:ascii="Calibri" w:hAnsi="Calibri" w:cs="Calibri"/>
+                <w:lang w:val="en"/>
+              </w:rPr>
+            </w:rPrChange>
+          </w:rPr>
+          <w:t xml:space="preserve"> </w:t>
+        </w:r>
+      </w:ins>
+      <w:ins w:id="47" w:author="Lars Folkvard Giske" w:date="2025-09-16T12:31:00Z" w16du:dateUtc="2025-09-16T10:31:00Z">
+        <w:r>
+          <w:rPr>
+            <w:rFonts w:ascii="Calibri" w:hAnsi="Calibri" w:cs="Calibri"/>
+            <w:highlight w:val="yellow"/>
+            <w:lang w:val="en"/>
+            <w:rPrChange w:id="48" w:author="Lars Folkvard Giske" w:date="2025-09-16T12:31:00Z" w16du:dateUtc="2025-09-16T10:31:00Z">
+              <w:rPr>
+                <w:rFonts w:ascii="Calibri" w:hAnsi="Calibri" w:cs="Calibri"/>
+                <w:lang w:val="en"/>
+              </w:rPr>
+            </w:rPrChange>
+          </w:rPr>
+          <w:t xml:space="preserve">when you are an indirect reseller, remove all yellow text </w:t>
+        </w:r>
+      </w:ins>
+      <w:ins w:id="49" w:author="Lars Folkvard Giske" w:date="2025-09-16T12:33:00Z" w16du:dateUtc="2025-09-16T10:33:00Z">
+        <w:r>
+          <w:rPr>
+            <w:rFonts w:ascii="Calibri" w:hAnsi="Calibri" w:cs="Calibri"/>
+            <w:highlight w:val="yellow"/>
+            <w:lang w:val="en"/>
+          </w:rPr>
+          <w:t xml:space="preserve">if </w:t>
+        </w:r>
+        <w:r>
+          <w:rPr>
+            <w:rFonts w:ascii="Calibri" w:hAnsi="Calibri" w:cs="Calibri"/>
+            <w:highlight w:val="yellow"/>
+            <w:lang w:val="en"/>
+          </w:rPr>
+          <w:t>direct bill</w:t>
+        </w:r>
+      </w:ins>
+      <w:ins w:id="50" w:author="Lars Folkvard Giske" w:date="2025-09-16T12:31:00Z" w16du:dateUtc="2025-09-16T10:31:00Z">
+        <w:r>
+          <w:rPr>
+            <w:rFonts w:ascii="Calibri" w:hAnsi="Calibri" w:cs="Calibri"/>
+            <w:lang w:val="en"/>
+          </w:rPr>
+          <w:t xml:space="preserve">] </w:t>
+        </w:r>
+      </w:ins>
       <w:r>
         <w:rPr>
           <w:rFonts w:ascii="Calibri" w:hAnsi="Calibri" w:cs="Calibri"/>
           <w:lang w:val="en"/>
         </w:rPr>
+        <w:t>in support matters, such as telephone number, email</w:t>
+      </w:r>
+      <w:ins w:id="51" w:author="Lars Folkvard Giske" w:date="2024-03-19T12:52:00Z">
+        <w:r>
+          <w:rPr>
+            <w:rFonts w:ascii="Calibri" w:hAnsi="Calibri" w:cs="Calibri"/>
+            <w:lang w:val="en"/>
+          </w:rPr>
+          <w:t>,</w:t>
+        </w:r>
+      </w:ins>
+      <w:r>
+        <w:rPr>
+          <w:rFonts w:ascii="Calibri" w:hAnsi="Calibri" w:cs="Calibri"/>
+          <w:lang w:val="en"/>
+        </w:rPr>
+        <w:t xml:space="preserve"> and website address.</w:t>
+      </w:r>
+      <w:r>
+        <w:rPr>
+          <w:rFonts w:ascii="Calibri" w:hAnsi="Calibri" w:cs="Calibri"/>
+          <w:lang w:val="en"/>
+        </w:rPr>
         <w:t xml:space="preserve"> </w:t>
       </w:r>
       <w:r>
@@ -1527,7 +2072,15 @@
           <w:rFonts w:ascii="Calibri" w:hAnsi="Calibri" w:cs="Calibri"/>
           <w:lang w:val="en"/>
         </w:rPr>
-        <w:t xml:space="preserve">ata, including collecting, using, transferring, and processing such data. The Customer is responsible for notifying applicable </w:t>
+        <w:t xml:space="preserve">ata, including collecting, using, transferring, and processing </w:t>
+      </w:r>
+      <w:r>
+        <w:rPr>
+          <w:rFonts w:ascii="Calibri" w:hAnsi="Calibri" w:cs="Calibri"/>
+          <w:lang w:val="en"/>
+        </w:rPr>
+        <w:lastRenderedPageBreak/>
+        <w:t xml:space="preserve">such data. The Customer is responsible for notifying applicable </w:t>
       </w:r>
       <w:r>
         <w:rPr>
@@ -1570,7 +2123,32 @@
           <w:rFonts w:ascii="Calibri" w:hAnsi="Calibri" w:cs="Calibri"/>
           <w:lang w:val="en"/>
         </w:rPr>
-        <w:t>Customer also understands that Microsoft must approve you as a Customer and that Microsoft may also cancel you as a Customer where you</w:t>
+        <w:t xml:space="preserve">Customer also understands that Microsoft must approve you as a Customer and that Microsoft may also cancel you as a </w:t>
+      </w:r>
+      <w:ins w:id="52" w:author="Lars Folkvard Giske" w:date="2024-03-19T12:52:00Z">
+        <w:r>
+          <w:rPr>
+            <w:rFonts w:ascii="Calibri" w:hAnsi="Calibri" w:cs="Calibri"/>
+            <w:lang w:val="en"/>
+          </w:rPr>
+          <w:t>c</w:t>
+        </w:r>
+      </w:ins>
+      <w:del w:id="53" w:author="Lars Folkvard Giske" w:date="2024-03-19T12:52:00Z">
+        <w:r>
+          <w:rPr>
+            <w:rFonts w:ascii="Calibri" w:hAnsi="Calibri" w:cs="Calibri"/>
+            <w:lang w:val="en"/>
+          </w:rPr>
+          <w:delText>C</w:delText>
+        </w:r>
+      </w:del>
+      <w:r>
+        <w:rPr>
+          <w:rFonts w:ascii="Calibri" w:hAnsi="Calibri" w:cs="Calibri"/>
+          <w:lang w:val="en"/>
+        </w:rPr>
+        <w:t>ustomer where you</w:t>
       </w:r>
       <w:r>
         <w:rPr>
@@ -1712,7 +2290,6 @@
           <w:rFonts w:ascii="Calibri" w:hAnsi="Calibri" w:cs="Calibri"/>
           <w:lang w:val="en"/>
         </w:rPr>
-        <w:lastRenderedPageBreak/>
         <w:t xml:space="preserve">Upon receipt of an invoice from Supplier for Microsoft Online Services, Customer understands that Supplier must notify Microsoft of any discrepancies between actual consumption and the consumption shown on the invoice within 25 days of </w:t>
       </w:r>
       <w:r>
@@ -1761,15 +2338,102 @@
           <w:numId w:val="11"/>
         </w:numPr>
         <w:rPr>
+          <w:ins w:id="54" w:author="Lars Folkvard Giske" w:date="2025-09-16T12:36:00Z" w16du:dateUtc="2025-09-16T10:36:00Z"/>
           <w:rFonts w:ascii="Calibri" w:hAnsi="Calibri" w:cs="Calibri"/>
           <w:lang w:val="en"/>
         </w:rPr>
       </w:pPr>
-      <w:r>
-        <w:rPr>
+      <w:ins w:id="55" w:author="Lars Folkvard Giske" w:date="2025-09-16T12:36:00Z">
+        <w:r>
+          <w:rPr>
+            <w:rFonts w:ascii="Calibri" w:hAnsi="Calibri" w:cs="Calibri"/>
+            <w:lang w:val="en-US"/>
+          </w:rPr>
+          <w:t xml:space="preserve">Microsoft requires us as a reseller to 1) verify that you as a customer only use original software when Microsoft software is installed </w:t>
+        </w:r>
+      </w:ins>
+      <w:ins w:id="56" w:author="Lars Folkvard Giske" w:date="2025-09-16T12:40:00Z" w16du:dateUtc="2025-09-16T10:40:00Z">
+        <w:r>
+          <w:rPr>
+            <w:rFonts w:ascii="Calibri" w:hAnsi="Calibri" w:cs="Calibri"/>
+            <w:lang w:val="en-US"/>
+          </w:rPr>
+          <w:t>by</w:t>
+        </w:r>
+      </w:ins>
+      <w:ins w:id="57" w:author="Lars Folkvard Giske" w:date="2025-09-16T12:36:00Z">
+        <w:r>
+          <w:rPr>
+            <w:rFonts w:ascii="Calibri" w:hAnsi="Calibri" w:cs="Calibri"/>
+            <w:lang w:val="en-US"/>
+          </w:rPr>
+          <w:t xml:space="preserve"> you as a customer and 2) assist in ensuring that customers we have resold to are </w:t>
+        </w:r>
+      </w:ins>
+      <w:ins w:id="58" w:author="Lars Folkvard Giske" w:date="2025-09-16T12:40:00Z" w16du:dateUtc="2025-09-16T10:40:00Z">
+        <w:r>
+          <w:rPr>
+            <w:rFonts w:ascii="Calibri" w:hAnsi="Calibri" w:cs="Calibri"/>
+            <w:lang w:val="en-US"/>
+          </w:rPr>
+          <w:t>correctly</w:t>
+        </w:r>
+      </w:ins>
+      <w:ins w:id="59" w:author="Lars Folkvard Giske" w:date="2025-09-16T12:36:00Z">
+        <w:r>
+          <w:rPr>
+            <w:rFonts w:ascii="Calibri" w:hAnsi="Calibri" w:cs="Calibri"/>
+            <w:lang w:val="en-US"/>
+          </w:rPr>
+          <w:t xml:space="preserve"> licensed, for example in terms of the number of users and devices. The Customer therefore </w:t>
+        </w:r>
+      </w:ins>
+      <w:ins w:id="60" w:author="Lars Folkvard Giske" w:date="2025-09-16T12:41:00Z" w16du:dateUtc="2025-09-16T10:41:00Z">
+        <w:r>
+          <w:rPr>
+            <w:rFonts w:ascii="Calibri" w:hAnsi="Calibri" w:cs="Calibri"/>
+            <w:lang w:val="en-US"/>
+          </w:rPr>
+          <w:t>agrees</w:t>
+        </w:r>
+      </w:ins>
+      <w:ins w:id="61" w:author="Lars Folkvard Giske" w:date="2025-09-16T12:36:00Z">
+        <w:r>
+          <w:rPr>
+            <w:rFonts w:ascii="Calibri" w:hAnsi="Calibri" w:cs="Calibri"/>
+            <w:lang w:val="en-US"/>
+          </w:rPr>
+          <w:t xml:space="preserve"> that the Supplier has the right to perform license audits of the Customer, at regular intervals, to verify that the Customer is properly licensed for products subscribed to/ purchased through the Supplier as a reseller. The Client is obliged to assist free of charge to the extent necessary with the collection of information necessary to perform such an audit, including providing the necessary access to relevant information and documentation.</w:t>
+        </w:r>
+      </w:ins>
+    </w:p>
+    <w:p>
+      <w:pPr>
+        <w:pStyle w:val="Listeavsnitt"/>
+        <w:rPr>
+          <w:ins w:id="62" w:author="Lars Folkvard Giske" w:date="2025-09-16T12:36:00Z" w16du:dateUtc="2025-09-16T10:36:00Z"/>
           <w:rFonts w:ascii="Calibri" w:hAnsi="Calibri" w:cs="Calibri"/>
           <w:lang w:val="en"/>
         </w:rPr>
+      </w:pPr>
+    </w:p>
+    <w:p>
+      <w:pPr>
+        <w:pStyle w:val="Listeavsnitt"/>
+        <w:numPr>
+          <w:ilvl w:val="0"/>
+          <w:numId w:val="11"/>
+        </w:numPr>
+        <w:rPr>
+          <w:rFonts w:ascii="Calibri" w:hAnsi="Calibri" w:cs="Calibri"/>
+          <w:lang w:val="en"/>
+        </w:rPr>
+      </w:pPr>
+      <w:r>
+        <w:rPr>
+          <w:rFonts w:ascii="Calibri" w:hAnsi="Calibri" w:cs="Calibri"/>
+          <w:lang w:val="en"/>
+        </w:rPr>
         <w:t xml:space="preserve">The terms of the Microsoft Partner Agreement, and underlying agreement documents, are subject to change with 180 days' notice as a general rule, and with only 30 days' notice in some cases. If such changes affect the obligations that we must reflect towards you as an end customer, we may make corresponding updates to the terms in this section 2.  </w:t>
       </w:r>
     </w:p>
@@ -1793,7 +2457,7 @@
         </w:rPr>
         <w:t xml:space="preserve">Memory </w:t>
       </w:r>
-      <w:commentRangeStart w:id="4"/>
+      <w:commentRangeStart w:id="63"/>
       <w:r>
         <w:rPr>
           <w:highlight w:val="yellow"/>
@@ -1815,13 +2479,13 @@
         </w:rPr>
         <w:t xml:space="preserve"> (Deleted before use against customer]:</w:t>
       </w:r>
-      <w:commentRangeEnd w:id="4"/>
+      <w:commentRangeEnd w:id="63"/>
       <w:r>
         <w:rPr>
           <w:rStyle w:val="Merknadsreferanse"/>
           <w:lang w:val="en"/>
         </w:rPr>
-        <w:commentReference w:id="4"/>
+        <w:commentReference w:id="63"/>
       </w:r>
     </w:p>
     <w:p>
@@ -1890,7 +2554,25 @@
           <w:szCs w:val="16"/>
           <w:lang w:val="en"/>
         </w:rPr>
-        <w:t xml:space="preserve">there is traceability on all additional purchases. In addition, it should be agreed in advance with the Customer who the authorized purchasers are, so this does not create discussions afterwards.  Please note that duration must also be specified in the orders/agreements with the end customers. MPA also allows to give customers administrative rights in their own portal solution that communicates with MS portals, so end customers can order or reduce withdrawals directly against MS. All such orders etc. are considered to come from you as the retailer themselves, so it should be reflected in the end customer's terms and conditions that the Customer is bound by such orders/changes. Action: this must </w:t>
+        <w:t xml:space="preserve">there is traceability on all additional purchases. In addition, it should be agreed in advance with the Customer who the authorized purchasers are, so this does not create discussions afterwards.  Please note that duration must also be specified in the orders/agreements with the end customers. MPA also allows to give customers administrative rights in their own portal solution that communicates with MS portals, so end customers can order or reduce withdrawals directly against MS. All such orders etc. are considered to come from you as the retailer themselves, so it should be reflected in the end customer's terms and conditions that the Customer is bound by such orders/changes. </w:t>
+      </w:r>
+      <w:r>
+        <w:rPr>
+          <w:b/>
+          <w:bCs/>
+          <w:sz w:val="16"/>
+          <w:szCs w:val="16"/>
+          <w:lang w:val="en"/>
+        </w:rPr>
+        <w:t>Action</w:t>
+      </w:r>
+      <w:r>
+        <w:rPr>
+          <w:sz w:val="16"/>
+          <w:szCs w:val="16"/>
+          <w:lang w:val="en"/>
+        </w:rPr>
+        <w:t xml:space="preserve">: this must </w:t>
       </w:r>
       <w:r>
         <w:rPr>
@@ -2073,7 +2755,25 @@
           <w:szCs w:val="16"/>
           <w:lang w:val="en"/>
         </w:rPr>
-        <w:t xml:space="preserve"> consumption. Action: Remember to state in the price Appendix 7 that the prices/subscription period </w:t>
+        <w:t xml:space="preserve"> consumption. </w:t>
+      </w:r>
+      <w:r>
+        <w:rPr>
+          <w:b/>
+          <w:bCs/>
+          <w:sz w:val="16"/>
+          <w:szCs w:val="16"/>
+          <w:lang w:val="en"/>
+        </w:rPr>
+        <w:t>Action</w:t>
+      </w:r>
+      <w:r>
+        <w:rPr>
+          <w:sz w:val="16"/>
+          <w:szCs w:val="16"/>
+          <w:lang w:val="en"/>
+        </w:rPr>
+        <w:t xml:space="preserve">: Remember to state in the price Appendix 7 that the prices/subscription period </w:t>
       </w:r>
       <w:r>
         <w:rPr>
@@ -2159,7 +2859,16 @@
           <w:szCs w:val="16"/>
           <w:lang w:val="en"/>
         </w:rPr>
-        <w:t xml:space="preserve"> are automatically renewed for a corresponding period at the expiry, provided that termination is not made before the subscription is renewed, or in accordance with the cancellation policy (normally </w:t>
+        <w:t xml:space="preserve"> are automatically renewed for a corresponding period at the expiry, provided that termination is not made before the subscription is renewed, or in accordance with the cancellation policy </w:t>
+      </w:r>
+      <w:r>
+        <w:rPr>
+          <w:sz w:val="16"/>
+          <w:szCs w:val="16"/>
+          <w:lang w:val="en"/>
+        </w:rPr>
+        <w:lastRenderedPageBreak/>
+        <w:t xml:space="preserve">(normally </w:t>
       </w:r>
       <w:r>
         <w:rPr>
@@ -2179,11 +2888,21 @@
       </w:r>
       <w:r>
         <w:rPr>
-          <w:sz w:val="16"/>
-          <w:szCs w:val="16"/>
-          <w:lang w:val="en"/>
-        </w:rPr>
-        <w:t xml:space="preserve">Action: this </w:t>
+          <w:b/>
+          <w:bCs/>
+          <w:sz w:val="16"/>
+          <w:szCs w:val="16"/>
+          <w:lang w:val="en"/>
+        </w:rPr>
+        <w:t>Action</w:t>
+      </w:r>
+      <w:r>
+        <w:rPr>
+          <w:sz w:val="16"/>
+          <w:szCs w:val="16"/>
+          <w:lang w:val="en"/>
+        </w:rPr>
+        <w:t xml:space="preserve">: this </w:t>
       </w:r>
       <w:r>
         <w:rPr>
@@ -2253,7 +2972,25 @@
           <w:szCs w:val="16"/>
           <w:lang w:val="en"/>
         </w:rPr>
-        <w:t xml:space="preserve"> Action: </w:t>
+        <w:t xml:space="preserve"> </w:t>
+      </w:r>
+      <w:r>
+        <w:rPr>
+          <w:b/>
+          <w:bCs/>
+          <w:sz w:val="16"/>
+          <w:szCs w:val="16"/>
+          <w:lang w:val="en"/>
+        </w:rPr>
+        <w:t>Action</w:t>
+      </w:r>
+      <w:r>
+        <w:rPr>
+          <w:sz w:val="16"/>
+          <w:szCs w:val="16"/>
+          <w:lang w:val="en"/>
+        </w:rPr>
+        <w:t xml:space="preserve">: </w:t>
       </w:r>
       <w:r>
         <w:rPr>
@@ -2340,7 +3077,25 @@
           <w:szCs w:val="16"/>
           <w:lang w:val="en"/>
         </w:rPr>
-        <w:t xml:space="preserve"> end customers, for example 30 days, to ensure payment from the end customer before Microsoft's invoice is due. If the price to the end customer is based on so-called "reservation", then reflect to the end customer the current subscription period (and that there is no renewal), and that any prepayment for unused capacity will not be refunded. Action; Mirror this in Appendix 7 </w:t>
+        <w:t xml:space="preserve"> end customers, for example 30 days, to ensure payment from the end customer before Microsoft's invoice is due. If the price to the end customer is based on so-called "reservation", then reflect to the end customer the current subscription period (and that there is no renewal), and that any prepayment for unused capacity will not be refunded. </w:t>
+      </w:r>
+      <w:r>
+        <w:rPr>
+          <w:b/>
+          <w:bCs/>
+          <w:sz w:val="16"/>
+          <w:szCs w:val="16"/>
+          <w:lang w:val="en"/>
+        </w:rPr>
+        <w:t>Action</w:t>
+      </w:r>
+      <w:r>
+        <w:rPr>
+          <w:sz w:val="16"/>
+          <w:szCs w:val="16"/>
+          <w:lang w:val="en"/>
+        </w:rPr>
+        <w:t xml:space="preserve">; Mirror this in Appendix 7 </w:t>
       </w:r>
     </w:p>
     <w:p>
@@ -2389,11 +3144,21 @@
       </w:r>
       <w:r>
         <w:rPr>
-          <w:sz w:val="16"/>
-          <w:szCs w:val="16"/>
-          <w:lang w:val="en"/>
-        </w:rPr>
-        <w:t xml:space="preserve">Action: </w:t>
+          <w:b/>
+          <w:bCs/>
+          <w:sz w:val="16"/>
+          <w:szCs w:val="16"/>
+          <w:lang w:val="en"/>
+        </w:rPr>
+        <w:t>Action</w:t>
+      </w:r>
+      <w:r>
+        <w:rPr>
+          <w:sz w:val="16"/>
+          <w:szCs w:val="16"/>
+          <w:lang w:val="en"/>
+        </w:rPr>
+        <w:t xml:space="preserve">: </w:t>
       </w:r>
       <w:r>
         <w:rPr>
@@ -2467,11 +3232,21 @@
       </w:r>
       <w:r>
         <w:rPr>
-          <w:sz w:val="16"/>
-          <w:szCs w:val="16"/>
-          <w:lang w:val="en"/>
-        </w:rPr>
-        <w:t xml:space="preserve">Action: regulate in </w:t>
+          <w:b/>
+          <w:bCs/>
+          <w:sz w:val="16"/>
+          <w:szCs w:val="16"/>
+          <w:lang w:val="en"/>
+        </w:rPr>
+        <w:t>Action</w:t>
+      </w:r>
+      <w:r>
+        <w:rPr>
+          <w:sz w:val="16"/>
+          <w:szCs w:val="16"/>
+          <w:lang w:val="en"/>
+        </w:rPr>
+        <w:t xml:space="preserve">: regulate in </w:t>
       </w:r>
       <w:r>
         <w:rPr>
@@ -2550,7 +3325,25 @@
           <w:szCs w:val="16"/>
           <w:lang w:val="en"/>
         </w:rPr>
-        <w:t>the terms that apply to the end customer in the Microsoft Customer Agreement. Action, state this in Appendix 2.</w:t>
+        <w:t xml:space="preserve">the terms that apply to the end customer in the Microsoft Customer Agreement. </w:t>
+      </w:r>
+      <w:r>
+        <w:rPr>
+          <w:b/>
+          <w:bCs/>
+          <w:sz w:val="16"/>
+          <w:szCs w:val="16"/>
+          <w:lang w:val="en"/>
+        </w:rPr>
+        <w:t>Action</w:t>
+      </w:r>
+      <w:r>
+        <w:rPr>
+          <w:sz w:val="16"/>
+          <w:szCs w:val="16"/>
+          <w:lang w:val="en"/>
+        </w:rPr>
+        <w:t>, state this in Appendix 2.</w:t>
       </w:r>
     </w:p>
     <w:p>
@@ -2706,7 +3499,55 @@
           <w:szCs w:val="16"/>
           <w:lang w:val="en"/>
         </w:rPr>
-        <w:t xml:space="preserve"> informed to the end customers. Where applicable, addresses in Appendix 2. </w:t>
+        <w:t xml:space="preserve"> informed to the end customers. </w:t>
+      </w:r>
+      <w:ins w:id="64" w:author="Lars Folkvard Giske" w:date="2025-09-16T12:48:00Z" w16du:dateUtc="2025-09-16T10:48:00Z">
+        <w:r>
+          <w:rPr>
+            <w:b/>
+            <w:bCs/>
+            <w:sz w:val="16"/>
+            <w:szCs w:val="16"/>
+            <w:lang w:val="en"/>
+          </w:rPr>
+          <w:t>Action</w:t>
+        </w:r>
+        <w:r>
+          <w:rPr>
+            <w:sz w:val="16"/>
+            <w:szCs w:val="16"/>
+            <w:lang w:val="en"/>
+          </w:rPr>
+          <w:t xml:space="preserve">, </w:t>
+        </w:r>
+      </w:ins>
+      <w:del w:id="65" w:author="Lars Folkvard Giske" w:date="2025-09-16T12:48:00Z" w16du:dateUtc="2025-09-16T10:48:00Z">
+        <w:r>
+          <w:rPr>
+            <w:sz w:val="16"/>
+            <w:szCs w:val="16"/>
+            <w:lang w:val="en"/>
+          </w:rPr>
+          <w:delText>W</w:delText>
+        </w:r>
+      </w:del>
+      <w:ins w:id="66" w:author="Lars Folkvard Giske" w:date="2025-09-16T12:48:00Z" w16du:dateUtc="2025-09-16T10:48:00Z">
+        <w:r>
+          <w:rPr>
+            <w:sz w:val="16"/>
+            <w:szCs w:val="16"/>
+            <w:lang w:val="en"/>
+          </w:rPr>
+          <w:t>w</w:t>
+        </w:r>
+      </w:ins>
+      <w:r>
+        <w:rPr>
+          <w:sz w:val="16"/>
+          <w:szCs w:val="16"/>
+          <w:lang w:val="en"/>
+        </w:rPr>
+        <w:t xml:space="preserve">here applicable, addresses in Appendix 2. </w:t>
       </w:r>
     </w:p>
     <w:p>
@@ -2727,92 +3568,150 @@
           <w:numId w:val="12"/>
         </w:numPr>
         <w:rPr>
-          <w:sz w:val="16"/>
-          <w:szCs w:val="16"/>
-          <w:lang w:val="en"/>
-        </w:rPr>
-      </w:pPr>
-      <w:r>
-        <w:rPr>
-          <w:sz w:val="16"/>
-          <w:szCs w:val="16"/>
-          <w:lang w:val="en"/>
-        </w:rPr>
-        <w:lastRenderedPageBreak/>
-        <w:t>You will disclose to end customers that</w:t>
-      </w:r>
-      <w:r>
-        <w:rPr>
-          <w:sz w:val="16"/>
-          <w:szCs w:val="16"/>
-          <w:lang w:val="en"/>
-        </w:rPr>
-        <w:t xml:space="preserve"> Azure Stack Hub</w:t>
-      </w:r>
-      <w:r>
-        <w:rPr>
-          <w:sz w:val="16"/>
-          <w:szCs w:val="16"/>
-          <w:lang w:val="en"/>
-        </w:rPr>
-        <w:t xml:space="preserve"> software is </w:t>
-      </w:r>
-      <w:r>
-        <w:rPr>
-          <w:sz w:val="16"/>
-          <w:szCs w:val="16"/>
-          <w:lang w:val="en"/>
-        </w:rPr>
-        <w:t xml:space="preserve">hosted by you as a reseller and that use of such software/service is subject to your privacy statement and not Microsoft's. </w:t>
-      </w:r>
-      <w:r>
-        <w:rPr>
-          <w:sz w:val="16"/>
-          <w:szCs w:val="16"/>
-          <w:lang w:val="en"/>
-        </w:rPr>
-        <w:t xml:space="preserve">Action; where relevant this can </w:t>
-      </w:r>
-      <w:r>
-        <w:rPr>
-          <w:sz w:val="16"/>
-          <w:szCs w:val="16"/>
-          <w:lang w:val="en"/>
-        </w:rPr>
-        <w:t xml:space="preserve">be addressed in </w:t>
-      </w:r>
-      <w:r>
-        <w:rPr>
-          <w:sz w:val="16"/>
-          <w:szCs w:val="16"/>
-          <w:lang w:val="en"/>
-        </w:rPr>
-        <w:t>your</w:t>
-      </w:r>
-      <w:r>
-        <w:rPr>
-          <w:sz w:val="16"/>
-          <w:szCs w:val="16"/>
-          <w:lang w:val="en"/>
-        </w:rPr>
-        <w:t xml:space="preserve"> data processing agreement</w:t>
-      </w:r>
-      <w:r>
-        <w:rPr>
-          <w:sz w:val="16"/>
-          <w:szCs w:val="16"/>
-          <w:lang w:val="en"/>
-        </w:rPr>
-        <w:t xml:space="preserve"> with end customer.</w:t>
-      </w:r>
-    </w:p>
-    <w:p>
-      <w:pPr>
-        <w:pStyle w:val="Listeavsnitt"/>
-        <w:rPr>
-          <w:sz w:val="16"/>
-          <w:szCs w:val="16"/>
-          <w:lang w:val="en-US"/>
+          <w:ins w:id="67" w:author="Lars Folkvard Giske" w:date="2025-09-16T12:50:00Z" w16du:dateUtc="2025-09-16T10:50:00Z"/>
+          <w:sz w:val="16"/>
+          <w:szCs w:val="16"/>
+          <w:lang w:val="en"/>
+        </w:rPr>
+      </w:pPr>
+      <w:ins w:id="68" w:author="Lars Folkvard Giske" w:date="2025-09-16T12:50:00Z">
+        <w:r>
+          <w:rPr>
+            <w:sz w:val="16"/>
+            <w:szCs w:val="16"/>
+            <w:lang w:val="en"/>
+          </w:rPr>
+          <w:t>Since you as a reseller have 1) a duty to verify that the customers you have resold online services to only use original software, and 2) a</w:t>
+        </w:r>
+      </w:ins>
+      <w:ins w:id="69" w:author="Lars Folkvard Giske" w:date="2025-09-16T13:06:00Z" w16du:dateUtc="2025-09-16T11:06:00Z">
+        <w:r>
+          <w:rPr>
+            <w:sz w:val="16"/>
+            <w:szCs w:val="16"/>
+            <w:lang w:val="en"/>
+          </w:rPr>
+          <w:t>n obligation</w:t>
+        </w:r>
+      </w:ins>
+      <w:ins w:id="70" w:author="Lars Folkvard Giske" w:date="2025-09-16T12:50:00Z">
+        <w:r>
+          <w:rPr>
+            <w:sz w:val="16"/>
+            <w:szCs w:val="16"/>
+            <w:lang w:val="en"/>
+          </w:rPr>
+          <w:t xml:space="preserve"> to verify that the customers are correctly licensed both for software, client licenses, terminal server licenses and subscriptions for online services in general, it should be considered for each individual customer whether such efforts are paid for through the "ordinary" resale income, or whether this should be paid separately for. For Azure services based on consumption, </w:t>
+        </w:r>
+      </w:ins>
+      <w:ins w:id="71" w:author="Lars Folkvard Giske" w:date="2025-09-16T13:07:00Z" w16du:dateUtc="2025-09-16T11:07:00Z">
+        <w:r>
+          <w:rPr>
+            <w:sz w:val="16"/>
+            <w:szCs w:val="16"/>
+            <w:lang w:val="en"/>
+          </w:rPr>
+          <w:t>correct licensing</w:t>
+        </w:r>
+      </w:ins>
+      <w:ins w:id="72" w:author="Lars Folkvard Giske" w:date="2025-09-16T12:50:00Z">
+        <w:r>
+          <w:rPr>
+            <w:sz w:val="16"/>
+            <w:szCs w:val="16"/>
+            <w:lang w:val="en"/>
+          </w:rPr>
+          <w:t xml:space="preserve"> will normally be ensured through Microsoft's own counter, but if you as a reseller resell subscriptions to software products/services with more comp</w:t>
+        </w:r>
+      </w:ins>
+      <w:ins w:id="73" w:author="Lars Folkvard Giske" w:date="2025-09-16T13:07:00Z" w16du:dateUtc="2025-09-16T11:07:00Z">
+        <w:r>
+          <w:rPr>
+            <w:sz w:val="16"/>
+            <w:szCs w:val="16"/>
+            <w:lang w:val="en"/>
+          </w:rPr>
+          <w:t>lex</w:t>
+        </w:r>
+      </w:ins>
+      <w:ins w:id="74" w:author="Lars Folkvard Giske" w:date="2025-09-16T12:50:00Z">
+        <w:r>
+          <w:rPr>
+            <w:sz w:val="16"/>
+            <w:szCs w:val="16"/>
+            <w:lang w:val="en"/>
+          </w:rPr>
+          <w:t xml:space="preserve"> licensing models, for example based on the number of users, devices etc., then license verification will take more time. For example, for D365, </w:t>
+        </w:r>
+      </w:ins>
+      <w:ins w:id="75" w:author="Lars Folkvard Giske" w:date="2025-09-16T13:08:00Z" w16du:dateUtc="2025-09-16T11:08:00Z">
+        <w:r>
+          <w:rPr>
+            <w:sz w:val="16"/>
+            <w:szCs w:val="16"/>
+            <w:lang w:val="en"/>
+          </w:rPr>
+          <w:t>SharePoint</w:t>
+        </w:r>
+      </w:ins>
+      <w:ins w:id="76" w:author="Lars Folkvard Giske" w:date="2025-09-16T12:50:00Z">
+        <w:r>
+          <w:rPr>
+            <w:sz w:val="16"/>
+            <w:szCs w:val="16"/>
+            <w:lang w:val="en"/>
+          </w:rPr>
+          <w:t xml:space="preserve">, etc. In such cases, consideration should be given to charging a special fee to fulfil this </w:t>
+        </w:r>
+      </w:ins>
+      <w:ins w:id="77" w:author="Lars Folkvard Giske" w:date="2025-09-16T13:08:00Z" w16du:dateUtc="2025-09-16T11:08:00Z">
+        <w:r>
+          <w:rPr>
+            <w:sz w:val="16"/>
+            <w:szCs w:val="16"/>
+            <w:lang w:val="en"/>
+          </w:rPr>
+          <w:t>license</w:t>
+        </w:r>
+      </w:ins>
+      <w:ins w:id="78" w:author="Lars Folkvard Giske" w:date="2025-09-16T12:50:00Z">
+        <w:r>
+          <w:rPr>
+            <w:sz w:val="16"/>
+            <w:szCs w:val="16"/>
+            <w:lang w:val="en"/>
+          </w:rPr>
+          <w:t xml:space="preserve"> audit obligation. Action, address any additional payment, for example on T&amp;M, in the price </w:t>
+        </w:r>
+      </w:ins>
+      <w:ins w:id="79" w:author="Lars Folkvard Giske" w:date="2025-09-16T13:08:00Z" w16du:dateUtc="2025-09-16T11:08:00Z">
+        <w:r>
+          <w:rPr>
+            <w:sz w:val="16"/>
+            <w:szCs w:val="16"/>
+            <w:lang w:val="en"/>
+          </w:rPr>
+          <w:t>appendix</w:t>
+        </w:r>
+      </w:ins>
+      <w:ins w:id="80" w:author="Lars Folkvard Giske" w:date="2025-09-16T12:50:00Z">
+        <w:r>
+          <w:rPr>
+            <w:sz w:val="16"/>
+            <w:szCs w:val="16"/>
+            <w:lang w:val="en"/>
+          </w:rPr>
+          <w:t xml:space="preserve"> (appendix 7).</w:t>
+        </w:r>
+      </w:ins>
+    </w:p>
+    <w:p>
+      <w:pPr>
+        <w:rPr>
+          <w:ins w:id="81" w:author="Lars Folkvard Giske" w:date="2025-09-16T12:49:00Z" w16du:dateUtc="2025-09-16T10:49:00Z"/>
+          <w:sz w:val="16"/>
+          <w:szCs w:val="16"/>
+          <w:lang w:val="en"/>
         </w:rPr>
       </w:pPr>
     </w:p>
@@ -2835,103 +3734,81 @@
           <w:szCs w:val="16"/>
           <w:lang w:val="en"/>
         </w:rPr>
-        <w:t xml:space="preserve">DO NOT list MS as </w:t>
-      </w:r>
-      <w:r>
-        <w:rPr>
-          <w:sz w:val="16"/>
-          <w:szCs w:val="16"/>
-          <w:lang w:val="en"/>
-        </w:rPr>
-        <w:t>a</w:t>
-      </w:r>
-      <w:r>
-        <w:rPr>
-          <w:sz w:val="16"/>
-          <w:szCs w:val="16"/>
-          <w:lang w:val="en"/>
-        </w:rPr>
-        <w:t xml:space="preserve"> s</w:t>
-      </w:r>
-      <w:r>
-        <w:rPr>
-          <w:sz w:val="16"/>
-          <w:szCs w:val="16"/>
-          <w:lang w:val="en"/>
-        </w:rPr>
-        <w:t xml:space="preserve">upplier to government customers. MS says you are solely responsible for </w:t>
-      </w:r>
-      <w:r>
-        <w:rPr>
-          <w:sz w:val="16"/>
-          <w:szCs w:val="16"/>
-          <w:lang w:val="en"/>
-        </w:rPr>
-        <w:t>delivering</w:t>
-      </w:r>
-      <w:r>
-        <w:rPr>
-          <w:sz w:val="16"/>
-          <w:szCs w:val="16"/>
-          <w:lang w:val="en"/>
-        </w:rPr>
-        <w:t xml:space="preserve"> with such</w:t>
-      </w:r>
-      <w:r>
-        <w:rPr>
-          <w:sz w:val="16"/>
-          <w:szCs w:val="16"/>
-          <w:lang w:val="en"/>
-        </w:rPr>
-        <w:t xml:space="preserve"> customers</w:t>
-      </w:r>
-      <w:r>
-        <w:rPr>
-          <w:sz w:val="16"/>
-          <w:szCs w:val="16"/>
-          <w:lang w:val="en"/>
-        </w:rPr>
-        <w:t>. I.e</w:t>
-      </w:r>
-      <w:r>
-        <w:rPr>
-          <w:sz w:val="16"/>
-          <w:szCs w:val="16"/>
-          <w:lang w:val="en"/>
-        </w:rPr>
-        <w:t>.</w:t>
-      </w:r>
-      <w:r>
-        <w:rPr>
-          <w:sz w:val="16"/>
-          <w:szCs w:val="16"/>
-          <w:lang w:val="en"/>
-        </w:rPr>
-        <w:t xml:space="preserve"> should</w:t>
-      </w:r>
-      <w:r>
-        <w:rPr>
-          <w:sz w:val="16"/>
-          <w:szCs w:val="16"/>
-          <w:lang w:val="en"/>
-        </w:rPr>
-        <w:t xml:space="preserve"> not </w:t>
-      </w:r>
-      <w:r>
-        <w:rPr>
-          <w:sz w:val="16"/>
-          <w:szCs w:val="16"/>
-          <w:lang w:val="en"/>
-        </w:rPr>
-        <w:t xml:space="preserve">be </w:t>
-      </w:r>
-      <w:r>
-        <w:rPr>
-          <w:sz w:val="16"/>
-          <w:szCs w:val="16"/>
-          <w:lang w:val="en"/>
-        </w:rPr>
-        <w:t xml:space="preserve">identified as a subcontractor in Appendix 6. Nor for private customers. </w:t>
+        <w:t>You will disclose to end customers that</w:t>
+      </w:r>
+      <w:r>
+        <w:rPr>
+          <w:sz w:val="16"/>
+          <w:szCs w:val="16"/>
+          <w:lang w:val="en"/>
+        </w:rPr>
+        <w:t xml:space="preserve"> Azure Stack Hub</w:t>
+      </w:r>
+      <w:r>
+        <w:rPr>
+          <w:sz w:val="16"/>
+          <w:szCs w:val="16"/>
+          <w:lang w:val="en"/>
+        </w:rPr>
+        <w:t xml:space="preserve"> software is </w:t>
+      </w:r>
+      <w:r>
+        <w:rPr>
+          <w:sz w:val="16"/>
+          <w:szCs w:val="16"/>
+          <w:lang w:val="en"/>
+        </w:rPr>
+        <w:t xml:space="preserve">hosted by you as a reseller and that use of such software/service is subject to your privacy statement and not Microsoft's. </w:t>
+      </w:r>
+      <w:r>
+        <w:rPr>
+          <w:b/>
+          <w:bCs/>
+          <w:sz w:val="16"/>
+          <w:szCs w:val="16"/>
+          <w:lang w:val="en"/>
+        </w:rPr>
+        <w:t>Action</w:t>
+      </w:r>
+      <w:r>
+        <w:rPr>
+          <w:sz w:val="16"/>
+          <w:szCs w:val="16"/>
+          <w:lang w:val="en"/>
+        </w:rPr>
+        <w:t xml:space="preserve">; where relevant this can </w:t>
+      </w:r>
+      <w:r>
+        <w:rPr>
+          <w:sz w:val="16"/>
+          <w:szCs w:val="16"/>
+          <w:lang w:val="en"/>
+        </w:rPr>
+        <w:t xml:space="preserve">be addressed in </w:t>
+      </w:r>
+      <w:r>
+        <w:rPr>
+          <w:sz w:val="16"/>
+          <w:szCs w:val="16"/>
+          <w:lang w:val="en"/>
+        </w:rPr>
+        <w:t>your</w:t>
+      </w:r>
+      <w:r>
+        <w:rPr>
+          <w:sz w:val="16"/>
+          <w:szCs w:val="16"/>
+          <w:lang w:val="en"/>
+        </w:rPr>
+        <w:t xml:space="preserve"> data processing agreement</w:t>
+      </w:r>
+      <w:r>
+        <w:rPr>
+          <w:sz w:val="16"/>
+          <w:szCs w:val="16"/>
+          <w:lang w:val="en"/>
+        </w:rPr>
+        <w:t xml:space="preserve"> with end customer.</w:t>
       </w:r>
     </w:p>
     <w:p>
@@ -2954,9 +3831,137 @@
         <w:rPr>
           <w:sz w:val="16"/>
           <w:szCs w:val="16"/>
+          <w:lang w:val="en"/>
+        </w:rPr>
+      </w:pPr>
+      <w:r>
+        <w:rPr>
+          <w:sz w:val="16"/>
+          <w:szCs w:val="16"/>
+          <w:lang w:val="en"/>
+        </w:rPr>
+        <w:t xml:space="preserve">DO NOT list MS as </w:t>
+      </w:r>
+      <w:r>
+        <w:rPr>
+          <w:sz w:val="16"/>
+          <w:szCs w:val="16"/>
+          <w:lang w:val="en"/>
+        </w:rPr>
+        <w:t>a</w:t>
+      </w:r>
+      <w:r>
+        <w:rPr>
+          <w:sz w:val="16"/>
+          <w:szCs w:val="16"/>
+          <w:lang w:val="en"/>
+        </w:rPr>
+        <w:t xml:space="preserve"> s</w:t>
+      </w:r>
+      <w:r>
+        <w:rPr>
+          <w:sz w:val="16"/>
+          <w:szCs w:val="16"/>
+          <w:lang w:val="en"/>
+        </w:rPr>
+        <w:t xml:space="preserve">upplier to government customers. MS says you are solely responsible for </w:t>
+      </w:r>
+      <w:r>
+        <w:rPr>
+          <w:sz w:val="16"/>
+          <w:szCs w:val="16"/>
+          <w:lang w:val="en"/>
+        </w:rPr>
+        <w:t>delivering</w:t>
+      </w:r>
+      <w:r>
+        <w:rPr>
+          <w:sz w:val="16"/>
+          <w:szCs w:val="16"/>
+          <w:lang w:val="en"/>
+        </w:rPr>
+        <w:t xml:space="preserve"> with such</w:t>
+      </w:r>
+      <w:r>
+        <w:rPr>
+          <w:sz w:val="16"/>
+          <w:szCs w:val="16"/>
+          <w:lang w:val="en"/>
+        </w:rPr>
+        <w:t xml:space="preserve"> customers</w:t>
+      </w:r>
+      <w:r>
+        <w:rPr>
+          <w:sz w:val="16"/>
+          <w:szCs w:val="16"/>
+          <w:lang w:val="en"/>
+        </w:rPr>
+        <w:t>. I.e</w:t>
+      </w:r>
+      <w:r>
+        <w:rPr>
+          <w:sz w:val="16"/>
+          <w:szCs w:val="16"/>
+          <w:lang w:val="en"/>
+        </w:rPr>
+        <w:t>.</w:t>
+      </w:r>
+      <w:r>
+        <w:rPr>
+          <w:sz w:val="16"/>
+          <w:szCs w:val="16"/>
+          <w:lang w:val="en"/>
+        </w:rPr>
+        <w:t xml:space="preserve"> should</w:t>
+      </w:r>
+      <w:r>
+        <w:rPr>
+          <w:sz w:val="16"/>
+          <w:szCs w:val="16"/>
+          <w:lang w:val="en"/>
+        </w:rPr>
+        <w:t xml:space="preserve"> not </w:t>
+      </w:r>
+      <w:r>
+        <w:rPr>
+          <w:sz w:val="16"/>
+          <w:szCs w:val="16"/>
+          <w:lang w:val="en"/>
+        </w:rPr>
+        <w:t xml:space="preserve">be </w:t>
+      </w:r>
+      <w:r>
+        <w:rPr>
+          <w:sz w:val="16"/>
+          <w:szCs w:val="16"/>
+          <w:lang w:val="en"/>
+        </w:rPr>
+        <w:t xml:space="preserve">identified as a subcontractor in Appendix 6. Nor for private customers. </w:t>
+      </w:r>
+    </w:p>
+    <w:p>
+      <w:pPr>
+        <w:pStyle w:val="Listeavsnitt"/>
+        <w:rPr>
+          <w:sz w:val="16"/>
+          <w:szCs w:val="16"/>
           <w:lang w:val="en-US"/>
         </w:rPr>
       </w:pPr>
+    </w:p>
+    <w:p>
+      <w:pPr>
+        <w:pStyle w:val="Listeavsnitt"/>
+        <w:numPr>
+          <w:ilvl w:val="0"/>
+          <w:numId w:val="12"/>
+        </w:numPr>
+        <w:rPr>
+          <w:sz w:val="16"/>
+          <w:szCs w:val="16"/>
+          <w:lang w:val="en-US"/>
+        </w:rPr>
+      </w:pPr>
       <w:r>
         <w:rPr>
           <w:sz w:val="16"/>
@@ -3019,18 +4024,34 @@
           <w:szCs w:val="16"/>
           <w:lang w:val="en"/>
         </w:rPr>
-        <w:t xml:space="preserve"> Action: if the Third Party Terms apply to Third Party Products, include in </w:t>
-      </w:r>
-      <w:proofErr w:type="spellStart"/>
-      <w:r>
-        <w:rPr>
-          <w:sz w:val="16"/>
-          <w:szCs w:val="16"/>
-          <w:lang w:val="en"/>
-        </w:rPr>
-        <w:t>Aappendix</w:t>
-      </w:r>
-      <w:proofErr w:type="spellEnd"/>
+        <w:t xml:space="preserve"> </w:t>
+      </w:r>
+      <w:r>
+        <w:rPr>
+          <w:b/>
+          <w:bCs/>
+          <w:sz w:val="16"/>
+          <w:szCs w:val="16"/>
+          <w:lang w:val="en"/>
+        </w:rPr>
+        <w:t>Action</w:t>
+      </w:r>
+      <w:r>
+        <w:rPr>
+          <w:sz w:val="16"/>
+          <w:szCs w:val="16"/>
+          <w:lang w:val="en"/>
+        </w:rPr>
+        <w:t xml:space="preserve">: if the Third Party Terms apply to Third Party Products, include in </w:t>
+      </w:r>
+      <w:r>
+        <w:rPr>
+          <w:sz w:val="16"/>
+          <w:szCs w:val="16"/>
+          <w:lang w:val="en"/>
+        </w:rPr>
+        <w:t>Appendix</w:t>
+      </w:r>
       <w:r>
         <w:rPr>
           <w:sz w:val="16"/>
@@ -3134,8 +4155,8 @@
 </file>
 
 <file path=word/comments.xml><?xml version="1.0" encoding="utf-8"?>
-<w:comments xmlns:wpc="http://schemas.microsoft.com/office/word/2010/wordprocessingCanvas" xmlns:cx="http://schemas.microsoft.com/office/drawing/2014/chartex" xmlns:cx1="http://schemas.microsoft.com/office/drawing/2015/9/8/chartex" xmlns:cx2="http://schemas.microsoft.com/office/drawing/2015/10/21/chartex" xmlns:cx3="http://schemas.microsoft.com/office/drawing/2016/5/9/chartex" xmlns:cx4="http://schemas.microsoft.com/office/drawing/2016/5/10/chartex" xmlns:cx5="http://schemas.microsoft.com/office/drawing/2016/5/11/chartex" xmlns:cx6="http://schemas.microsoft.com/office/drawing/2016/5/12/chartex" xmlns:cx7="http://schemas.microsoft.com/office/drawing/2016/5/13/chartex" xmlns:cx8="http://schemas.microsoft.com/office/drawing/2016/5/14/chartex" xmlns:mc="http://schemas.openxmlformats.org/markup-compatibility/2006" xmlns:aink="http://schemas.microsoft.com/office/drawing/2016/ink" xmlns:am3d="http://schemas.microsoft.com/office/drawing/2017/model3d" xmlns:o="urn:schemas-microsoft-com:office:office" xmlns:oel="http://schemas.microsoft.com/office/2019/extlst" xmlns:r="http://schemas.openxmlformats.org/officeDocument/2006/relationships" xmlns:m="http://schemas.openxmlformats.org/officeDocument/2006/math" xmlns:v="urn:schemas-microsoft-com:vml" xmlns:wp14="http://schemas.microsoft.com/office/word/2010/wordprocessingDrawing" xmlns:wp="http://schemas.openxmlformats.org/drawingml/2006/wordprocessingDrawing" xmlns:w10="urn:schemas-microsoft-com:office:word" xmlns:w="http://schemas.openxmlformats.org/wordprocessingml/2006/main" xmlns:w14="http://schemas.microsoft.com/office/word/2010/wordml" xmlns:w15="http://schemas.microsoft.com/office/word/2012/wordml" xmlns:w16cex="http://schemas.microsoft.com/office/word/2018/wordml/cex" xmlns:w16cid="http://schemas.microsoft.com/office/word/2016/wordml/cid" xmlns:w16="http://schemas.microsoft.com/office/word/2018/wordml" xmlns:w16sdtdh="http://schemas.microsoft.com/office/word/2020/wordml/sdtdatahash" xmlns:w16se="http://schemas.microsoft.com/office/word/2015/wordml/symex" xmlns:wpg="http://schemas.microsoft.com/office/word/2010/wordprocessingGroup" xmlns:wpi="http://schemas.microsoft.com/office/word/2010/wordprocessingInk" xmlns:wne="http://schemas.microsoft.com/office/word/2006/wordml" xmlns:wps="http://schemas.microsoft.com/office/word/2010/wordprocessingShape" mc:Ignorable="w14 w15 w16se w16cid w16 w16cex w16sdtdh wp14">
-  <w:comment w:id="1" w:author="Lars Folkvard Giske" w:date="2021-10-04T17:38:00Z" w:initials="LFG">
+<w:comments xmlns:wpc="http://schemas.microsoft.com/office/word/2010/wordprocessingCanvas" xmlns:cx="http://schemas.microsoft.com/office/drawing/2014/chartex" xmlns:cx1="http://schemas.microsoft.com/office/drawing/2015/9/8/chartex" xmlns:cx2="http://schemas.microsoft.com/office/drawing/2015/10/21/chartex" xmlns:cx3="http://schemas.microsoft.com/office/drawing/2016/5/9/chartex" xmlns:cx4="http://schemas.microsoft.com/office/drawing/2016/5/10/chartex" xmlns:cx5="http://schemas.microsoft.com/office/drawing/2016/5/11/chartex" xmlns:cx6="http://schemas.microsoft.com/office/drawing/2016/5/12/chartex" xmlns:cx7="http://schemas.microsoft.com/office/drawing/2016/5/13/chartex" xmlns:cx8="http://schemas.microsoft.com/office/drawing/2016/5/14/chartex" xmlns:mc="http://schemas.openxmlformats.org/markup-compatibility/2006" xmlns:aink="http://schemas.microsoft.com/office/drawing/2016/ink" xmlns:am3d="http://schemas.microsoft.com/office/drawing/2017/model3d" xmlns:o="urn:schemas-microsoft-com:office:office" xmlns:oel="http://schemas.microsoft.com/office/2019/extlst" xmlns:r="http://schemas.openxmlformats.org/officeDocument/2006/relationships" xmlns:m="http://schemas.openxmlformats.org/officeDocument/2006/math" xmlns:v="urn:schemas-microsoft-com:vml" xmlns:wp14="http://schemas.microsoft.com/office/word/2010/wordprocessingDrawing" xmlns:wp="http://schemas.openxmlformats.org/drawingml/2006/wordprocessingDrawing" xmlns:w10="urn:schemas-microsoft-com:office:word" xmlns:w="http://schemas.openxmlformats.org/wordprocessingml/2006/main" xmlns:w14="http://schemas.microsoft.com/office/word/2010/wordml" xmlns:w15="http://schemas.microsoft.com/office/word/2012/wordml" xmlns:w16cex="http://schemas.microsoft.com/office/word/2018/wordml/cex" xmlns:w16cid="http://schemas.microsoft.com/office/word/2016/wordml/cid" xmlns:w16="http://schemas.microsoft.com/office/word/2018/wordml" xmlns:w16du="http://schemas.microsoft.com/office/word/2023/wordml/word16du" xmlns:w16sdtdh="http://schemas.microsoft.com/office/word/2020/wordml/sdtdatahash" xmlns:w16sdtfl="http://schemas.microsoft.com/office/word/2024/wordml/sdtformatlock" xmlns:w16se="http://schemas.microsoft.com/office/word/2015/wordml/symex" xmlns:wpg="http://schemas.microsoft.com/office/word/2010/wordprocessingGroup" xmlns:wpi="http://schemas.microsoft.com/office/word/2010/wordprocessingInk" xmlns:wne="http://schemas.microsoft.com/office/word/2006/wordml" xmlns:wps="http://schemas.microsoft.com/office/word/2010/wordprocessingShape" mc:Ignorable="w14 w15 w16se w16cid w16 w16cex w16sdtdh w16sdtfl w16du wp14">
+  <w:comment w:id="2" w:author="Lars Folkvard Giske" w:date="2021-10-04T17:38:00Z" w:initials="LFG">
     <w:p>
       <w:pPr>
         <w:pStyle w:val="Merknadstekst"/>
@@ -3168,7 +4189,7 @@
       </w:r>
     </w:p>
   </w:comment>
-  <w:comment w:id="2" w:author="Lars Folkvard Giske" w:date="2021-05-04T19:14:00Z" w:initials="LFG">
+  <w:comment w:id="34" w:author="Lars Folkvard Giske" w:date="2021-05-04T19:14:00Z" w:initials="LFG">
     <w:p>
       <w:pPr>
         <w:pStyle w:val="Merknadstekst"/>
@@ -3188,7 +4209,7 @@
       </w:r>
     </w:p>
   </w:comment>
-  <w:comment w:id="3" w:author="Lars Folkvard Giske" w:date="2021-06-24T15:44:00Z" w:initials="LFG">
+  <w:comment w:id="35" w:author="Lars Folkvard Giske" w:date="2021-06-24T15:44:00Z" w:initials="LFG">
     <w:p>
       <w:pPr>
         <w:pStyle w:val="Merknadstekst"/>
@@ -3208,7 +4229,549 @@
       </w:r>
     </w:p>
   </w:comment>
-  <w:comment w:id="4" w:author="Lars Folkvard Giske" w:date="2021-10-04T17:51:00Z" w:initials="LFG">
+  <w:comment w:id="37" w:author="Lars Folkvard Giske" w:date="2025-09-16T12:26:00Z" w:initials="LG">
+    <w:p>
+      <w:pPr>
+        <w:pStyle w:val="Merknadstekst"/>
+      </w:pPr>
+      <w:r>
+        <w:rPr>
+          <w:rStyle w:val="Merknadsreferanse"/>
+        </w:rPr>
+        <w:annotationRef/>
+      </w:r>
+      <w:r>
+        <w:rPr>
+          <w:color w:val="000000"/>
+        </w:rPr>
+        <w:t>Remember</w:t>
+      </w:r>
+      <w:r>
+        <w:rPr>
+          <w:color w:val="000000"/>
+          <w:highlight w:val="blue"/>
+        </w:rPr>
+        <w:t xml:space="preserve"> </w:t>
+      </w:r>
+      <w:r>
+        <w:rPr>
+          <w:color w:val="000000"/>
+        </w:rPr>
+        <w:t>that</w:t>
+      </w:r>
+      <w:r>
+        <w:rPr>
+          <w:color w:val="000000"/>
+          <w:highlight w:val="blue"/>
+        </w:rPr>
+        <w:t xml:space="preserve"> </w:t>
+      </w:r>
+      <w:r>
+        <w:rPr>
+          <w:color w:val="000000"/>
+        </w:rPr>
+        <w:t>this</w:t>
+      </w:r>
+      <w:r>
+        <w:rPr>
+          <w:color w:val="000000"/>
+          <w:highlight w:val="blue"/>
+        </w:rPr>
+        <w:t xml:space="preserve"> </w:t>
+      </w:r>
+      <w:r>
+        <w:rPr>
+          <w:color w:val="000000"/>
+        </w:rPr>
+        <w:t>assumes</w:t>
+      </w:r>
+      <w:r>
+        <w:rPr>
+          <w:color w:val="000000"/>
+          <w:highlight w:val="blue"/>
+        </w:rPr>
+        <w:t xml:space="preserve"> </w:t>
+      </w:r>
+      <w:r>
+        <w:rPr>
+          <w:color w:val="000000"/>
+        </w:rPr>
+        <w:t>that</w:t>
+      </w:r>
+      <w:r>
+        <w:rPr>
+          <w:color w:val="000000"/>
+          <w:highlight w:val="blue"/>
+        </w:rPr>
+        <w:t xml:space="preserve"> </w:t>
+      </w:r>
+      <w:r>
+        <w:rPr>
+          <w:color w:val="000000"/>
+        </w:rPr>
+        <w:t>you</w:t>
+      </w:r>
+      <w:r>
+        <w:rPr>
+          <w:color w:val="000000"/>
+          <w:highlight w:val="blue"/>
+        </w:rPr>
+        <w:t xml:space="preserve"> </w:t>
+      </w:r>
+      <w:r>
+        <w:rPr>
+          <w:color w:val="000000"/>
+        </w:rPr>
+        <w:t>as</w:t>
+      </w:r>
+      <w:r>
+        <w:rPr>
+          <w:color w:val="000000"/>
+          <w:highlight w:val="blue"/>
+        </w:rPr>
+        <w:t xml:space="preserve"> </w:t>
+      </w:r>
+      <w:r>
+        <w:rPr>
+          <w:color w:val="000000"/>
+        </w:rPr>
+        <w:t>a</w:t>
+      </w:r>
+      <w:r>
+        <w:rPr>
+          <w:color w:val="000000"/>
+          <w:highlight w:val="blue"/>
+        </w:rPr>
+        <w:t xml:space="preserve"> </w:t>
+      </w:r>
+      <w:r>
+        <w:rPr>
+          <w:color w:val="000000"/>
+        </w:rPr>
+        <w:t>reseller</w:t>
+      </w:r>
+      <w:r>
+        <w:rPr>
+          <w:color w:val="000000"/>
+          <w:highlight w:val="blue"/>
+        </w:rPr>
+        <w:t xml:space="preserve"> </w:t>
+      </w:r>
+      <w:r>
+        <w:rPr>
+          <w:color w:val="000000"/>
+        </w:rPr>
+        <w:t>have</w:t>
+      </w:r>
+      <w:r>
+        <w:rPr>
+          <w:color w:val="000000"/>
+          <w:highlight w:val="blue"/>
+        </w:rPr>
+        <w:t xml:space="preserve"> </w:t>
+      </w:r>
+      <w:r>
+        <w:rPr>
+          <w:color w:val="000000"/>
+        </w:rPr>
+        <w:t>agreed</w:t>
+      </w:r>
+      <w:r>
+        <w:rPr>
+          <w:color w:val="000000"/>
+          <w:highlight w:val="blue"/>
+        </w:rPr>
+        <w:t xml:space="preserve"> </w:t>
+      </w:r>
+      <w:r>
+        <w:rPr>
+          <w:color w:val="000000"/>
+        </w:rPr>
+        <w:t>with</w:t>
+      </w:r>
+      <w:r>
+        <w:rPr>
+          <w:color w:val="000000"/>
+          <w:highlight w:val="blue"/>
+        </w:rPr>
+        <w:t xml:space="preserve"> </w:t>
+      </w:r>
+      <w:r>
+        <w:rPr>
+          <w:color w:val="000000"/>
+        </w:rPr>
+        <w:t>your</w:t>
+      </w:r>
+      <w:r>
+        <w:rPr>
+          <w:color w:val="000000"/>
+          <w:highlight w:val="blue"/>
+        </w:rPr>
+        <w:t xml:space="preserve"> </w:t>
+      </w:r>
+      <w:r>
+        <w:rPr>
+          <w:color w:val="000000"/>
+        </w:rPr>
+        <w:t>distributor</w:t>
+      </w:r>
+      <w:r>
+        <w:rPr>
+          <w:color w:val="000000"/>
+          <w:highlight w:val="blue"/>
+        </w:rPr>
+        <w:t xml:space="preserve"> </w:t>
+      </w:r>
+      <w:r>
+        <w:rPr>
+          <w:color w:val="000000"/>
+        </w:rPr>
+        <w:t>that</w:t>
+      </w:r>
+      <w:r>
+        <w:rPr>
+          <w:color w:val="000000"/>
+          <w:highlight w:val="blue"/>
+        </w:rPr>
+        <w:t xml:space="preserve"> </w:t>
+      </w:r>
+      <w:r>
+        <w:rPr>
+          <w:color w:val="000000"/>
+        </w:rPr>
+        <w:t>support</w:t>
+      </w:r>
+      <w:r>
+        <w:rPr>
+          <w:color w:val="000000"/>
+          <w:highlight w:val="blue"/>
+        </w:rPr>
+        <w:t xml:space="preserve"> </w:t>
+      </w:r>
+      <w:r>
+        <w:rPr>
+          <w:color w:val="000000"/>
+        </w:rPr>
+        <w:t>can</w:t>
+      </w:r>
+      <w:r>
+        <w:rPr>
+          <w:color w:val="000000"/>
+          <w:highlight w:val="blue"/>
+        </w:rPr>
+        <w:t xml:space="preserve"> </w:t>
+      </w:r>
+      <w:r>
+        <w:rPr>
+          <w:color w:val="000000"/>
+        </w:rPr>
+        <w:t>go</w:t>
+      </w:r>
+      <w:r>
+        <w:rPr>
+          <w:color w:val="000000"/>
+          <w:highlight w:val="blue"/>
+        </w:rPr>
+        <w:t xml:space="preserve"> </w:t>
+      </w:r>
+      <w:r>
+        <w:rPr>
+          <w:color w:val="000000"/>
+        </w:rPr>
+        <w:t>through</w:t>
+      </w:r>
+      <w:r>
+        <w:rPr>
+          <w:color w:val="000000"/>
+          <w:highlight w:val="blue"/>
+        </w:rPr>
+        <w:t xml:space="preserve"> </w:t>
+      </w:r>
+      <w:r>
+        <w:rPr>
+          <w:color w:val="000000"/>
+        </w:rPr>
+        <w:t>you.</w:t>
+      </w:r>
+      <w:r>
+        <w:rPr>
+          <w:color w:val="000000"/>
+          <w:highlight w:val="blue"/>
+        </w:rPr>
+        <w:t xml:space="preserve"> </w:t>
+      </w:r>
+      <w:r>
+        <w:rPr>
+          <w:color w:val="000000"/>
+        </w:rPr>
+        <w:t>The</w:t>
+      </w:r>
+      <w:r>
+        <w:rPr>
+          <w:color w:val="000000"/>
+          <w:highlight w:val="blue"/>
+        </w:rPr>
+        <w:t xml:space="preserve"> </w:t>
+      </w:r>
+      <w:r>
+        <w:rPr>
+          <w:color w:val="000000"/>
+        </w:rPr>
+        <w:t>default</w:t>
+      </w:r>
+      <w:r>
+        <w:rPr>
+          <w:color w:val="000000"/>
+          <w:highlight w:val="blue"/>
+        </w:rPr>
+        <w:t xml:space="preserve"> </w:t>
+      </w:r>
+      <w:r>
+        <w:rPr>
+          <w:color w:val="000000"/>
+        </w:rPr>
+        <w:t>in</w:t>
+      </w:r>
+      <w:r>
+        <w:rPr>
+          <w:color w:val="000000"/>
+          <w:highlight w:val="blue"/>
+        </w:rPr>
+        <w:t xml:space="preserve"> </w:t>
+      </w:r>
+      <w:r>
+        <w:rPr>
+          <w:color w:val="000000"/>
+        </w:rPr>
+        <w:t>the</w:t>
+      </w:r>
+      <w:r>
+        <w:rPr>
+          <w:color w:val="000000"/>
+          <w:highlight w:val="blue"/>
+        </w:rPr>
+        <w:t xml:space="preserve"> </w:t>
+      </w:r>
+      <w:r>
+        <w:rPr>
+          <w:color w:val="000000"/>
+        </w:rPr>
+        <w:t>Microsoft</w:t>
+      </w:r>
+      <w:r>
+        <w:rPr>
+          <w:color w:val="000000"/>
+          <w:highlight w:val="blue"/>
+        </w:rPr>
+        <w:t xml:space="preserve"> </w:t>
+      </w:r>
+      <w:r>
+        <w:rPr>
+          <w:color w:val="000000"/>
+        </w:rPr>
+        <w:t>Partner</w:t>
+      </w:r>
+      <w:r>
+        <w:rPr>
+          <w:color w:val="000000"/>
+          <w:highlight w:val="blue"/>
+        </w:rPr>
+        <w:t xml:space="preserve"> </w:t>
+      </w:r>
+      <w:r>
+        <w:rPr>
+          <w:color w:val="000000"/>
+        </w:rPr>
+        <w:t>Agreement</w:t>
+      </w:r>
+      <w:r>
+        <w:rPr>
+          <w:color w:val="000000"/>
+          <w:highlight w:val="blue"/>
+        </w:rPr>
+        <w:t xml:space="preserve"> </w:t>
+      </w:r>
+      <w:r>
+        <w:rPr>
+          <w:color w:val="000000"/>
+        </w:rPr>
+        <w:t>is</w:t>
+      </w:r>
+      <w:r>
+        <w:rPr>
+          <w:color w:val="000000"/>
+          <w:highlight w:val="blue"/>
+        </w:rPr>
+        <w:t xml:space="preserve"> </w:t>
+      </w:r>
+      <w:r>
+        <w:rPr>
+          <w:color w:val="000000"/>
+        </w:rPr>
+        <w:t>that</w:t>
+      </w:r>
+      <w:r>
+        <w:rPr>
+          <w:color w:val="000000"/>
+          <w:highlight w:val="blue"/>
+        </w:rPr>
+        <w:t xml:space="preserve"> </w:t>
+      </w:r>
+      <w:r>
+        <w:rPr>
+          <w:color w:val="000000"/>
+        </w:rPr>
+        <w:t>support</w:t>
+      </w:r>
+      <w:r>
+        <w:rPr>
+          <w:color w:val="000000"/>
+          <w:highlight w:val="blue"/>
+        </w:rPr>
+        <w:t xml:space="preserve"> </w:t>
+      </w:r>
+      <w:r>
+        <w:rPr>
+          <w:color w:val="000000"/>
+        </w:rPr>
+        <w:t>requests</w:t>
+      </w:r>
+      <w:r>
+        <w:rPr>
+          <w:color w:val="000000"/>
+          <w:highlight w:val="blue"/>
+        </w:rPr>
+        <w:t xml:space="preserve"> </w:t>
+      </w:r>
+      <w:r>
+        <w:rPr>
+          <w:color w:val="000000"/>
+        </w:rPr>
+        <w:t>should</w:t>
+      </w:r>
+      <w:r>
+        <w:rPr>
+          <w:color w:val="000000"/>
+          <w:highlight w:val="blue"/>
+        </w:rPr>
+        <w:t xml:space="preserve"> </w:t>
+      </w:r>
+      <w:r>
+        <w:rPr>
+          <w:color w:val="000000"/>
+        </w:rPr>
+        <w:t>be</w:t>
+      </w:r>
+      <w:r>
+        <w:rPr>
+          <w:color w:val="000000"/>
+          <w:highlight w:val="blue"/>
+        </w:rPr>
+        <w:t xml:space="preserve"> </w:t>
+      </w:r>
+      <w:r>
+        <w:rPr>
+          <w:color w:val="000000"/>
+        </w:rPr>
+        <w:t>directed</w:t>
+      </w:r>
+      <w:r>
+        <w:rPr>
+          <w:color w:val="000000"/>
+          <w:highlight w:val="blue"/>
+        </w:rPr>
+        <w:t xml:space="preserve"> </w:t>
+      </w:r>
+      <w:r>
+        <w:rPr>
+          <w:color w:val="000000"/>
+        </w:rPr>
+        <w:t>to</w:t>
+      </w:r>
+      <w:r>
+        <w:rPr>
+          <w:color w:val="000000"/>
+          <w:highlight w:val="blue"/>
+        </w:rPr>
+        <w:t xml:space="preserve"> </w:t>
+      </w:r>
+      <w:r>
+        <w:rPr>
+          <w:color w:val="000000"/>
+        </w:rPr>
+        <w:t>the</w:t>
+      </w:r>
+      <w:r>
+        <w:rPr>
+          <w:color w:val="000000"/>
+          <w:highlight w:val="blue"/>
+        </w:rPr>
+        <w:t xml:space="preserve"> </w:t>
+      </w:r>
+      <w:r>
+        <w:rPr>
+          <w:color w:val="000000"/>
+        </w:rPr>
+        <w:t>distributor</w:t>
+      </w:r>
+      <w:r>
+        <w:rPr>
+          <w:color w:val="000000"/>
+          <w:highlight w:val="blue"/>
+        </w:rPr>
+        <w:t xml:space="preserve"> </w:t>
+      </w:r>
+      <w:r>
+        <w:rPr>
+          <w:color w:val="000000"/>
+        </w:rPr>
+        <w:t>and</w:t>
+      </w:r>
+      <w:r>
+        <w:rPr>
+          <w:color w:val="000000"/>
+          <w:highlight w:val="blue"/>
+        </w:rPr>
+        <w:t xml:space="preserve"> </w:t>
+      </w:r>
+      <w:r>
+        <w:rPr>
+          <w:color w:val="000000"/>
+        </w:rPr>
+        <w:t>not</w:t>
+      </w:r>
+      <w:r>
+        <w:rPr>
+          <w:color w:val="000000"/>
+          <w:highlight w:val="blue"/>
+        </w:rPr>
+        <w:t xml:space="preserve"> </w:t>
+      </w:r>
+      <w:r>
+        <w:rPr>
+          <w:color w:val="000000"/>
+        </w:rPr>
+        <w:t>the</w:t>
+      </w:r>
+      <w:r>
+        <w:rPr>
+          <w:color w:val="000000"/>
+          <w:highlight w:val="blue"/>
+        </w:rPr>
+        <w:t xml:space="preserve"> </w:t>
+      </w:r>
+      <w:r>
+        <w:rPr>
+          <w:color w:val="000000"/>
+        </w:rPr>
+        <w:t>reseller.</w:t>
+      </w:r>
+      <w:r>
+        <w:t xml:space="preserve"> </w:t>
+      </w:r>
+    </w:p>
+  </w:comment>
+  <w:comment w:id="63" w:author="Lars Folkvard Giske" w:date="2021-10-04T17:51:00Z" w:initials="LFG">
     <w:p>
       <w:pPr>
         <w:pStyle w:val="Merknadstekst"/>
@@ -3229,33 +4792,36 @@
 </file>
 
 <file path=word/commentsExtended.xml><?xml version="1.0" encoding="utf-8"?>
-<w15:commentsEx xmlns:wpc="http://schemas.microsoft.com/office/word/2010/wordprocessingCanvas" xmlns:cx="http://schemas.microsoft.com/office/drawing/2014/chartex" xmlns:cx1="http://schemas.microsoft.com/office/drawing/2015/9/8/chartex" xmlns:cx2="http://schemas.microsoft.com/office/drawing/2015/10/21/chartex" xmlns:cx3="http://schemas.microsoft.com/office/drawing/2016/5/9/chartex" xmlns:cx4="http://schemas.microsoft.com/office/drawing/2016/5/10/chartex" xmlns:cx5="http://schemas.microsoft.com/office/drawing/2016/5/11/chartex" xmlns:cx6="http://schemas.microsoft.com/office/drawing/2016/5/12/chartex" xmlns:cx7="http://schemas.microsoft.com/office/drawing/2016/5/13/chartex" xmlns:cx8="http://schemas.microsoft.com/office/drawing/2016/5/14/chartex" xmlns:mc="http://schemas.openxmlformats.org/markup-compatibility/2006" xmlns:aink="http://schemas.microsoft.com/office/drawing/2016/ink" xmlns:am3d="http://schemas.microsoft.com/office/drawing/2017/model3d" xmlns:o="urn:schemas-microsoft-com:office:office" xmlns:oel="http://schemas.microsoft.com/office/2019/extlst" xmlns:r="http://schemas.openxmlformats.org/officeDocument/2006/relationships" xmlns:m="http://schemas.openxmlformats.org/officeDocument/2006/math" xmlns:v="urn:schemas-microsoft-com:vml" xmlns:wp14="http://schemas.microsoft.com/office/word/2010/wordprocessingDrawing" xmlns:wp="http://schemas.openxmlformats.org/drawingml/2006/wordprocessingDrawing" xmlns:w10="urn:schemas-microsoft-com:office:word" xmlns:w="http://schemas.openxmlformats.org/wordprocessingml/2006/main" xmlns:w14="http://schemas.microsoft.com/office/word/2010/wordml" xmlns:w15="http://schemas.microsoft.com/office/word/2012/wordml" xmlns:w16cex="http://schemas.microsoft.com/office/word/2018/wordml/cex" xmlns:w16cid="http://schemas.microsoft.com/office/word/2016/wordml/cid" xmlns:w16="http://schemas.microsoft.com/office/word/2018/wordml" xmlns:w16sdtdh="http://schemas.microsoft.com/office/word/2020/wordml/sdtdatahash" xmlns:w16se="http://schemas.microsoft.com/office/word/2015/wordml/symex" xmlns:wpg="http://schemas.microsoft.com/office/word/2010/wordprocessingGroup" xmlns:wpi="http://schemas.microsoft.com/office/word/2010/wordprocessingInk" xmlns:wne="http://schemas.microsoft.com/office/word/2006/wordml" xmlns:wps="http://schemas.microsoft.com/office/word/2010/wordprocessingShape" mc:Ignorable="w14 w15 w16se w16cid w16 w16cex w16sdtdh wp14">
+<w15:commentsEx xmlns:wpc="http://schemas.microsoft.com/office/word/2010/wordprocessingCanvas" xmlns:cx="http://schemas.microsoft.com/office/drawing/2014/chartex" xmlns:cx1="http://schemas.microsoft.com/office/drawing/2015/9/8/chartex" xmlns:cx2="http://schemas.microsoft.com/office/drawing/2015/10/21/chartex" xmlns:cx3="http://schemas.microsoft.com/office/drawing/2016/5/9/chartex" xmlns:cx4="http://schemas.microsoft.com/office/drawing/2016/5/10/chartex" xmlns:cx5="http://schemas.microsoft.com/office/drawing/2016/5/11/chartex" xmlns:cx6="http://schemas.microsoft.com/office/drawing/2016/5/12/chartex" xmlns:cx7="http://schemas.microsoft.com/office/drawing/2016/5/13/chartex" xmlns:cx8="http://schemas.microsoft.com/office/drawing/2016/5/14/chartex" xmlns:mc="http://schemas.openxmlformats.org/markup-compatibility/2006" xmlns:aink="http://schemas.microsoft.com/office/drawing/2016/ink" xmlns:am3d="http://schemas.microsoft.com/office/drawing/2017/model3d" xmlns:o="urn:schemas-microsoft-com:office:office" xmlns:oel="http://schemas.microsoft.com/office/2019/extlst" xmlns:r="http://schemas.openxmlformats.org/officeDocument/2006/relationships" xmlns:m="http://schemas.openxmlformats.org/officeDocument/2006/math" xmlns:v="urn:schemas-microsoft-com:vml" xmlns:wp14="http://schemas.microsoft.com/office/word/2010/wordprocessingDrawing" xmlns:wp="http://schemas.openxmlformats.org/drawingml/2006/wordprocessingDrawing" xmlns:w10="urn:schemas-microsoft-com:office:word" xmlns:w="http://schemas.openxmlformats.org/wordprocessingml/2006/main" xmlns:w14="http://schemas.microsoft.com/office/word/2010/wordml" xmlns:w15="http://schemas.microsoft.com/office/word/2012/wordml" xmlns:w16cex="http://schemas.microsoft.com/office/word/2018/wordml/cex" xmlns:w16cid="http://schemas.microsoft.com/office/word/2016/wordml/cid" xmlns:w16="http://schemas.microsoft.com/office/word/2018/wordml" xmlns:w16du="http://schemas.microsoft.com/office/word/2023/wordml/word16du" xmlns:w16sdtdh="http://schemas.microsoft.com/office/word/2020/wordml/sdtdatahash" xmlns:w16sdtfl="http://schemas.microsoft.com/office/word/2024/wordml/sdtformatlock" xmlns:w16se="http://schemas.microsoft.com/office/word/2015/wordml/symex" xmlns:wpg="http://schemas.microsoft.com/office/word/2010/wordprocessingGroup" xmlns:wpi="http://schemas.microsoft.com/office/word/2010/wordprocessingInk" xmlns:wne="http://schemas.microsoft.com/office/word/2006/wordml" xmlns:wps="http://schemas.microsoft.com/office/word/2010/wordprocessingShape" mc:Ignorable="w14 w15 w16se w16cid w16 w16cex w16sdtdh w16sdtfl w16du wp14">
   <w15:commentEx w15:paraId="2B725BC2" w15:done="0"/>
   <w15:commentEx w15:paraId="2FB945F2" w15:done="0"/>
   <w15:commentEx w15:paraId="230BDF8F" w15:done="0"/>
+  <w15:commentEx w15:paraId="6D359AA7" w15:done="0"/>
   <w15:commentEx w15:paraId="1D9F282F" w15:done="0"/>
 </w15:commentsEx>
 </file>
 
 <file path=word/commentsExtensible.xml><?xml version="1.0" encoding="utf-8"?>
-<w16cex:commentsExtensible xmlns:wpc="http://schemas.microsoft.com/office/word/2010/wordprocessingCanvas" xmlns:cx="http://schemas.microsoft.com/office/drawing/2014/chartex" xmlns:cx1="http://schemas.microsoft.com/office/drawing/2015/9/8/chartex" xmlns:cx2="http://schemas.microsoft.com/office/drawing/2015/10/21/chartex" xmlns:cx3="http://schemas.microsoft.com/office/drawing/2016/5/9/chartex" xmlns:cx4="http://schemas.microsoft.com/office/drawing/2016/5/10/chartex" xmlns:cx5="http://schemas.microsoft.com/office/drawing/2016/5/11/chartex" xmlns:cx6="http://schemas.microsoft.com/office/drawing/2016/5/12/chartex" xmlns:cx7="http://schemas.microsoft.com/office/drawing/2016/5/13/chartex" xmlns:cx8="http://schemas.microsoft.com/office/drawing/2016/5/14/chartex" xmlns:mc="http://schemas.openxmlformats.org/markup-compatibility/2006" xmlns:aink="http://schemas.microsoft.com/office/drawing/2016/ink" xmlns:am3d="http://schemas.microsoft.com/office/drawing/2017/model3d" xmlns:o="urn:schemas-microsoft-com:office:office" xmlns:oel="http://schemas.microsoft.com/office/2019/extlst" xmlns:r="http://schemas.openxmlformats.org/officeDocument/2006/relationships" xmlns:m="http://schemas.openxmlformats.org/officeDocument/2006/math" xmlns:v="urn:schemas-microsoft-com:vml" xmlns:wp14="http://schemas.microsoft.com/office/word/2010/wordprocessingDrawing" xmlns:wp="http://schemas.openxmlformats.org/drawingml/2006/wordprocessingDrawing" xmlns:w10="urn:schemas-microsoft-com:office:word" xmlns:w="http://schemas.openxmlformats.org/wordprocessingml/2006/main" xmlns:w14="http://schemas.microsoft.com/office/word/2010/wordml" xmlns:w15="http://schemas.microsoft.com/office/word/2012/wordml" xmlns:w16cex="http://schemas.microsoft.com/office/word/2018/wordml/cex" xmlns:w16cid="http://schemas.microsoft.com/office/word/2016/wordml/cid" xmlns:w16="http://schemas.microsoft.com/office/word/2018/wordml" xmlns:w16sdtdh="http://schemas.microsoft.com/office/word/2020/wordml/sdtdatahash" xmlns:w16se="http://schemas.microsoft.com/office/word/2015/wordml/symex" xmlns:wpg="http://schemas.microsoft.com/office/word/2010/wordprocessingGroup" xmlns:wpi="http://schemas.microsoft.com/office/word/2010/wordprocessingInk" xmlns:wne="http://schemas.microsoft.com/office/word/2006/wordml" xmlns:wps="http://schemas.microsoft.com/office/word/2010/wordprocessingShape" mc:Ignorable="w14 w15 w16se w16cid w16 w16cex w16sdtdh wp14">
+<w16cex:commentsExtensible xmlns:wpc="http://schemas.microsoft.com/office/word/2010/wordprocessingCanvas" xmlns:cx="http://schemas.microsoft.com/office/drawing/2014/chartex" xmlns:cx1="http://schemas.microsoft.com/office/drawing/2015/9/8/chartex" xmlns:cx2="http://schemas.microsoft.com/office/drawing/2015/10/21/chartex" xmlns:cx3="http://schemas.microsoft.com/office/drawing/2016/5/9/chartex" xmlns:cx4="http://schemas.microsoft.com/office/drawing/2016/5/10/chartex" xmlns:cx5="http://schemas.microsoft.com/office/drawing/2016/5/11/chartex" xmlns:cx6="http://schemas.microsoft.com/office/drawing/2016/5/12/chartex" xmlns:cx7="http://schemas.microsoft.com/office/drawing/2016/5/13/chartex" xmlns:cx8="http://schemas.microsoft.com/office/drawing/2016/5/14/chartex" xmlns:cr="http://schemas.microsoft.com/office/comments/2020/reactions" xmlns:mc="http://schemas.openxmlformats.org/markup-compatibility/2006" xmlns:aink="http://schemas.microsoft.com/office/drawing/2016/ink" xmlns:am3d="http://schemas.microsoft.com/office/drawing/2017/model3d" xmlns:o="urn:schemas-microsoft-com:office:office" xmlns:oel="http://schemas.microsoft.com/office/2019/extlst" xmlns:r="http://schemas.openxmlformats.org/officeDocument/2006/relationships" xmlns:m="http://schemas.openxmlformats.org/officeDocument/2006/math" xmlns:v="urn:schemas-microsoft-com:vml" xmlns:wp14="http://schemas.microsoft.com/office/word/2010/wordprocessingDrawing" xmlns:wp="http://schemas.openxmlformats.org/drawingml/2006/wordprocessingDrawing" xmlns:w10="urn:schemas-microsoft-com:office:word" xmlns:w="http://schemas.openxmlformats.org/wordprocessingml/2006/main" xmlns:w14="http://schemas.microsoft.com/office/word/2010/wordml" xmlns:w15="http://schemas.microsoft.com/office/word/2012/wordml" xmlns:w16cex="http://schemas.microsoft.com/office/word/2018/wordml/cex" xmlns:w16cid="http://schemas.microsoft.com/office/word/2016/wordml/cid" xmlns:w16="http://schemas.microsoft.com/office/word/2018/wordml" xmlns:w16du="http://schemas.microsoft.com/office/word/2023/wordml/word16du" xmlns:w16sdtdh="http://schemas.microsoft.com/office/word/2020/wordml/sdtdatahash" xmlns:w16sdtfl="http://schemas.microsoft.com/office/word/2024/wordml/sdtformatlock" xmlns:w16se="http://schemas.microsoft.com/office/word/2015/wordml/symex" xmlns:wpg="http://schemas.microsoft.com/office/word/2010/wordprocessingGroup" xmlns:wpi="http://schemas.microsoft.com/office/word/2010/wordprocessingInk" xmlns:wne="http://schemas.microsoft.com/office/word/2006/wordml" xmlns:wps="http://schemas.microsoft.com/office/word/2010/wordprocessingShape" mc:Ignorable="w14 w15 w16se w16cid w16 w16cex w16sdtdh w16sdtfl cr w16du wp14">
   <w16cex:commentExtensible w16cex:durableId="2505BAAD" w16cex:dateUtc="2021-10-04T15:38:00Z"/>
   <w16cex:commentExtensible w16cex:durableId="247F26F6" w16cex:dateUtc="2021-06-24T13:44:00Z"/>
+  <w16cex:commentExtensible w16cex:durableId="76BB64BF" w16cex:dateUtc="2025-09-16T10:26:00Z"/>
   <w16cex:commentExtensible w16cex:durableId="2505BDA9" w16cex:dateUtc="2021-10-04T15:51:00Z"/>
 </w16cex:commentsExtensible>
 </file>
 
 <file path=word/commentsIds.xml><?xml version="1.0" encoding="utf-8"?>
-<w16cid:commentsIds xmlns:wpc="http://schemas.microsoft.com/office/word/2010/wordprocessingCanvas" xmlns:cx="http://schemas.microsoft.com/office/drawing/2014/chartex" xmlns:cx1="http://schemas.microsoft.com/office/drawing/2015/9/8/chartex" xmlns:cx2="http://schemas.microsoft.com/office/drawing/2015/10/21/chartex" xmlns:cx3="http://schemas.microsoft.com/office/drawing/2016/5/9/chartex" xmlns:cx4="http://schemas.microsoft.com/office/drawing/2016/5/10/chartex" xmlns:cx5="http://schemas.microsoft.com/office/drawing/2016/5/11/chartex" xmlns:cx6="http://schemas.microsoft.com/office/drawing/2016/5/12/chartex" xmlns:cx7="http://schemas.microsoft.com/office/drawing/2016/5/13/chartex" xmlns:cx8="http://schemas.microsoft.com/office/drawing/2016/5/14/chartex" xmlns:mc="http://schemas.openxmlformats.org/markup-compatibility/2006" xmlns:aink="http://schemas.microsoft.com/office/drawing/2016/ink" xmlns:am3d="http://schemas.microsoft.com/office/drawing/2017/model3d" xmlns:o="urn:schemas-microsoft-com:office:office" xmlns:oel="http://schemas.microsoft.com/office/2019/extlst" xmlns:r="http://schemas.openxmlformats.org/officeDocument/2006/relationships" xmlns:m="http://schemas.openxmlformats.org/officeDocument/2006/math" xmlns:v="urn:schemas-microsoft-com:vml" xmlns:wp14="http://schemas.microsoft.com/office/word/2010/wordprocessingDrawing" xmlns:wp="http://schemas.openxmlformats.org/drawingml/2006/wordprocessingDrawing" xmlns:w10="urn:schemas-microsoft-com:office:word" xmlns:w="http://schemas.openxmlformats.org/wordprocessingml/2006/main" xmlns:w14="http://schemas.microsoft.com/office/word/2010/wordml" xmlns:w15="http://schemas.microsoft.com/office/word/2012/wordml" xmlns:w16cex="http://schemas.microsoft.com/office/word/2018/wordml/cex" xmlns:w16cid="http://schemas.microsoft.com/office/word/2016/wordml/cid" xmlns:w16="http://schemas.microsoft.com/office/word/2018/wordml" xmlns:w16sdtdh="http://schemas.microsoft.com/office/word/2020/wordml/sdtdatahash" xmlns:w16se="http://schemas.microsoft.com/office/word/2015/wordml/symex" xmlns:wpg="http://schemas.microsoft.com/office/word/2010/wordprocessingGroup" xmlns:wpi="http://schemas.microsoft.com/office/word/2010/wordprocessingInk" xmlns:wne="http://schemas.microsoft.com/office/word/2006/wordml" xmlns:wps="http://schemas.microsoft.com/office/word/2010/wordprocessingShape" mc:Ignorable="w14 w15 w16se w16cid w16 w16cex w16sdtdh wp14">
+<w16cid:commentsIds xmlns:wpc="http://schemas.microsoft.com/office/word/2010/wordprocessingCanvas" xmlns:cx="http://schemas.microsoft.com/office/drawing/2014/chartex" xmlns:cx1="http://schemas.microsoft.com/office/drawing/2015/9/8/chartex" xmlns:cx2="http://schemas.microsoft.com/office/drawing/2015/10/21/chartex" xmlns:cx3="http://schemas.microsoft.com/office/drawing/2016/5/9/chartex" xmlns:cx4="http://schemas.microsoft.com/office/drawing/2016/5/10/chartex" xmlns:cx5="http://schemas.microsoft.com/office/drawing/2016/5/11/chartex" xmlns:cx6="http://schemas.microsoft.com/office/drawing/2016/5/12/chartex" xmlns:cx7="http://schemas.microsoft.com/office/drawing/2016/5/13/chartex" xmlns:cx8="http://schemas.microsoft.com/office/drawing/2016/5/14/chartex" xmlns:mc="http://schemas.openxmlformats.org/markup-compatibility/2006" xmlns:aink="http://schemas.microsoft.com/office/drawing/2016/ink" xmlns:am3d="http://schemas.microsoft.com/office/drawing/2017/model3d" xmlns:o="urn:schemas-microsoft-com:office:office" xmlns:oel="http://schemas.microsoft.com/office/2019/extlst" xmlns:r="http://schemas.openxmlformats.org/officeDocument/2006/relationships" xmlns:m="http://schemas.openxmlformats.org/officeDocument/2006/math" xmlns:v="urn:schemas-microsoft-com:vml" xmlns:wp14="http://schemas.microsoft.com/office/word/2010/wordprocessingDrawing" xmlns:wp="http://schemas.openxmlformats.org/drawingml/2006/wordprocessingDrawing" xmlns:w10="urn:schemas-microsoft-com:office:word" xmlns:w="http://schemas.openxmlformats.org/wordprocessingml/2006/main" xmlns:w14="http://schemas.microsoft.com/office/word/2010/wordml" xmlns:w15="http://schemas.microsoft.com/office/word/2012/wordml" xmlns:w16cex="http://schemas.microsoft.com/office/word/2018/wordml/cex" xmlns:w16cid="http://schemas.microsoft.com/office/word/2016/wordml/cid" xmlns:w16="http://schemas.microsoft.com/office/word/2018/wordml" xmlns:w16du="http://schemas.microsoft.com/office/word/2023/wordml/word16du" xmlns:w16sdtdh="http://schemas.microsoft.com/office/word/2020/wordml/sdtdatahash" xmlns:w16sdtfl="http://schemas.microsoft.com/office/word/2024/wordml/sdtformatlock" xmlns:w16se="http://schemas.microsoft.com/office/word/2015/wordml/symex" xmlns:wpg="http://schemas.microsoft.com/office/word/2010/wordprocessingGroup" xmlns:wpi="http://schemas.microsoft.com/office/word/2010/wordprocessingInk" xmlns:wne="http://schemas.microsoft.com/office/word/2006/wordml" xmlns:wps="http://schemas.microsoft.com/office/word/2010/wordprocessingShape" mc:Ignorable="w14 w15 w16se w16cid w16 w16cex w16sdtdh w16sdtfl w16du wp14">
   <w16cid:commentId w16cid:paraId="2B725BC2" w16cid:durableId="2505BAAD"/>
   <w16cid:commentId w16cid:paraId="2FB945F2" w16cid:durableId="2505AB38"/>
   <w16cid:commentId w16cid:paraId="230BDF8F" w16cid:durableId="247F26F6"/>
+  <w16cid:commentId w16cid:paraId="6D359AA7" w16cid:durableId="76BB64BF"/>
   <w16cid:commentId w16cid:paraId="1D9F282F" w16cid:durableId="2505BDA9"/>
 </w16cid:commentsIds>
 </file>
 
 <file path=word/endnotes.xml><?xml version="1.0" encoding="utf-8"?>
-<w:endnotes xmlns:wpc="http://schemas.microsoft.com/office/word/2010/wordprocessingCanvas" xmlns:cx="http://schemas.microsoft.com/office/drawing/2014/chartex" xmlns:cx1="http://schemas.microsoft.com/office/drawing/2015/9/8/chartex" xmlns:cx2="http://schemas.microsoft.com/office/drawing/2015/10/21/chartex" xmlns:cx3="http://schemas.microsoft.com/office/drawing/2016/5/9/chartex" xmlns:cx4="http://schemas.microsoft.com/office/drawing/2016/5/10/chartex" xmlns:cx5="http://schemas.microsoft.com/office/drawing/2016/5/11/chartex" xmlns:cx6="http://schemas.microsoft.com/office/drawing/2016/5/12/chartex" xmlns:cx7="http://schemas.microsoft.com/office/drawing/2016/5/13/chartex" xmlns:cx8="http://schemas.microsoft.com/office/drawing/2016/5/14/chartex" xmlns:mc="http://schemas.openxmlformats.org/markup-compatibility/2006" xmlns:aink="http://schemas.microsoft.com/office/drawing/2016/ink" xmlns:am3d="http://schemas.microsoft.com/office/drawing/2017/model3d" xmlns:o="urn:schemas-microsoft-com:office:office" xmlns:oel="http://schemas.microsoft.com/office/2019/extlst" xmlns:r="http://schemas.openxmlformats.org/officeDocument/2006/relationships" xmlns:m="http://schemas.openxmlformats.org/officeDocument/2006/math" xmlns:v="urn:schemas-microsoft-com:vml" xmlns:wp14="http://schemas.microsoft.com/office/word/2010/wordprocessingDrawing" xmlns:wp="http://schemas.openxmlformats.org/drawingml/2006/wordprocessingDrawing" xmlns:w10="urn:schemas-microsoft-com:office:word" xmlns:w="http://schemas.openxmlformats.org/wordprocessingml/2006/main" xmlns:w14="http://schemas.microsoft.com/office/word/2010/wordml" xmlns:w15="http://schemas.microsoft.com/office/word/2012/wordml" xmlns:w16cex="http://schemas.microsoft.com/office/word/2018/wordml/cex" xmlns:w16cid="http://schemas.microsoft.com/office/word/2016/wordml/cid" xmlns:w16="http://schemas.microsoft.com/office/word/2018/wordml" xmlns:w16sdtdh="http://schemas.microsoft.com/office/word/2020/wordml/sdtdatahash" xmlns:w16se="http://schemas.microsoft.com/office/word/2015/wordml/symex" xmlns:wpg="http://schemas.microsoft.com/office/word/2010/wordprocessingGroup" xmlns:wpi="http://schemas.microsoft.com/office/word/2010/wordprocessingInk" xmlns:wne="http://schemas.microsoft.com/office/word/2006/wordml" xmlns:wps="http://schemas.microsoft.com/office/word/2010/wordprocessingShape" mc:Ignorable="w14 w15 w16se w16cid w16 w16cex w16sdtdh wp14">
+<w:endnotes xmlns:wpc="http://schemas.microsoft.com/office/word/2010/wordprocessingCanvas" xmlns:cx="http://schemas.microsoft.com/office/drawing/2014/chartex" xmlns:cx1="http://schemas.microsoft.com/office/drawing/2015/9/8/chartex" xmlns:cx2="http://schemas.microsoft.com/office/drawing/2015/10/21/chartex" xmlns:cx3="http://schemas.microsoft.com/office/drawing/2016/5/9/chartex" xmlns:cx4="http://schemas.microsoft.com/office/drawing/2016/5/10/chartex" xmlns:cx5="http://schemas.microsoft.com/office/drawing/2016/5/11/chartex" xmlns:cx6="http://schemas.microsoft.com/office/drawing/2016/5/12/chartex" xmlns:cx7="http://schemas.microsoft.com/office/drawing/2016/5/13/chartex" xmlns:cx8="http://schemas.microsoft.com/office/drawing/2016/5/14/chartex" xmlns:mc="http://schemas.openxmlformats.org/markup-compatibility/2006" xmlns:aink="http://schemas.microsoft.com/office/drawing/2016/ink" xmlns:am3d="http://schemas.microsoft.com/office/drawing/2017/model3d" xmlns:o="urn:schemas-microsoft-com:office:office" xmlns:oel="http://schemas.microsoft.com/office/2019/extlst" xmlns:r="http://schemas.openxmlformats.org/officeDocument/2006/relationships" xmlns:m="http://schemas.openxmlformats.org/officeDocument/2006/math" xmlns:v="urn:schemas-microsoft-com:vml" xmlns:wp14="http://schemas.microsoft.com/office/word/2010/wordprocessingDrawing" xmlns:wp="http://schemas.openxmlformats.org/drawingml/2006/wordprocessingDrawing" xmlns:w10="urn:schemas-microsoft-com:office:word" xmlns:w="http://schemas.openxmlformats.org/wordprocessingml/2006/main" xmlns:w14="http://schemas.microsoft.com/office/word/2010/wordml" xmlns:w15="http://schemas.microsoft.com/office/word/2012/wordml" xmlns:w16cex="http://schemas.microsoft.com/office/word/2018/wordml/cex" xmlns:w16cid="http://schemas.microsoft.com/office/word/2016/wordml/cid" xmlns:w16="http://schemas.microsoft.com/office/word/2018/wordml" xmlns:w16du="http://schemas.microsoft.com/office/word/2023/wordml/word16du" xmlns:w16sdtdh="http://schemas.microsoft.com/office/word/2020/wordml/sdtdatahash" xmlns:w16sdtfl="http://schemas.microsoft.com/office/word/2024/wordml/sdtformatlock" xmlns:w16se="http://schemas.microsoft.com/office/word/2015/wordml/symex" xmlns:wpg="http://schemas.microsoft.com/office/word/2010/wordprocessingGroup" xmlns:wpi="http://schemas.microsoft.com/office/word/2010/wordprocessingInk" xmlns:wne="http://schemas.microsoft.com/office/word/2006/wordml" xmlns:wps="http://schemas.microsoft.com/office/word/2010/wordprocessingShape" mc:Ignorable="w14 w15 w16se w16cid w16 w16cex w16sdtdh w16sdtfl w16du wp14">
   <w:endnote w:type="separator" w:id="-1">
     <w:p>
       <w:r>
@@ -3280,7 +4846,7 @@
 </file>
 
 <file path=word/footer1.xml><?xml version="1.0" encoding="utf-8"?>
-<w:ftr xmlns:wpc="http://schemas.microsoft.com/office/word/2010/wordprocessingCanvas" xmlns:cx="http://schemas.microsoft.com/office/drawing/2014/chartex" xmlns:cx1="http://schemas.microsoft.com/office/drawing/2015/9/8/chartex" xmlns:cx2="http://schemas.microsoft.com/office/drawing/2015/10/21/chartex" xmlns:cx3="http://schemas.microsoft.com/office/drawing/2016/5/9/chartex" xmlns:cx4="http://schemas.microsoft.com/office/drawing/2016/5/10/chartex" xmlns:cx5="http://schemas.microsoft.com/office/drawing/2016/5/11/chartex" xmlns:cx6="http://schemas.microsoft.com/office/drawing/2016/5/12/chartex" xmlns:cx7="http://schemas.microsoft.com/office/drawing/2016/5/13/chartex" xmlns:cx8="http://schemas.microsoft.com/office/drawing/2016/5/14/chartex" xmlns:mc="http://schemas.openxmlformats.org/markup-compatibility/2006" xmlns:aink="http://schemas.microsoft.com/office/drawing/2016/ink" xmlns:am3d="http://schemas.microsoft.com/office/drawing/2017/model3d" xmlns:o="urn:schemas-microsoft-com:office:office" xmlns:oel="http://schemas.microsoft.com/office/2019/extlst" xmlns:r="http://schemas.openxmlformats.org/officeDocument/2006/relationships" xmlns:m="http://schemas.openxmlformats.org/officeDocument/2006/math" xmlns:v="urn:schemas-microsoft-com:vml" xmlns:wp14="http://schemas.microsoft.com/office/word/2010/wordprocessingDrawing" xmlns:wp="http://schemas.openxmlformats.org/drawingml/2006/wordprocessingDrawing" xmlns:w10="urn:schemas-microsoft-com:office:word" xmlns:w="http://schemas.openxmlformats.org/wordprocessingml/2006/main" xmlns:w14="http://schemas.microsoft.com/office/word/2010/wordml" xmlns:w15="http://schemas.microsoft.com/office/word/2012/wordml" xmlns:w16cex="http://schemas.microsoft.com/office/word/2018/wordml/cex" xmlns:w16cid="http://schemas.microsoft.com/office/word/2016/wordml/cid" xmlns:w16="http://schemas.microsoft.com/office/word/2018/wordml" xmlns:w16sdtdh="http://schemas.microsoft.com/office/word/2020/wordml/sdtdatahash" xmlns:w16se="http://schemas.microsoft.com/office/word/2015/wordml/symex" xmlns:wpg="http://schemas.microsoft.com/office/word/2010/wordprocessingGroup" xmlns:wpi="http://schemas.microsoft.com/office/word/2010/wordprocessingInk" xmlns:wne="http://schemas.microsoft.com/office/word/2006/wordml" xmlns:wps="http://schemas.microsoft.com/office/word/2010/wordprocessingShape" mc:Ignorable="w14 w15 w16se w16cid w16 w16cex w16sdtdh wp14">
+<w:ftr xmlns:wpc="http://schemas.microsoft.com/office/word/2010/wordprocessingCanvas" xmlns:cx="http://schemas.microsoft.com/office/drawing/2014/chartex" xmlns:cx1="http://schemas.microsoft.com/office/drawing/2015/9/8/chartex" xmlns:cx2="http://schemas.microsoft.com/office/drawing/2015/10/21/chartex" xmlns:cx3="http://schemas.microsoft.com/office/drawing/2016/5/9/chartex" xmlns:cx4="http://schemas.microsoft.com/office/drawing/2016/5/10/chartex" xmlns:cx5="http://schemas.microsoft.com/office/drawing/2016/5/11/chartex" xmlns:cx6="http://schemas.microsoft.com/office/drawing/2016/5/12/chartex" xmlns:cx7="http://schemas.microsoft.com/office/drawing/2016/5/13/chartex" xmlns:cx8="http://schemas.microsoft.com/office/drawing/2016/5/14/chartex" xmlns:mc="http://schemas.openxmlformats.org/markup-compatibility/2006" xmlns:aink="http://schemas.microsoft.com/office/drawing/2016/ink" xmlns:am3d="http://schemas.microsoft.com/office/drawing/2017/model3d" xmlns:o="urn:schemas-microsoft-com:office:office" xmlns:oel="http://schemas.microsoft.com/office/2019/extlst" xmlns:r="http://schemas.openxmlformats.org/officeDocument/2006/relationships" xmlns:m="http://schemas.openxmlformats.org/officeDocument/2006/math" xmlns:v="urn:schemas-microsoft-com:vml" xmlns:wp14="http://schemas.microsoft.com/office/word/2010/wordprocessingDrawing" xmlns:wp="http://schemas.openxmlformats.org/drawingml/2006/wordprocessingDrawing" xmlns:w10="urn:schemas-microsoft-com:office:word" xmlns:w="http://schemas.openxmlformats.org/wordprocessingml/2006/main" xmlns:w14="http://schemas.microsoft.com/office/word/2010/wordml" xmlns:w15="http://schemas.microsoft.com/office/word/2012/wordml" xmlns:w16cex="http://schemas.microsoft.com/office/word/2018/wordml/cex" xmlns:w16cid="http://schemas.microsoft.com/office/word/2016/wordml/cid" xmlns:w16="http://schemas.microsoft.com/office/word/2018/wordml" xmlns:w16du="http://schemas.microsoft.com/office/word/2023/wordml/word16du" xmlns:w16sdtdh="http://schemas.microsoft.com/office/word/2020/wordml/sdtdatahash" xmlns:w16sdtfl="http://schemas.microsoft.com/office/word/2024/wordml/sdtformatlock" xmlns:w16se="http://schemas.microsoft.com/office/word/2015/wordml/symex" xmlns:wpg="http://schemas.microsoft.com/office/word/2010/wordprocessingGroup" xmlns:wpi="http://schemas.microsoft.com/office/word/2010/wordprocessingInk" xmlns:wne="http://schemas.microsoft.com/office/word/2006/wordml" xmlns:wps="http://schemas.microsoft.com/office/word/2010/wordprocessingShape" mc:Ignorable="w14 w15 w16se w16cid w16 w16cex w16sdtdh w16sdtfl w16du wp14">
   <w:p>
     <w:pPr>
       <w:pStyle w:val="Bunntekst"/>
@@ -3290,7 +4856,7 @@
 </file>
 
 <file path=word/footer2.xml><?xml version="1.0" encoding="utf-8"?>
-<w:ftr xmlns:wpc="http://schemas.microsoft.com/office/word/2010/wordprocessingCanvas" xmlns:cx="http://schemas.microsoft.com/office/drawing/2014/chartex" xmlns:cx1="http://schemas.microsoft.com/office/drawing/2015/9/8/chartex" xmlns:cx2="http://schemas.microsoft.com/office/drawing/2015/10/21/chartex" xmlns:cx3="http://schemas.microsoft.com/office/drawing/2016/5/9/chartex" xmlns:cx4="http://schemas.microsoft.com/office/drawing/2016/5/10/chartex" xmlns:cx5="http://schemas.microsoft.com/office/drawing/2016/5/11/chartex" xmlns:cx6="http://schemas.microsoft.com/office/drawing/2016/5/12/chartex" xmlns:cx7="http://schemas.microsoft.com/office/drawing/2016/5/13/chartex" xmlns:cx8="http://schemas.microsoft.com/office/drawing/2016/5/14/chartex" xmlns:mc="http://schemas.openxmlformats.org/markup-compatibility/2006" xmlns:aink="http://schemas.microsoft.com/office/drawing/2016/ink" xmlns:am3d="http://schemas.microsoft.com/office/drawing/2017/model3d" xmlns:o="urn:schemas-microsoft-com:office:office" xmlns:oel="http://schemas.microsoft.com/office/2019/extlst" xmlns:r="http://schemas.openxmlformats.org/officeDocument/2006/relationships" xmlns:m="http://schemas.openxmlformats.org/officeDocument/2006/math" xmlns:v="urn:schemas-microsoft-com:vml" xmlns:wp14="http://schemas.microsoft.com/office/word/2010/wordprocessingDrawing" xmlns:wp="http://schemas.openxmlformats.org/drawingml/2006/wordprocessingDrawing" xmlns:w10="urn:schemas-microsoft-com:office:word" xmlns:w="http://schemas.openxmlformats.org/wordprocessingml/2006/main" xmlns:w14="http://schemas.microsoft.com/office/word/2010/wordml" xmlns:w15="http://schemas.microsoft.com/office/word/2012/wordml" xmlns:w16cex="http://schemas.microsoft.com/office/word/2018/wordml/cex" xmlns:w16cid="http://schemas.microsoft.com/office/word/2016/wordml/cid" xmlns:w16="http://schemas.microsoft.com/office/word/2018/wordml" xmlns:w16sdtdh="http://schemas.microsoft.com/office/word/2020/wordml/sdtdatahash" xmlns:w16se="http://schemas.microsoft.com/office/word/2015/wordml/symex" xmlns:wpg="http://schemas.microsoft.com/office/word/2010/wordprocessingGroup" xmlns:wpi="http://schemas.microsoft.com/office/word/2010/wordprocessingInk" xmlns:wne="http://schemas.microsoft.com/office/word/2006/wordml" xmlns:wps="http://schemas.microsoft.com/office/word/2010/wordprocessingShape" mc:Ignorable="w14 w15 w16se w16cid w16 w16cex w16sdtdh wp14">
+<w:ftr xmlns:wpc="http://schemas.microsoft.com/office/word/2010/wordprocessingCanvas" xmlns:cx="http://schemas.microsoft.com/office/drawing/2014/chartex" xmlns:cx1="http://schemas.microsoft.com/office/drawing/2015/9/8/chartex" xmlns:cx2="http://schemas.microsoft.com/office/drawing/2015/10/21/chartex" xmlns:cx3="http://schemas.microsoft.com/office/drawing/2016/5/9/chartex" xmlns:cx4="http://schemas.microsoft.com/office/drawing/2016/5/10/chartex" xmlns:cx5="http://schemas.microsoft.com/office/drawing/2016/5/11/chartex" xmlns:cx6="http://schemas.microsoft.com/office/drawing/2016/5/12/chartex" xmlns:cx7="http://schemas.microsoft.com/office/drawing/2016/5/13/chartex" xmlns:cx8="http://schemas.microsoft.com/office/drawing/2016/5/14/chartex" xmlns:mc="http://schemas.openxmlformats.org/markup-compatibility/2006" xmlns:aink="http://schemas.microsoft.com/office/drawing/2016/ink" xmlns:am3d="http://schemas.microsoft.com/office/drawing/2017/model3d" xmlns:o="urn:schemas-microsoft-com:office:office" xmlns:oel="http://schemas.microsoft.com/office/2019/extlst" xmlns:r="http://schemas.openxmlformats.org/officeDocument/2006/relationships" xmlns:m="http://schemas.openxmlformats.org/officeDocument/2006/math" xmlns:v="urn:schemas-microsoft-com:vml" xmlns:wp14="http://schemas.microsoft.com/office/word/2010/wordprocessingDrawing" xmlns:wp="http://schemas.openxmlformats.org/drawingml/2006/wordprocessingDrawing" xmlns:w10="urn:schemas-microsoft-com:office:word" xmlns:w="http://schemas.openxmlformats.org/wordprocessingml/2006/main" xmlns:w14="http://schemas.microsoft.com/office/word/2010/wordml" xmlns:w15="http://schemas.microsoft.com/office/word/2012/wordml" xmlns:w16cex="http://schemas.microsoft.com/office/word/2018/wordml/cex" xmlns:w16cid="http://schemas.microsoft.com/office/word/2016/wordml/cid" xmlns:w16="http://schemas.microsoft.com/office/word/2018/wordml" xmlns:w16du="http://schemas.microsoft.com/office/word/2023/wordml/word16du" xmlns:w16sdtdh="http://schemas.microsoft.com/office/word/2020/wordml/sdtdatahash" xmlns:w16sdtfl="http://schemas.microsoft.com/office/word/2024/wordml/sdtformatlock" xmlns:w16se="http://schemas.microsoft.com/office/word/2015/wordml/symex" xmlns:wpg="http://schemas.microsoft.com/office/word/2010/wordprocessingGroup" xmlns:wpi="http://schemas.microsoft.com/office/word/2010/wordprocessingInk" xmlns:wne="http://schemas.microsoft.com/office/word/2006/wordml" xmlns:wps="http://schemas.microsoft.com/office/word/2010/wordprocessingShape" mc:Ignorable="w14 w15 w16se w16cid w16 w16cex w16sdtdh w16sdtfl w16du wp14">
   <w:p>
     <w:pPr>
       <w:pStyle w:val="Sidenr"/>
@@ -3398,7 +4964,7 @@
 </file>
 
 <file path=word/footer3.xml><?xml version="1.0" encoding="utf-8"?>
-<w:ftr xmlns:wpc="http://schemas.microsoft.com/office/word/2010/wordprocessingCanvas" xmlns:cx="http://schemas.microsoft.com/office/drawing/2014/chartex" xmlns:cx1="http://schemas.microsoft.com/office/drawing/2015/9/8/chartex" xmlns:cx2="http://schemas.microsoft.com/office/drawing/2015/10/21/chartex" xmlns:cx3="http://schemas.microsoft.com/office/drawing/2016/5/9/chartex" xmlns:cx4="http://schemas.microsoft.com/office/drawing/2016/5/10/chartex" xmlns:cx5="http://schemas.microsoft.com/office/drawing/2016/5/11/chartex" xmlns:cx6="http://schemas.microsoft.com/office/drawing/2016/5/12/chartex" xmlns:cx7="http://schemas.microsoft.com/office/drawing/2016/5/13/chartex" xmlns:cx8="http://schemas.microsoft.com/office/drawing/2016/5/14/chartex" xmlns:mc="http://schemas.openxmlformats.org/markup-compatibility/2006" xmlns:aink="http://schemas.microsoft.com/office/drawing/2016/ink" xmlns:am3d="http://schemas.microsoft.com/office/drawing/2017/model3d" xmlns:o="urn:schemas-microsoft-com:office:office" xmlns:oel="http://schemas.microsoft.com/office/2019/extlst" xmlns:r="http://schemas.openxmlformats.org/officeDocument/2006/relationships" xmlns:m="http://schemas.openxmlformats.org/officeDocument/2006/math" xmlns:v="urn:schemas-microsoft-com:vml" xmlns:wp14="http://schemas.microsoft.com/office/word/2010/wordprocessingDrawing" xmlns:wp="http://schemas.openxmlformats.org/drawingml/2006/wordprocessingDrawing" xmlns:w10="urn:schemas-microsoft-com:office:word" xmlns:w="http://schemas.openxmlformats.org/wordprocessingml/2006/main" xmlns:w14="http://schemas.microsoft.com/office/word/2010/wordml" xmlns:w15="http://schemas.microsoft.com/office/word/2012/wordml" xmlns:w16cex="http://schemas.microsoft.com/office/word/2018/wordml/cex" xmlns:w16cid="http://schemas.microsoft.com/office/word/2016/wordml/cid" xmlns:w16="http://schemas.microsoft.com/office/word/2018/wordml" xmlns:w16sdtdh="http://schemas.microsoft.com/office/word/2020/wordml/sdtdatahash" xmlns:w16se="http://schemas.microsoft.com/office/word/2015/wordml/symex" xmlns:wpg="http://schemas.microsoft.com/office/word/2010/wordprocessingGroup" xmlns:wpi="http://schemas.microsoft.com/office/word/2010/wordprocessingInk" xmlns:wne="http://schemas.microsoft.com/office/word/2006/wordml" xmlns:wps="http://schemas.microsoft.com/office/word/2010/wordprocessingShape" mc:Ignorable="w14 w15 w16se w16cid w16 w16cex w16sdtdh wp14">
+<w:ftr xmlns:wpc="http://schemas.microsoft.com/office/word/2010/wordprocessingCanvas" xmlns:cx="http://schemas.microsoft.com/office/drawing/2014/chartex" xmlns:cx1="http://schemas.microsoft.com/office/drawing/2015/9/8/chartex" xmlns:cx2="http://schemas.microsoft.com/office/drawing/2015/10/21/chartex" xmlns:cx3="http://schemas.microsoft.com/office/drawing/2016/5/9/chartex" xmlns:cx4="http://schemas.microsoft.com/office/drawing/2016/5/10/chartex" xmlns:cx5="http://schemas.microsoft.com/office/drawing/2016/5/11/chartex" xmlns:cx6="http://schemas.microsoft.com/office/drawing/2016/5/12/chartex" xmlns:cx7="http://schemas.microsoft.com/office/drawing/2016/5/13/chartex" xmlns:cx8="http://schemas.microsoft.com/office/drawing/2016/5/14/chartex" xmlns:mc="http://schemas.openxmlformats.org/markup-compatibility/2006" xmlns:aink="http://schemas.microsoft.com/office/drawing/2016/ink" xmlns:am3d="http://schemas.microsoft.com/office/drawing/2017/model3d" xmlns:o="urn:schemas-microsoft-com:office:office" xmlns:oel="http://schemas.microsoft.com/office/2019/extlst" xmlns:r="http://schemas.openxmlformats.org/officeDocument/2006/relationships" xmlns:m="http://schemas.openxmlformats.org/officeDocument/2006/math" xmlns:v="urn:schemas-microsoft-com:vml" xmlns:wp14="http://schemas.microsoft.com/office/word/2010/wordprocessingDrawing" xmlns:wp="http://schemas.openxmlformats.org/drawingml/2006/wordprocessingDrawing" xmlns:w10="urn:schemas-microsoft-com:office:word" xmlns:w="http://schemas.openxmlformats.org/wordprocessingml/2006/main" xmlns:w14="http://schemas.microsoft.com/office/word/2010/wordml" xmlns:w15="http://schemas.microsoft.com/office/word/2012/wordml" xmlns:w16cex="http://schemas.microsoft.com/office/word/2018/wordml/cex" xmlns:w16cid="http://schemas.microsoft.com/office/word/2016/wordml/cid" xmlns:w16="http://schemas.microsoft.com/office/word/2018/wordml" xmlns:w16du="http://schemas.microsoft.com/office/word/2023/wordml/word16du" xmlns:w16sdtdh="http://schemas.microsoft.com/office/word/2020/wordml/sdtdatahash" xmlns:w16sdtfl="http://schemas.microsoft.com/office/word/2024/wordml/sdtformatlock" xmlns:w16se="http://schemas.microsoft.com/office/word/2015/wordml/symex" xmlns:wpg="http://schemas.microsoft.com/office/word/2010/wordprocessingGroup" xmlns:wpi="http://schemas.microsoft.com/office/word/2010/wordprocessingInk" xmlns:wne="http://schemas.microsoft.com/office/word/2006/wordml" xmlns:wps="http://schemas.microsoft.com/office/word/2010/wordprocessingShape" mc:Ignorable="w14 w15 w16se w16cid w16 w16cex w16sdtdh w16sdtfl w16du wp14">
   <w:p>
     <w:pPr>
       <w:pStyle w:val="Bunntekst"/>
@@ -3434,7 +5000,7 @@
 </file>
 
 <file path=word/footnotes.xml><?xml version="1.0" encoding="utf-8"?>
-<w:footnotes xmlns:wpc="http://schemas.microsoft.com/office/word/2010/wordprocessingCanvas" xmlns:cx="http://schemas.microsoft.com/office/drawing/2014/chartex" xmlns:cx1="http://schemas.microsoft.com/office/drawing/2015/9/8/chartex" xmlns:cx2="http://schemas.microsoft.com/office/drawing/2015/10/21/chartex" xmlns:cx3="http://schemas.microsoft.com/office/drawing/2016/5/9/chartex" xmlns:cx4="http://schemas.microsoft.com/office/drawing/2016/5/10/chartex" xmlns:cx5="http://schemas.microsoft.com/office/drawing/2016/5/11/chartex" xmlns:cx6="http://schemas.microsoft.com/office/drawing/2016/5/12/chartex" xmlns:cx7="http://schemas.microsoft.com/office/drawing/2016/5/13/chartex" xmlns:cx8="http://schemas.microsoft.com/office/drawing/2016/5/14/chartex" xmlns:mc="http://schemas.openxmlformats.org/markup-compatibility/2006" xmlns:aink="http://schemas.microsoft.com/office/drawing/2016/ink" xmlns:am3d="http://schemas.microsoft.com/office/drawing/2017/model3d" xmlns:o="urn:schemas-microsoft-com:office:office" xmlns:oel="http://schemas.microsoft.com/office/2019/extlst" xmlns:r="http://schemas.openxmlformats.org/officeDocument/2006/relationships" xmlns:m="http://schemas.openxmlformats.org/officeDocument/2006/math" xmlns:v="urn:schemas-microsoft-com:vml" xmlns:wp14="http://schemas.microsoft.com/office/word/2010/wordprocessingDrawing" xmlns:wp="http://schemas.openxmlformats.org/drawingml/2006/wordprocessingDrawing" xmlns:w10="urn:schemas-microsoft-com:office:word" xmlns:w="http://schemas.openxmlformats.org/wordprocessingml/2006/main" xmlns:w14="http://schemas.microsoft.com/office/word/2010/wordml" xmlns:w15="http://schemas.microsoft.com/office/word/2012/wordml" xmlns:w16cex="http://schemas.microsoft.com/office/word/2018/wordml/cex" xmlns:w16cid="http://schemas.microsoft.com/office/word/2016/wordml/cid" xmlns:w16="http://schemas.microsoft.com/office/word/2018/wordml" xmlns:w16sdtdh="http://schemas.microsoft.com/office/word/2020/wordml/sdtdatahash" xmlns:w16se="http://schemas.microsoft.com/office/word/2015/wordml/symex" xmlns:wpg="http://schemas.microsoft.com/office/word/2010/wordprocessingGroup" xmlns:wpi="http://schemas.microsoft.com/office/word/2010/wordprocessingInk" xmlns:wne="http://schemas.microsoft.com/office/word/2006/wordml" xmlns:wps="http://schemas.microsoft.com/office/word/2010/wordprocessingShape" mc:Ignorable="w14 w15 w16se w16cid w16 w16cex w16sdtdh wp14">
+<w:footnotes xmlns:wpc="http://schemas.microsoft.com/office/word/2010/wordprocessingCanvas" xmlns:cx="http://schemas.microsoft.com/office/drawing/2014/chartex" xmlns:cx1="http://schemas.microsoft.com/office/drawing/2015/9/8/chartex" xmlns:cx2="http://schemas.microsoft.com/office/drawing/2015/10/21/chartex" xmlns:cx3="http://schemas.microsoft.com/office/drawing/2016/5/9/chartex" xmlns:cx4="http://schemas.microsoft.com/office/drawing/2016/5/10/chartex" xmlns:cx5="http://schemas.microsoft.com/office/drawing/2016/5/11/chartex" xmlns:cx6="http://schemas.microsoft.com/office/drawing/2016/5/12/chartex" xmlns:cx7="http://schemas.microsoft.com/office/drawing/2016/5/13/chartex" xmlns:cx8="http://schemas.microsoft.com/office/drawing/2016/5/14/chartex" xmlns:mc="http://schemas.openxmlformats.org/markup-compatibility/2006" xmlns:aink="http://schemas.microsoft.com/office/drawing/2016/ink" xmlns:am3d="http://schemas.microsoft.com/office/drawing/2017/model3d" xmlns:o="urn:schemas-microsoft-com:office:office" xmlns:oel="http://schemas.microsoft.com/office/2019/extlst" xmlns:r="http://schemas.openxmlformats.org/officeDocument/2006/relationships" xmlns:m="http://schemas.openxmlformats.org/officeDocument/2006/math" xmlns:v="urn:schemas-microsoft-com:vml" xmlns:wp14="http://schemas.microsoft.com/office/word/2010/wordprocessingDrawing" xmlns:wp="http://schemas.openxmlformats.org/drawingml/2006/wordprocessingDrawing" xmlns:w10="urn:schemas-microsoft-com:office:word" xmlns:w="http://schemas.openxmlformats.org/wordprocessingml/2006/main" xmlns:w14="http://schemas.microsoft.com/office/word/2010/wordml" xmlns:w15="http://schemas.microsoft.com/office/word/2012/wordml" xmlns:w16cex="http://schemas.microsoft.com/office/word/2018/wordml/cex" xmlns:w16cid="http://schemas.microsoft.com/office/word/2016/wordml/cid" xmlns:w16="http://schemas.microsoft.com/office/word/2018/wordml" xmlns:w16du="http://schemas.microsoft.com/office/word/2023/wordml/word16du" xmlns:w16sdtdh="http://schemas.microsoft.com/office/word/2020/wordml/sdtdatahash" xmlns:w16sdtfl="http://schemas.microsoft.com/office/word/2024/wordml/sdtformatlock" xmlns:w16se="http://schemas.microsoft.com/office/word/2015/wordml/symex" xmlns:wpg="http://schemas.microsoft.com/office/word/2010/wordprocessingGroup" xmlns:wpi="http://schemas.microsoft.com/office/word/2010/wordprocessingInk" xmlns:wne="http://schemas.microsoft.com/office/word/2006/wordml" xmlns:wps="http://schemas.microsoft.com/office/word/2010/wordprocessingShape" mc:Ignorable="w14 w15 w16se w16cid w16 w16cex w16sdtdh w16sdtfl w16du wp14">
   <w:footnote w:type="separator" w:id="-1">
     <w:p>
       <w:r>
@@ -3459,7 +5025,7 @@
 </file>
 
 <file path=word/header1.xml><?xml version="1.0" encoding="utf-8"?>
-<w:hdr xmlns:wpc="http://schemas.microsoft.com/office/word/2010/wordprocessingCanvas" xmlns:cx="http://schemas.microsoft.com/office/drawing/2014/chartex" xmlns:cx1="http://schemas.microsoft.com/office/drawing/2015/9/8/chartex" xmlns:cx2="http://schemas.microsoft.com/office/drawing/2015/10/21/chartex" xmlns:cx3="http://schemas.microsoft.com/office/drawing/2016/5/9/chartex" xmlns:cx4="http://schemas.microsoft.com/office/drawing/2016/5/10/chartex" xmlns:cx5="http://schemas.microsoft.com/office/drawing/2016/5/11/chartex" xmlns:cx6="http://schemas.microsoft.com/office/drawing/2016/5/12/chartex" xmlns:cx7="http://schemas.microsoft.com/office/drawing/2016/5/13/chartex" xmlns:cx8="http://schemas.microsoft.com/office/drawing/2016/5/14/chartex" xmlns:mc="http://schemas.openxmlformats.org/markup-compatibility/2006" xmlns:aink="http://schemas.microsoft.com/office/drawing/2016/ink" xmlns:am3d="http://schemas.microsoft.com/office/drawing/2017/model3d" xmlns:o="urn:schemas-microsoft-com:office:office" xmlns:oel="http://schemas.microsoft.com/office/2019/extlst" xmlns:r="http://schemas.openxmlformats.org/officeDocument/2006/relationships" xmlns:m="http://schemas.openxmlformats.org/officeDocument/2006/math" xmlns:v="urn:schemas-microsoft-com:vml" xmlns:wp14="http://schemas.microsoft.com/office/word/2010/wordprocessingDrawing" xmlns:wp="http://schemas.openxmlformats.org/drawingml/2006/wordprocessingDrawing" xmlns:w10="urn:schemas-microsoft-com:office:word" xmlns:w="http://schemas.openxmlformats.org/wordprocessingml/2006/main" xmlns:w14="http://schemas.microsoft.com/office/word/2010/wordml" xmlns:w15="http://schemas.microsoft.com/office/word/2012/wordml" xmlns:w16cex="http://schemas.microsoft.com/office/word/2018/wordml/cex" xmlns:w16cid="http://schemas.microsoft.com/office/word/2016/wordml/cid" xmlns:w16="http://schemas.microsoft.com/office/word/2018/wordml" xmlns:w16sdtdh="http://schemas.microsoft.com/office/word/2020/wordml/sdtdatahash" xmlns:w16se="http://schemas.microsoft.com/office/word/2015/wordml/symex" xmlns:wpg="http://schemas.microsoft.com/office/word/2010/wordprocessingGroup" xmlns:wpi="http://schemas.microsoft.com/office/word/2010/wordprocessingInk" xmlns:wne="http://schemas.microsoft.com/office/word/2006/wordml" xmlns:wps="http://schemas.microsoft.com/office/word/2010/wordprocessingShape" mc:Ignorable="w14 w15 w16se w16cid w16 w16cex w16sdtdh wp14">
+<w:hdr xmlns:wpc="http://schemas.microsoft.com/office/word/2010/wordprocessingCanvas" xmlns:cx="http://schemas.microsoft.com/office/drawing/2014/chartex" xmlns:cx1="http://schemas.microsoft.com/office/drawing/2015/9/8/chartex" xmlns:cx2="http://schemas.microsoft.com/office/drawing/2015/10/21/chartex" xmlns:cx3="http://schemas.microsoft.com/office/drawing/2016/5/9/chartex" xmlns:cx4="http://schemas.microsoft.com/office/drawing/2016/5/10/chartex" xmlns:cx5="http://schemas.microsoft.com/office/drawing/2016/5/11/chartex" xmlns:cx6="http://schemas.microsoft.com/office/drawing/2016/5/12/chartex" xmlns:cx7="http://schemas.microsoft.com/office/drawing/2016/5/13/chartex" xmlns:cx8="http://schemas.microsoft.com/office/drawing/2016/5/14/chartex" xmlns:mc="http://schemas.openxmlformats.org/markup-compatibility/2006" xmlns:aink="http://schemas.microsoft.com/office/drawing/2016/ink" xmlns:am3d="http://schemas.microsoft.com/office/drawing/2017/model3d" xmlns:o="urn:schemas-microsoft-com:office:office" xmlns:oel="http://schemas.microsoft.com/office/2019/extlst" xmlns:r="http://schemas.openxmlformats.org/officeDocument/2006/relationships" xmlns:m="http://schemas.openxmlformats.org/officeDocument/2006/math" xmlns:v="urn:schemas-microsoft-com:vml" xmlns:wp14="http://schemas.microsoft.com/office/word/2010/wordprocessingDrawing" xmlns:wp="http://schemas.openxmlformats.org/drawingml/2006/wordprocessingDrawing" xmlns:w10="urn:schemas-microsoft-com:office:word" xmlns:w="http://schemas.openxmlformats.org/wordprocessingml/2006/main" xmlns:w14="http://schemas.microsoft.com/office/word/2010/wordml" xmlns:w15="http://schemas.microsoft.com/office/word/2012/wordml" xmlns:w16cex="http://schemas.microsoft.com/office/word/2018/wordml/cex" xmlns:w16cid="http://schemas.microsoft.com/office/word/2016/wordml/cid" xmlns:w16="http://schemas.microsoft.com/office/word/2018/wordml" xmlns:w16du="http://schemas.microsoft.com/office/word/2023/wordml/word16du" xmlns:w16sdtdh="http://schemas.microsoft.com/office/word/2020/wordml/sdtdatahash" xmlns:w16sdtfl="http://schemas.microsoft.com/office/word/2024/wordml/sdtformatlock" xmlns:w16se="http://schemas.microsoft.com/office/word/2015/wordml/symex" xmlns:wpg="http://schemas.microsoft.com/office/word/2010/wordprocessingGroup" xmlns:wpi="http://schemas.microsoft.com/office/word/2010/wordprocessingInk" xmlns:wne="http://schemas.microsoft.com/office/word/2006/wordml" xmlns:wps="http://schemas.microsoft.com/office/word/2010/wordprocessingShape" mc:Ignorable="w14 w15 w16se w16cid w16 w16cex w16sdtdh w16sdtfl w16du wp14">
   <w:p>
     <w:pPr>
       <w:pStyle w:val="Topptekst"/>
@@ -3469,7 +5035,7 @@
 </file>
 
 <file path=word/header2.xml><?xml version="1.0" encoding="utf-8"?>
-<w:hdr xmlns:wpc="http://schemas.microsoft.com/office/word/2010/wordprocessingCanvas" xmlns:cx="http://schemas.microsoft.com/office/drawing/2014/chartex" xmlns:cx1="http://schemas.microsoft.com/office/drawing/2015/9/8/chartex" xmlns:cx2="http://schemas.microsoft.com/office/drawing/2015/10/21/chartex" xmlns:cx3="http://schemas.microsoft.com/office/drawing/2016/5/9/chartex" xmlns:cx4="http://schemas.microsoft.com/office/drawing/2016/5/10/chartex" xmlns:cx5="http://schemas.microsoft.com/office/drawing/2016/5/11/chartex" xmlns:cx6="http://schemas.microsoft.com/office/drawing/2016/5/12/chartex" xmlns:cx7="http://schemas.microsoft.com/office/drawing/2016/5/13/chartex" xmlns:cx8="http://schemas.microsoft.com/office/drawing/2016/5/14/chartex" xmlns:mc="http://schemas.openxmlformats.org/markup-compatibility/2006" xmlns:aink="http://schemas.microsoft.com/office/drawing/2016/ink" xmlns:am3d="http://schemas.microsoft.com/office/drawing/2017/model3d" xmlns:o="urn:schemas-microsoft-com:office:office" xmlns:oel="http://schemas.microsoft.com/office/2019/extlst" xmlns:r="http://schemas.openxmlformats.org/officeDocument/2006/relationships" xmlns:m="http://schemas.openxmlformats.org/officeDocument/2006/math" xmlns:v="urn:schemas-microsoft-com:vml" xmlns:wp14="http://schemas.microsoft.com/office/word/2010/wordprocessingDrawing" xmlns:wp="http://schemas.openxmlformats.org/drawingml/2006/wordprocessingDrawing" xmlns:w10="urn:schemas-microsoft-com:office:word" xmlns:w="http://schemas.openxmlformats.org/wordprocessingml/2006/main" xmlns:w14="http://schemas.microsoft.com/office/word/2010/wordml" xmlns:w15="http://schemas.microsoft.com/office/word/2012/wordml" xmlns:w16cex="http://schemas.microsoft.com/office/word/2018/wordml/cex" xmlns:w16cid="http://schemas.microsoft.com/office/word/2016/wordml/cid" xmlns:w16="http://schemas.microsoft.com/office/word/2018/wordml" xmlns:w16sdtdh="http://schemas.microsoft.com/office/word/2020/wordml/sdtdatahash" xmlns:w16se="http://schemas.microsoft.com/office/word/2015/wordml/symex" xmlns:wpg="http://schemas.microsoft.com/office/word/2010/wordprocessingGroup" xmlns:wpi="http://schemas.microsoft.com/office/word/2010/wordprocessingInk" xmlns:wne="http://schemas.microsoft.com/office/word/2006/wordml" xmlns:wps="http://schemas.microsoft.com/office/word/2010/wordprocessingShape" mc:Ignorable="w14 w15 w16se w16cid w16 w16cex w16sdtdh wp14">
+<w:hdr xmlns:wpc="http://schemas.microsoft.com/office/word/2010/wordprocessingCanvas" xmlns:cx="http://schemas.microsoft.com/office/drawing/2014/chartex" xmlns:cx1="http://schemas.microsoft.com/office/drawing/2015/9/8/chartex" xmlns:cx2="http://schemas.microsoft.com/office/drawing/2015/10/21/chartex" xmlns:cx3="http://schemas.microsoft.com/office/drawing/2016/5/9/chartex" xmlns:cx4="http://schemas.microsoft.com/office/drawing/2016/5/10/chartex" xmlns:cx5="http://schemas.microsoft.com/office/drawing/2016/5/11/chartex" xmlns:cx6="http://schemas.microsoft.com/office/drawing/2016/5/12/chartex" xmlns:cx7="http://schemas.microsoft.com/office/drawing/2016/5/13/chartex" xmlns:cx8="http://schemas.microsoft.com/office/drawing/2016/5/14/chartex" xmlns:mc="http://schemas.openxmlformats.org/markup-compatibility/2006" xmlns:aink="http://schemas.microsoft.com/office/drawing/2016/ink" xmlns:am3d="http://schemas.microsoft.com/office/drawing/2017/model3d" xmlns:o="urn:schemas-microsoft-com:office:office" xmlns:oel="http://schemas.microsoft.com/office/2019/extlst" xmlns:r="http://schemas.openxmlformats.org/officeDocument/2006/relationships" xmlns:m="http://schemas.openxmlformats.org/officeDocument/2006/math" xmlns:v="urn:schemas-microsoft-com:vml" xmlns:wp14="http://schemas.microsoft.com/office/word/2010/wordprocessingDrawing" xmlns:wp="http://schemas.openxmlformats.org/drawingml/2006/wordprocessingDrawing" xmlns:w10="urn:schemas-microsoft-com:office:word" xmlns:w="http://schemas.openxmlformats.org/wordprocessingml/2006/main" xmlns:w14="http://schemas.microsoft.com/office/word/2010/wordml" xmlns:w15="http://schemas.microsoft.com/office/word/2012/wordml" xmlns:w16cex="http://schemas.microsoft.com/office/word/2018/wordml/cex" xmlns:w16cid="http://schemas.microsoft.com/office/word/2016/wordml/cid" xmlns:w16="http://schemas.microsoft.com/office/word/2018/wordml" xmlns:w16du="http://schemas.microsoft.com/office/word/2023/wordml/word16du" xmlns:w16sdtdh="http://schemas.microsoft.com/office/word/2020/wordml/sdtdatahash" xmlns:w16sdtfl="http://schemas.microsoft.com/office/word/2024/wordml/sdtformatlock" xmlns:w16se="http://schemas.microsoft.com/office/word/2015/wordml/symex" xmlns:wpg="http://schemas.microsoft.com/office/word/2010/wordprocessingGroup" xmlns:wpi="http://schemas.microsoft.com/office/word/2010/wordprocessingInk" xmlns:wne="http://schemas.microsoft.com/office/word/2006/wordml" xmlns:wps="http://schemas.microsoft.com/office/word/2010/wordprocessingShape" mc:Ignorable="w14 w15 w16se w16cid w16 w16cex w16sdtdh w16sdtfl w16du wp14">
   <w:p>
     <w:pPr>
       <w:pStyle w:val="Sidenr"/>
@@ -3487,7 +5053,7 @@
 </file>
 
 <file path=word/header3.xml><?xml version="1.0" encoding="utf-8"?>
-<w:hdr xmlns:wpc="http://schemas.microsoft.com/office/word/2010/wordprocessingCanvas" xmlns:cx="http://schemas.microsoft.com/office/drawing/2014/chartex" xmlns:cx1="http://schemas.microsoft.com/office/drawing/2015/9/8/chartex" xmlns:cx2="http://schemas.microsoft.com/office/drawing/2015/10/21/chartex" xmlns:cx3="http://schemas.microsoft.com/office/drawing/2016/5/9/chartex" xmlns:cx4="http://schemas.microsoft.com/office/drawing/2016/5/10/chartex" xmlns:cx5="http://schemas.microsoft.com/office/drawing/2016/5/11/chartex" xmlns:cx6="http://schemas.microsoft.com/office/drawing/2016/5/12/chartex" xmlns:cx7="http://schemas.microsoft.com/office/drawing/2016/5/13/chartex" xmlns:cx8="http://schemas.microsoft.com/office/drawing/2016/5/14/chartex" xmlns:mc="http://schemas.openxmlformats.org/markup-compatibility/2006" xmlns:aink="http://schemas.microsoft.com/office/drawing/2016/ink" xmlns:am3d="http://schemas.microsoft.com/office/drawing/2017/model3d" xmlns:o="urn:schemas-microsoft-com:office:office" xmlns:oel="http://schemas.microsoft.com/office/2019/extlst" xmlns:r="http://schemas.openxmlformats.org/officeDocument/2006/relationships" xmlns:m="http://schemas.openxmlformats.org/officeDocument/2006/math" xmlns:v="urn:schemas-microsoft-com:vml" xmlns:wp14="http://schemas.microsoft.com/office/word/2010/wordprocessingDrawing" xmlns:wp="http://schemas.openxmlformats.org/drawingml/2006/wordprocessingDrawing" xmlns:w10="urn:schemas-microsoft-com:office:word" xmlns:w="http://schemas.openxmlformats.org/wordprocessingml/2006/main" xmlns:w14="http://schemas.microsoft.com/office/word/2010/wordml" xmlns:w15="http://schemas.microsoft.com/office/word/2012/wordml" xmlns:w16cex="http://schemas.microsoft.com/office/word/2018/wordml/cex" xmlns:w16cid="http://schemas.microsoft.com/office/word/2016/wordml/cid" xmlns:w16="http://schemas.microsoft.com/office/word/2018/wordml" xmlns:w16sdtdh="http://schemas.microsoft.com/office/word/2020/wordml/sdtdatahash" xmlns:w16se="http://schemas.microsoft.com/office/word/2015/wordml/symex" xmlns:wpg="http://schemas.microsoft.com/office/word/2010/wordprocessingGroup" xmlns:wpi="http://schemas.microsoft.com/office/word/2010/wordprocessingInk" xmlns:wne="http://schemas.microsoft.com/office/word/2006/wordml" xmlns:wps="http://schemas.microsoft.com/office/word/2010/wordprocessingShape" mc:Ignorable="w14 w15 w16se w16cid w16 w16cex w16sdtdh wp14">
+<w:hdr xmlns:wpc="http://schemas.microsoft.com/office/word/2010/wordprocessingCanvas" xmlns:cx="http://schemas.microsoft.com/office/drawing/2014/chartex" xmlns:cx1="http://schemas.microsoft.com/office/drawing/2015/9/8/chartex" xmlns:cx2="http://schemas.microsoft.com/office/drawing/2015/10/21/chartex" xmlns:cx3="http://schemas.microsoft.com/office/drawing/2016/5/9/chartex" xmlns:cx4="http://schemas.microsoft.com/office/drawing/2016/5/10/chartex" xmlns:cx5="http://schemas.microsoft.com/office/drawing/2016/5/11/chartex" xmlns:cx6="http://schemas.microsoft.com/office/drawing/2016/5/12/chartex" xmlns:cx7="http://schemas.microsoft.com/office/drawing/2016/5/13/chartex" xmlns:cx8="http://schemas.microsoft.com/office/drawing/2016/5/14/chartex" xmlns:mc="http://schemas.openxmlformats.org/markup-compatibility/2006" xmlns:aink="http://schemas.microsoft.com/office/drawing/2016/ink" xmlns:am3d="http://schemas.microsoft.com/office/drawing/2017/model3d" xmlns:o="urn:schemas-microsoft-com:office:office" xmlns:oel="http://schemas.microsoft.com/office/2019/extlst" xmlns:r="http://schemas.openxmlformats.org/officeDocument/2006/relationships" xmlns:m="http://schemas.openxmlformats.org/officeDocument/2006/math" xmlns:v="urn:schemas-microsoft-com:vml" xmlns:wp14="http://schemas.microsoft.com/office/word/2010/wordprocessingDrawing" xmlns:wp="http://schemas.openxmlformats.org/drawingml/2006/wordprocessingDrawing" xmlns:w10="urn:schemas-microsoft-com:office:word" xmlns:w="http://schemas.openxmlformats.org/wordprocessingml/2006/main" xmlns:w14="http://schemas.microsoft.com/office/word/2010/wordml" xmlns:w15="http://schemas.microsoft.com/office/word/2012/wordml" xmlns:w16cex="http://schemas.microsoft.com/office/word/2018/wordml/cex" xmlns:w16cid="http://schemas.microsoft.com/office/word/2016/wordml/cid" xmlns:w16="http://schemas.microsoft.com/office/word/2018/wordml" xmlns:w16du="http://schemas.microsoft.com/office/word/2023/wordml/word16du" xmlns:w16sdtdh="http://schemas.microsoft.com/office/word/2020/wordml/sdtdatahash" xmlns:w16sdtfl="http://schemas.microsoft.com/office/word/2024/wordml/sdtformatlock" xmlns:w16se="http://schemas.microsoft.com/office/word/2015/wordml/symex" xmlns:wpg="http://schemas.microsoft.com/office/word/2010/wordprocessingGroup" xmlns:wpi="http://schemas.microsoft.com/office/word/2010/wordprocessingInk" xmlns:wne="http://schemas.microsoft.com/office/word/2006/wordml" xmlns:wps="http://schemas.microsoft.com/office/word/2010/wordprocessingShape" mc:Ignorable="w14 w15 w16se w16cid w16 w16cex w16sdtdh w16sdtfl w16du wp14">
   <w:p>
     <w:pPr>
       <w:pStyle w:val="Topptekst"/>
@@ -3497,7 +5063,7 @@
 </file>
 
 <file path=word/numbering.xml><?xml version="1.0" encoding="utf-8"?>
-<w:numbering xmlns:wpc="http://schemas.microsoft.com/office/word/2010/wordprocessingCanvas" xmlns:cx="http://schemas.microsoft.com/office/drawing/2014/chartex" xmlns:cx1="http://schemas.microsoft.com/office/drawing/2015/9/8/chartex" xmlns:cx2="http://schemas.microsoft.com/office/drawing/2015/10/21/chartex" xmlns:cx3="http://schemas.microsoft.com/office/drawing/2016/5/9/chartex" xmlns:cx4="http://schemas.microsoft.com/office/drawing/2016/5/10/chartex" xmlns:cx5="http://schemas.microsoft.com/office/drawing/2016/5/11/chartex" xmlns:cx6="http://schemas.microsoft.com/office/drawing/2016/5/12/chartex" xmlns:cx7="http://schemas.microsoft.com/office/drawing/2016/5/13/chartex" xmlns:cx8="http://schemas.microsoft.com/office/drawing/2016/5/14/chartex" xmlns:mc="http://schemas.openxmlformats.org/markup-compatibility/2006" xmlns:aink="http://schemas.microsoft.com/office/drawing/2016/ink" xmlns:am3d="http://schemas.microsoft.com/office/drawing/2017/model3d" xmlns:o="urn:schemas-microsoft-com:office:office" xmlns:oel="http://schemas.microsoft.com/office/2019/extlst" xmlns:r="http://schemas.openxmlformats.org/officeDocument/2006/relationships" xmlns:m="http://schemas.openxmlformats.org/officeDocument/2006/math" xmlns:v="urn:schemas-microsoft-com:vml" xmlns:wp14="http://schemas.microsoft.com/office/word/2010/wordprocessingDrawing" xmlns:wp="http://schemas.openxmlformats.org/drawingml/2006/wordprocessingDrawing" xmlns:w10="urn:schemas-microsoft-com:office:word" xmlns:w="http://schemas.openxmlformats.org/wordprocessingml/2006/main" xmlns:w14="http://schemas.microsoft.com/office/word/2010/wordml" xmlns:w15="http://schemas.microsoft.com/office/word/2012/wordml" xmlns:w16cex="http://schemas.microsoft.com/office/word/2018/wordml/cex" xmlns:w16cid="http://schemas.microsoft.com/office/word/2016/wordml/cid" xmlns:w16="http://schemas.microsoft.com/office/word/2018/wordml" xmlns:w16sdtdh="http://schemas.microsoft.com/office/word/2020/wordml/sdtdatahash" xmlns:w16se="http://schemas.microsoft.com/office/word/2015/wordml/symex" xmlns:wpg="http://schemas.microsoft.com/office/word/2010/wordprocessingGroup" xmlns:wpi="http://schemas.microsoft.com/office/word/2010/wordprocessingInk" xmlns:wne="http://schemas.microsoft.com/office/word/2006/wordml" xmlns:wps="http://schemas.microsoft.com/office/word/2010/wordprocessingShape" mc:Ignorable="w14 w15 w16se w16cid w16 w16cex w16sdtdh wp14">
+<w:numbering xmlns:wpc="http://schemas.microsoft.com/office/word/2010/wordprocessingCanvas" xmlns:cx="http://schemas.microsoft.com/office/drawing/2014/chartex" xmlns:cx1="http://schemas.microsoft.com/office/drawing/2015/9/8/chartex" xmlns:cx2="http://schemas.microsoft.com/office/drawing/2015/10/21/chartex" xmlns:cx3="http://schemas.microsoft.com/office/drawing/2016/5/9/chartex" xmlns:cx4="http://schemas.microsoft.com/office/drawing/2016/5/10/chartex" xmlns:cx5="http://schemas.microsoft.com/office/drawing/2016/5/11/chartex" xmlns:cx6="http://schemas.microsoft.com/office/drawing/2016/5/12/chartex" xmlns:cx7="http://schemas.microsoft.com/office/drawing/2016/5/13/chartex" xmlns:cx8="http://schemas.microsoft.com/office/drawing/2016/5/14/chartex" xmlns:mc="http://schemas.openxmlformats.org/markup-compatibility/2006" xmlns:aink="http://schemas.microsoft.com/office/drawing/2016/ink" xmlns:am3d="http://schemas.microsoft.com/office/drawing/2017/model3d" xmlns:o="urn:schemas-microsoft-com:office:office" xmlns:oel="http://schemas.microsoft.com/office/2019/extlst" xmlns:r="http://schemas.openxmlformats.org/officeDocument/2006/relationships" xmlns:m="http://schemas.openxmlformats.org/officeDocument/2006/math" xmlns:v="urn:schemas-microsoft-com:vml" xmlns:wp14="http://schemas.microsoft.com/office/word/2010/wordprocessingDrawing" xmlns:wp="http://schemas.openxmlformats.org/drawingml/2006/wordprocessingDrawing" xmlns:w10="urn:schemas-microsoft-com:office:word" xmlns:w="http://schemas.openxmlformats.org/wordprocessingml/2006/main" xmlns:w14="http://schemas.microsoft.com/office/word/2010/wordml" xmlns:w15="http://schemas.microsoft.com/office/word/2012/wordml" xmlns:w16cex="http://schemas.microsoft.com/office/word/2018/wordml/cex" xmlns:w16cid="http://schemas.microsoft.com/office/word/2016/wordml/cid" xmlns:w16="http://schemas.microsoft.com/office/word/2018/wordml" xmlns:w16du="http://schemas.microsoft.com/office/word/2023/wordml/word16du" xmlns:w16sdtdh="http://schemas.microsoft.com/office/word/2020/wordml/sdtdatahash" xmlns:w16sdtfl="http://schemas.microsoft.com/office/word/2024/wordml/sdtformatlock" xmlns:w16se="http://schemas.microsoft.com/office/word/2015/wordml/symex" xmlns:wpg="http://schemas.microsoft.com/office/word/2010/wordprocessingGroup" xmlns:wpi="http://schemas.microsoft.com/office/word/2010/wordprocessingInk" xmlns:wne="http://schemas.microsoft.com/office/word/2006/wordml" xmlns:wps="http://schemas.microsoft.com/office/word/2010/wordprocessingShape" mc:Ignorable="w14 w15 w16se w16cid w16 w16cex w16sdtdh w16sdtfl w16du wp14">
   <w:abstractNum w:abstractNumId="0" w15:restartNumberingAfterBreak="0">
     <w:nsid w:val="00D04A2A"/>
     <w:multiLevelType w:val="multilevel"/>
@@ -4933,7 +6499,7 @@
 </file>
 
 <file path=word/people.xml><?xml version="1.0" encoding="utf-8"?>
-<w15:people xmlns:wpc="http://schemas.microsoft.com/office/word/2010/wordprocessingCanvas" xmlns:cx="http://schemas.microsoft.com/office/drawing/2014/chartex" xmlns:cx1="http://schemas.microsoft.com/office/drawing/2015/9/8/chartex" xmlns:cx2="http://schemas.microsoft.com/office/drawing/2015/10/21/chartex" xmlns:cx3="http://schemas.microsoft.com/office/drawing/2016/5/9/chartex" xmlns:cx4="http://schemas.microsoft.com/office/drawing/2016/5/10/chartex" xmlns:cx5="http://schemas.microsoft.com/office/drawing/2016/5/11/chartex" xmlns:cx6="http://schemas.microsoft.com/office/drawing/2016/5/12/chartex" xmlns:cx7="http://schemas.microsoft.com/office/drawing/2016/5/13/chartex" xmlns:cx8="http://schemas.microsoft.com/office/drawing/2016/5/14/chartex" xmlns:mc="http://schemas.openxmlformats.org/markup-compatibility/2006" xmlns:aink="http://schemas.microsoft.com/office/drawing/2016/ink" xmlns:am3d="http://schemas.microsoft.com/office/drawing/2017/model3d" xmlns:o="urn:schemas-microsoft-com:office:office" xmlns:oel="http://schemas.microsoft.com/office/2019/extlst" xmlns:r="http://schemas.openxmlformats.org/officeDocument/2006/relationships" xmlns:m="http://schemas.openxmlformats.org/officeDocument/2006/math" xmlns:v="urn:schemas-microsoft-com:vml" xmlns:wp14="http://schemas.microsoft.com/office/word/2010/wordprocessingDrawing" xmlns:wp="http://schemas.openxmlformats.org/drawingml/2006/wordprocessingDrawing" xmlns:w10="urn:schemas-microsoft-com:office:word" xmlns:w="http://schemas.openxmlformats.org/wordprocessingml/2006/main" xmlns:w14="http://schemas.microsoft.com/office/word/2010/wordml" xmlns:w15="http://schemas.microsoft.com/office/word/2012/wordml" xmlns:w16cex="http://schemas.microsoft.com/office/word/2018/wordml/cex" xmlns:w16cid="http://schemas.microsoft.com/office/word/2016/wordml/cid" xmlns:w16="http://schemas.microsoft.com/office/word/2018/wordml" xmlns:w16sdtdh="http://schemas.microsoft.com/office/word/2020/wordml/sdtdatahash" xmlns:w16se="http://schemas.microsoft.com/office/word/2015/wordml/symex" xmlns:wpg="http://schemas.microsoft.com/office/word/2010/wordprocessingGroup" xmlns:wpi="http://schemas.microsoft.com/office/word/2010/wordprocessingInk" xmlns:wne="http://schemas.microsoft.com/office/word/2006/wordml" xmlns:wps="http://schemas.microsoft.com/office/word/2010/wordprocessingShape" mc:Ignorable="w14 w15 w16se w16cid w16 w16cex w16sdtdh wp14">
+<w15:people xmlns:wpc="http://schemas.microsoft.com/office/word/2010/wordprocessingCanvas" xmlns:cx="http://schemas.microsoft.com/office/drawing/2014/chartex" xmlns:cx1="http://schemas.microsoft.com/office/drawing/2015/9/8/chartex" xmlns:cx2="http://schemas.microsoft.com/office/drawing/2015/10/21/chartex" xmlns:cx3="http://schemas.microsoft.com/office/drawing/2016/5/9/chartex" xmlns:cx4="http://schemas.microsoft.com/office/drawing/2016/5/10/chartex" xmlns:cx5="http://schemas.microsoft.com/office/drawing/2016/5/11/chartex" xmlns:cx6="http://schemas.microsoft.com/office/drawing/2016/5/12/chartex" xmlns:cx7="http://schemas.microsoft.com/office/drawing/2016/5/13/chartex" xmlns:cx8="http://schemas.microsoft.com/office/drawing/2016/5/14/chartex" xmlns:mc="http://schemas.openxmlformats.org/markup-compatibility/2006" xmlns:aink="http://schemas.microsoft.com/office/drawing/2016/ink" xmlns:am3d="http://schemas.microsoft.com/office/drawing/2017/model3d" xmlns:o="urn:schemas-microsoft-com:office:office" xmlns:oel="http://schemas.microsoft.com/office/2019/extlst" xmlns:r="http://schemas.openxmlformats.org/officeDocument/2006/relationships" xmlns:m="http://schemas.openxmlformats.org/officeDocument/2006/math" xmlns:v="urn:schemas-microsoft-com:vml" xmlns:wp14="http://schemas.microsoft.com/office/word/2010/wordprocessingDrawing" xmlns:wp="http://schemas.openxmlformats.org/drawingml/2006/wordprocessingDrawing" xmlns:w10="urn:schemas-microsoft-com:office:word" xmlns:w="http://schemas.openxmlformats.org/wordprocessingml/2006/main" xmlns:w14="http://schemas.microsoft.com/office/word/2010/wordml" xmlns:w15="http://schemas.microsoft.com/office/word/2012/wordml" xmlns:w16cex="http://schemas.microsoft.com/office/word/2018/wordml/cex" xmlns:w16cid="http://schemas.microsoft.com/office/word/2016/wordml/cid" xmlns:w16="http://schemas.microsoft.com/office/word/2018/wordml" xmlns:w16du="http://schemas.microsoft.com/office/word/2023/wordml/word16du" xmlns:w16sdtdh="http://schemas.microsoft.com/office/word/2020/wordml/sdtdatahash" xmlns:w16sdtfl="http://schemas.microsoft.com/office/word/2024/wordml/sdtformatlock" xmlns:w16se="http://schemas.microsoft.com/office/word/2015/wordml/symex" xmlns:wpg="http://schemas.microsoft.com/office/word/2010/wordprocessingGroup" xmlns:wpi="http://schemas.microsoft.com/office/word/2010/wordprocessingInk" xmlns:wne="http://schemas.microsoft.com/office/word/2006/wordml" xmlns:wps="http://schemas.microsoft.com/office/word/2010/wordprocessingShape" mc:Ignorable="w14 w15 w16se w16cid w16 w16cex w16sdtdh w16sdtfl w16du wp14">
   <w15:person w15:author="Lars Folkvard Giske">
     <w15:presenceInfo w15:providerId="AD" w15:userId="S::Lars.Giske@foyen.no::b5f2f251-f739-495f-829c-fa79dc79f6b8"/>
   </w15:person>
@@ -4941,7 +6507,7 @@
 </file>
 
 <file path=word/styles.xml><?xml version="1.0" encoding="utf-8"?>
-<w:styles xmlns:mc="http://schemas.openxmlformats.org/markup-compatibility/2006" xmlns:r="http://schemas.openxmlformats.org/officeDocument/2006/relationships" xmlns:w="http://schemas.openxmlformats.org/wordprocessingml/2006/main" xmlns:w14="http://schemas.microsoft.com/office/word/2010/wordml" xmlns:w15="http://schemas.microsoft.com/office/word/2012/wordml" xmlns:w16cex="http://schemas.microsoft.com/office/word/2018/wordml/cex" xmlns:w16cid="http://schemas.microsoft.com/office/word/2016/wordml/cid" xmlns:w16="http://schemas.microsoft.com/office/word/2018/wordml" xmlns:w16sdtdh="http://schemas.microsoft.com/office/word/2020/wordml/sdtdatahash" xmlns:w16se="http://schemas.microsoft.com/office/word/2015/wordml/symex" mc:Ignorable="w14 w15 w16se w16cid w16 w16cex w16sdtdh">
+<w:styles xmlns:mc="http://schemas.openxmlformats.org/markup-compatibility/2006" xmlns:r="http://schemas.openxmlformats.org/officeDocument/2006/relationships" xmlns:w="http://schemas.openxmlformats.org/wordprocessingml/2006/main" xmlns:w14="http://schemas.microsoft.com/office/word/2010/wordml" xmlns:w15="http://schemas.microsoft.com/office/word/2012/wordml" xmlns:w16cex="http://schemas.microsoft.com/office/word/2018/wordml/cex" xmlns:w16cid="http://schemas.microsoft.com/office/word/2016/wordml/cid" xmlns:w16="http://schemas.microsoft.com/office/word/2018/wordml" xmlns:w16du="http://schemas.microsoft.com/office/word/2023/wordml/word16du" xmlns:w16sdtdh="http://schemas.microsoft.com/office/word/2020/wordml/sdtdatahash" xmlns:w16sdtfl="http://schemas.microsoft.com/office/word/2024/wordml/sdtformatlock" xmlns:w16se="http://schemas.microsoft.com/office/word/2015/wordml/symex" mc:Ignorable="w14 w15 w16se w16cid w16 w16cex w16sdtdh w16sdtfl w16du">
   <w:docDefaults>
     <w:rPrDefault>
       <w:rPr>
@@ -5577,7 +7143,6 @@
   <w:style w:type="character" w:default="1" w:styleId="Standardskriftforavsnitt">
     <w:name w:val="Default Paragraph Font"/>
     <w:uiPriority w:val="1"/>
-    <w:semiHidden/>
     <w:unhideWhenUsed/>
   </w:style>
   <w:style w:type="table" w:default="1" w:styleId="Vanligtabell">
@@ -6294,6 +7859,19 @@
       <w:rFonts w:ascii="Calibri Light" w:hAnsi="Calibri Light" w:cstheme="minorBidi"/>
     </w:rPr>
   </w:style>
+  <w:style w:type="paragraph" w:styleId="Revisjon">
+    <w:name w:val="Revision"/>
+    <w:hidden/>
+    <w:uiPriority w:val="99"/>
+    <w:semiHidden/>
+    <w:rsid w:val="00E93363"/>
+    <w:pPr>
+      <w:spacing w:after="0"/>
+    </w:pPr>
+    <w:rPr>
+      <w:rFonts w:ascii="Calibri" w:hAnsi="Calibri" w:cs="Calibri"/>
+    </w:rPr>
+  </w:style>
 </w:styles>
 </file>
 
@@ -6613,8 +8191,8 @@
 </file>
 
 <file path=customXml/item6.xml><?xml version="1.0" encoding="utf-8"?>
-<ct:contentTypeSchema xmlns:ct="http://schemas.microsoft.com/office/2006/metadata/contentType" xmlns:ma="http://schemas.microsoft.com/office/2006/metadata/properties/metaAttributes" ct:_="" ma:_="" ma:contentTypeName="Dokument" ma:contentTypeID="0x0101005E9D2F3FAB87F641AC56BBEF47DF4879" ma:contentTypeVersion="13" ma:contentTypeDescription="Opprett et nytt dokument." ma:contentTypeScope="" ma:versionID="e423a61d51345dc2fb49fc0e9d71ab33">
-  <xsd:schema xmlns:xsd="http://www.w3.org/2001/XMLSchema" xmlns:xs="http://www.w3.org/2001/XMLSchema" xmlns:p="http://schemas.microsoft.com/office/2006/metadata/properties" xmlns:ns2="ad2e3672-6839-496a-9007-320bb9a4b49d" xmlns:ns3="aa42d9fb-40ba-4c8d-90d3-753d84478b8c" targetNamespace="http://schemas.microsoft.com/office/2006/metadata/properties" ma:root="true" ma:fieldsID="384c9a1b1477f36d3274b539953a9a66" ns2:_="" ns3:_="">
+<ct:contentTypeSchema xmlns:ct="http://schemas.microsoft.com/office/2006/metadata/contentType" xmlns:ma="http://schemas.microsoft.com/office/2006/metadata/properties/metaAttributes" ct:_="" ma:_="" ma:contentTypeName="Dokument" ma:contentTypeID="0x0101005E9D2F3FAB87F641AC56BBEF47DF4879" ma:contentTypeVersion="14" ma:contentTypeDescription="Opprett et nytt dokument." ma:contentTypeScope="" ma:versionID="b0d5e5b7362ac3435cb594679a6e834c">
+  <xsd:schema xmlns:xsd="http://www.w3.org/2001/XMLSchema" xmlns:xs="http://www.w3.org/2001/XMLSchema" xmlns:p="http://schemas.microsoft.com/office/2006/metadata/properties" xmlns:ns2="ad2e3672-6839-496a-9007-320bb9a4b49d" xmlns:ns3="aa42d9fb-40ba-4c8d-90d3-753d84478b8c" targetNamespace="http://schemas.microsoft.com/office/2006/metadata/properties" ma:root="true" ma:fieldsID="2eb0228fa03a8b3b32368c89dd9e64f3" ns2:_="" ns3:_="">
     <xsd:import namespace="ad2e3672-6839-496a-9007-320bb9a4b49d"/>
     <xsd:import namespace="aa42d9fb-40ba-4c8d-90d3-753d84478b8c"/>
     <xsd:element name="properties">
@@ -6635,6 +8213,7 @@
                 <xsd:element ref="ns2:MediaServiceEventHashCode" minOccurs="0"/>
                 <xsd:element ref="ns2:MediaServiceDateTaken" minOccurs="0"/>
                 <xsd:element ref="ns2:MediaServiceObjectDetectorVersions" minOccurs="0"/>
+                <xsd:element ref="ns2:MediaServiceSearchProperties" minOccurs="0"/>
               </xsd:all>
             </xsd:complexType>
           </xsd:element>
@@ -6692,6 +8271,11 @@
     <xsd:element name="MediaServiceObjectDetectorVersions" ma:index="20" nillable="true" ma:displayName="MediaServiceObjectDetectorVersions" ma:hidden="true" ma:indexed="true" ma:internalName="MediaServiceObjectDetectorVersions" ma:readOnly="true">
       <xsd:simpleType>
         <xsd:restriction base="dms:Text"/>
+      </xsd:simpleType>
+    </xsd:element>
+    <xsd:element name="MediaServiceSearchProperties" ma:index="21" nillable="true" ma:displayName="MediaServiceSearchProperties" ma:hidden="true" ma:internalName="MediaServiceSearchProperties" ma:readOnly="true">
+      <xsd:simpleType>
+        <xsd:restriction base="dms:Note"/>
       </xsd:simpleType>
     </xsd:element>
   </xsd:schema>
@@ -6879,7 +8463,7 @@
 </file>
 
 <file path=customXml/itemProps6.xml><?xml version="1.0" encoding="utf-8"?>
-<ds:datastoreItem xmlns:ds="http://schemas.openxmlformats.org/officeDocument/2006/customXml" ds:itemID="{6F42CFEC-E261-4299-90BD-33479CAD05A6}">
+<ds:datastoreItem xmlns:ds="http://schemas.openxmlformats.org/officeDocument/2006/customXml" ds:itemID="{32D5D19A-E5E3-4544-9CFB-6EE41BE78B8A}">
   <ds:schemaRefs>
     <ds:schemaRef ds:uri="http://schemas.microsoft.com/office/2006/metadata/contentType"/>
     <ds:schemaRef ds:uri="http://schemas.microsoft.com/office/2006/metadata/properties/metaAttributes"/>
